--- a/Отчёт по Индивидульной работе №2 по Фреймворкам Анощенков Данила IA2003.docx
+++ b/Отчёт по Индивидульной работе №2 по Фреймворкам Анощенков Данила IA2003.docx
@@ -11,7 +11,6 @@
           <w:rFonts w:ascii="Times New Roman" w:hAnsi="Times New Roman" w:cs="Times New Roman"/>
           <w:sz w:val="32"/>
           <w:szCs w:val="32"/>
-          <w:lang w:val="ro-RO"/>
         </w:rPr>
       </w:pPr>
     </w:p>
@@ -1299,10 +1298,9 @@
           <w:rFonts w:ascii="Times New Roman" w:hAnsi="Times New Roman" w:cs="Times New Roman"/>
           <w:sz w:val="24"/>
           <w:u w:val="single"/>
-          <w:lang w:val="en-US"/>
-        </w:rPr>
-      </w:pPr>
-      <w:proofErr w:type="spellStart"/>
+          <w:lang w:val="ru-RU"/>
+        </w:rPr>
+      </w:pPr>
       <w:r>
         <w:rPr>
           <w:rFonts w:ascii="Times New Roman" w:hAnsi="Times New Roman" w:cs="Times New Roman"/>
@@ -1317,7 +1315,7 @@
           <w:rFonts w:ascii="Times New Roman" w:hAnsi="Times New Roman" w:cs="Times New Roman"/>
           <w:sz w:val="24"/>
           <w:u w:val="single"/>
-          <w:lang w:val="en-US"/>
+          <w:lang w:val="ru-RU"/>
         </w:rPr>
         <w:t>.</w:t>
       </w:r>
@@ -1335,7 +1333,7 @@
           <w:rFonts w:ascii="Times New Roman" w:hAnsi="Times New Roman" w:cs="Times New Roman"/>
           <w:sz w:val="24"/>
           <w:u w:val="single"/>
-          <w:lang w:val="en-US"/>
+          <w:lang w:val="ru-RU"/>
         </w:rPr>
         <w:t>.</w:t>
       </w:r>
@@ -1348,7 +1346,6 @@
         </w:rPr>
         <w:t>twig</w:t>
       </w:r>
-      <w:proofErr w:type="spellEnd"/>
     </w:p>
     <w:p>
       <w:pPr>
@@ -2458,10 +2455,9 @@
           <w:rFonts w:ascii="Times New Roman" w:hAnsi="Times New Roman" w:cs="Times New Roman"/>
           <w:sz w:val="24"/>
           <w:u w:val="single"/>
-          <w:lang w:val="en-US"/>
-        </w:rPr>
-      </w:pPr>
-      <w:proofErr w:type="spellStart"/>
+          <w:lang w:val="ru-RU"/>
+        </w:rPr>
+      </w:pPr>
       <w:r>
         <w:rPr>
           <w:rFonts w:ascii="Times New Roman" w:hAnsi="Times New Roman" w:cs="Times New Roman"/>
@@ -2476,7 +2472,7 @@
           <w:rFonts w:ascii="Times New Roman" w:hAnsi="Times New Roman" w:cs="Times New Roman"/>
           <w:sz w:val="24"/>
           <w:u w:val="single"/>
-          <w:lang w:val="en-US"/>
+          <w:lang w:val="ru-RU"/>
         </w:rPr>
         <w:t>.</w:t>
       </w:r>
@@ -2494,7 +2490,7 @@
           <w:rFonts w:ascii="Times New Roman" w:hAnsi="Times New Roman" w:cs="Times New Roman"/>
           <w:sz w:val="24"/>
           <w:u w:val="single"/>
-          <w:lang w:val="en-US"/>
+          <w:lang w:val="ru-RU"/>
         </w:rPr>
         <w:t>.</w:t>
       </w:r>
@@ -2507,13 +2503,12 @@
         </w:rPr>
         <w:t>twig</w:t>
       </w:r>
-      <w:proofErr w:type="spellEnd"/>
       <w:r>
         <w:rPr>
           <w:rFonts w:ascii="Times New Roman" w:hAnsi="Times New Roman" w:cs="Times New Roman"/>
           <w:sz w:val="24"/>
           <w:u w:val="single"/>
-          <w:lang w:val="en-US"/>
+          <w:lang w:val="ru-RU"/>
         </w:rPr>
         <w:t>:</w:t>
       </w:r>
@@ -3115,7 +3110,7 @@
           <w:rFonts w:ascii="Consolas" w:hAnsi="Consolas"/>
           <w:sz w:val="21"/>
           <w:szCs w:val="21"/>
-          <w:lang w:val="ru-RU"/>
+          <w:lang w:val="en-US"/>
         </w:rPr>
       </w:pPr>
       <w:r>
@@ -3127,13 +3122,12 @@
         </w:rPr>
         <w:t xml:space="preserve">    </w:t>
       </w:r>
-      <w:proofErr w:type="gramStart"/>
-      <w:r>
-        <w:rPr>
-          <w:rFonts w:ascii="Consolas" w:hAnsi="Consolas"/>
-          <w:sz w:val="21"/>
-          <w:szCs w:val="21"/>
-          <w:lang w:val="ru-RU"/>
+      <w:r>
+        <w:rPr>
+          <w:rFonts w:ascii="Consolas" w:hAnsi="Consolas"/>
+          <w:sz w:val="21"/>
+          <w:szCs w:val="21"/>
+          <w:lang w:val="en-US"/>
         </w:rPr>
         <w:t xml:space="preserve">{{ </w:t>
       </w:r>
@@ -3143,19 +3137,9 @@
           <w:rFonts w:ascii="Consolas" w:hAnsi="Consolas"/>
           <w:sz w:val="21"/>
           <w:szCs w:val="21"/>
-          <w:lang w:val="ru-RU"/>
-        </w:rPr>
-        <w:t>form</w:t>
-      </w:r>
-      <w:proofErr w:type="gramEnd"/>
-      <w:r>
-        <w:rPr>
-          <w:rFonts w:ascii="Consolas" w:hAnsi="Consolas"/>
-          <w:sz w:val="21"/>
-          <w:szCs w:val="21"/>
-          <w:lang w:val="ru-RU"/>
-        </w:rPr>
-        <w:t>_end</w:t>
+          <w:lang w:val="en-US"/>
+        </w:rPr>
+        <w:t>form_end</w:t>
       </w:r>
       <w:proofErr w:type="spellEnd"/>
       <w:r>
@@ -3163,9 +3147,63 @@
           <w:rFonts w:ascii="Consolas" w:hAnsi="Consolas"/>
           <w:sz w:val="21"/>
           <w:szCs w:val="21"/>
-          <w:lang w:val="ru-RU"/>
-        </w:rPr>
-        <w:t xml:space="preserve"> (</w:t>
+          <w:lang w:val="en-US"/>
+        </w:rPr>
+        <w:t xml:space="preserve"> (form) }}</w:t>
+      </w:r>
+    </w:p>
+    <w:p>
+      <w:pPr>
+        <w:shd w:val="clear" w:color="auto" w:fill="262626" w:themeFill="text1" w:themeFillTint="D9"/>
+        <w:ind w:firstLine="0"/>
+        <w:rPr>
+          <w:rFonts w:ascii="Consolas" w:hAnsi="Consolas"/>
+          <w:sz w:val="21"/>
+          <w:szCs w:val="21"/>
+          <w:lang w:val="en-US"/>
+        </w:rPr>
+      </w:pPr>
+      <w:r>
+        <w:rPr>
+          <w:rFonts w:ascii="Consolas" w:hAnsi="Consolas"/>
+          <w:sz w:val="21"/>
+          <w:szCs w:val="21"/>
+          <w:lang w:val="en-US"/>
+        </w:rPr>
+        <w:t>&lt;/div&gt;</w:t>
+      </w:r>
+    </w:p>
+    <w:p>
+      <w:pPr>
+        <w:shd w:val="clear" w:color="auto" w:fill="262626" w:themeFill="text1" w:themeFillTint="D9"/>
+        <w:ind w:firstLine="0"/>
+        <w:rPr>
+          <w:rFonts w:ascii="Consolas" w:hAnsi="Consolas"/>
+          <w:sz w:val="21"/>
+          <w:szCs w:val="21"/>
+          <w:lang w:val="en-US"/>
+        </w:rPr>
+      </w:pPr>
+    </w:p>
+    <w:p>
+      <w:pPr>
+        <w:shd w:val="clear" w:color="auto" w:fill="262626" w:themeFill="text1" w:themeFillTint="D9"/>
+        <w:ind w:firstLine="0"/>
+        <w:rPr>
+          <w:rFonts w:ascii="Consolas" w:hAnsi="Consolas"/>
+          <w:sz w:val="21"/>
+          <w:szCs w:val="21"/>
+          <w:lang w:val="en-US"/>
+        </w:rPr>
+      </w:pPr>
+      <w:r>
+        <w:rPr>
+          <w:rFonts w:ascii="Consolas" w:hAnsi="Consolas"/>
+          <w:sz w:val="21"/>
+          <w:szCs w:val="21"/>
+          <w:lang w:val="en-US"/>
+        </w:rPr>
+        <w:t xml:space="preserve">{% </w:t>
       </w:r>
       <w:proofErr w:type="spellStart"/>
       <w:r>
@@ -3173,9 +3211,9 @@
           <w:rFonts w:ascii="Consolas" w:hAnsi="Consolas"/>
           <w:sz w:val="21"/>
           <w:szCs w:val="21"/>
-          <w:lang w:val="ru-RU"/>
-        </w:rPr>
-        <w:t>form</w:t>
+          <w:lang w:val="en-US"/>
+        </w:rPr>
+        <w:t>endblock</w:t>
       </w:r>
       <w:proofErr w:type="spellEnd"/>
       <w:r>
@@ -3183,101 +3221,7 @@
           <w:rFonts w:ascii="Consolas" w:hAnsi="Consolas"/>
           <w:sz w:val="21"/>
           <w:szCs w:val="21"/>
-          <w:lang w:val="ru-RU"/>
-        </w:rPr>
-        <w:t>) }}</w:t>
-      </w:r>
-    </w:p>
-    <w:p>
-      <w:pPr>
-        <w:shd w:val="clear" w:color="auto" w:fill="262626" w:themeFill="text1" w:themeFillTint="D9"/>
-        <w:ind w:firstLine="0"/>
-        <w:rPr>
-          <w:rFonts w:ascii="Consolas" w:hAnsi="Consolas"/>
-          <w:sz w:val="21"/>
-          <w:szCs w:val="21"/>
-          <w:lang w:val="ru-RU"/>
-        </w:rPr>
-      </w:pPr>
-      <w:r>
-        <w:rPr>
-          <w:rFonts w:ascii="Consolas" w:hAnsi="Consolas"/>
-          <w:sz w:val="21"/>
-          <w:szCs w:val="21"/>
-          <w:lang w:val="ru-RU"/>
-        </w:rPr>
-        <w:t>&lt;/</w:t>
-      </w:r>
-      <w:proofErr w:type="spellStart"/>
-      <w:r>
-        <w:rPr>
-          <w:rFonts w:ascii="Consolas" w:hAnsi="Consolas"/>
-          <w:sz w:val="21"/>
-          <w:szCs w:val="21"/>
-          <w:lang w:val="ru-RU"/>
-        </w:rPr>
-        <w:t>div</w:t>
-      </w:r>
-      <w:proofErr w:type="spellEnd"/>
-      <w:r>
-        <w:rPr>
-          <w:rFonts w:ascii="Consolas" w:hAnsi="Consolas"/>
-          <w:sz w:val="21"/>
-          <w:szCs w:val="21"/>
-          <w:lang w:val="ru-RU"/>
-        </w:rPr>
-        <w:t>&gt;</w:t>
-      </w:r>
-    </w:p>
-    <w:p>
-      <w:pPr>
-        <w:shd w:val="clear" w:color="auto" w:fill="262626" w:themeFill="text1" w:themeFillTint="D9"/>
-        <w:ind w:firstLine="0"/>
-        <w:rPr>
-          <w:rFonts w:ascii="Consolas" w:hAnsi="Consolas"/>
-          <w:sz w:val="21"/>
-          <w:szCs w:val="21"/>
-          <w:lang w:val="ru-RU"/>
-        </w:rPr>
-      </w:pPr>
-    </w:p>
-    <w:p>
-      <w:pPr>
-        <w:shd w:val="clear" w:color="auto" w:fill="262626" w:themeFill="text1" w:themeFillTint="D9"/>
-        <w:ind w:firstLine="0"/>
-        <w:rPr>
-          <w:rFonts w:ascii="Consolas" w:hAnsi="Consolas"/>
-          <w:sz w:val="21"/>
-          <w:szCs w:val="21"/>
-          <w:lang w:val="ru-RU"/>
-        </w:rPr>
-      </w:pPr>
-      <w:r>
-        <w:rPr>
-          <w:rFonts w:ascii="Consolas" w:hAnsi="Consolas"/>
-          <w:sz w:val="21"/>
-          <w:szCs w:val="21"/>
-          <w:lang w:val="ru-RU"/>
-        </w:rPr>
-        <w:t xml:space="preserve">{% </w:t>
-      </w:r>
-      <w:proofErr w:type="spellStart"/>
-      <w:r>
-        <w:rPr>
-          <w:rFonts w:ascii="Consolas" w:hAnsi="Consolas"/>
-          <w:sz w:val="21"/>
-          <w:szCs w:val="21"/>
-          <w:lang w:val="ru-RU"/>
-        </w:rPr>
-        <w:t>endblock</w:t>
-      </w:r>
-      <w:proofErr w:type="spellEnd"/>
-      <w:r>
-        <w:rPr>
-          <w:rFonts w:ascii="Consolas" w:hAnsi="Consolas"/>
-          <w:sz w:val="21"/>
-          <w:szCs w:val="21"/>
-          <w:lang w:val="ru-RU"/>
+          <w:lang w:val="en-US"/>
         </w:rPr>
         <w:t xml:space="preserve"> %}</w:t>
       </w:r>
@@ -3286,7 +3230,7 @@
           <w:rFonts w:ascii="Consolas" w:hAnsi="Consolas"/>
           <w:sz w:val="21"/>
           <w:szCs w:val="21"/>
-          <w:lang w:val="ru-RU"/>
+          <w:lang w:val="en-US"/>
         </w:rPr>
         <w:tab/>
       </w:r>
@@ -3356,15 +3300,7 @@
           <w:sz w:val="24"/>
           <w:lang w:val="ru-RU"/>
         </w:rPr>
-        <w:t xml:space="preserve"> </w:t>
-      </w:r>
-      <w:r>
-        <w:rPr>
-          <w:rFonts w:ascii="Times New Roman" w:hAnsi="Times New Roman" w:cs="Times New Roman"/>
-          <w:sz w:val="24"/>
-          <w:lang w:val="ru-RU"/>
-        </w:rPr>
-        <w:t>попадает</w:t>
+        <w:t xml:space="preserve"> попадает</w:t>
       </w:r>
       <w:r>
         <w:rPr>
@@ -3478,39 +3414,7 @@
           <w:sz w:val="24"/>
           <w:lang w:val="ru-RU"/>
         </w:rPr>
-        <w:t xml:space="preserve">Кнопка </w:t>
-      </w:r>
-      <w:r>
-        <w:rPr>
-          <w:rFonts w:ascii="Times New Roman" w:hAnsi="Times New Roman" w:cs="Times New Roman"/>
-          <w:sz w:val="24"/>
-          <w:lang w:val="ru-RU"/>
-        </w:rPr>
-        <w:t>обновления</w:t>
-      </w:r>
-      <w:r>
-        <w:rPr>
-          <w:rFonts w:ascii="Times New Roman" w:hAnsi="Times New Roman" w:cs="Times New Roman"/>
-          <w:sz w:val="24"/>
-          <w:lang w:val="ru-RU"/>
-        </w:rPr>
-        <w:t xml:space="preserve"> </w:t>
-      </w:r>
-      <w:r>
-        <w:rPr>
-          <w:rFonts w:ascii="Times New Roman" w:hAnsi="Times New Roman" w:cs="Times New Roman"/>
-          <w:sz w:val="24"/>
-          <w:lang w:val="ru-RU"/>
-        </w:rPr>
-        <w:t xml:space="preserve">существующей </w:t>
-      </w:r>
-      <w:r>
-        <w:rPr>
-          <w:rFonts w:ascii="Times New Roman" w:hAnsi="Times New Roman" w:cs="Times New Roman"/>
-          <w:sz w:val="24"/>
-          <w:lang w:val="ru-RU"/>
-        </w:rPr>
-        <w:t>записи, которая переносит пользователя на отдельную страницу с формой создания/обновления</w:t>
+        <w:t>Кнопка обновления существующей записи, которая переносит пользователя на отдельную страницу с формой создания/обновления</w:t>
       </w:r>
     </w:p>
     <w:p>
@@ -3644,23 +3548,7 @@
           <w:sz w:val="24"/>
           <w:lang w:val="ru-RU"/>
         </w:rPr>
-        <w:t xml:space="preserve">Проверим </w:t>
-      </w:r>
-      <w:r>
-        <w:rPr>
-          <w:rFonts w:ascii="Times New Roman" w:hAnsi="Times New Roman" w:cs="Times New Roman"/>
-          <w:sz w:val="24"/>
-          <w:lang w:val="ru-RU"/>
-        </w:rPr>
-        <w:t>обновление уже существующей</w:t>
-      </w:r>
-      <w:r>
-        <w:rPr>
-          <w:rFonts w:ascii="Times New Roman" w:hAnsi="Times New Roman" w:cs="Times New Roman"/>
-          <w:sz w:val="24"/>
-          <w:lang w:val="ru-RU"/>
-        </w:rPr>
-        <w:t xml:space="preserve"> записи в таблице на практике</w:t>
+        <w:t>Проверим обновление уже существующей записи в таблице на практике</w:t>
       </w:r>
       <w:r>
         <w:rPr>
@@ -3883,7 +3771,7 @@
           <w:lang w:val="ru-RU"/>
         </w:rPr>
         <w:lastRenderedPageBreak/>
-        <w:t xml:space="preserve">Проверим </w:t>
+        <w:t xml:space="preserve">Проверим удаление существующей записи в таблице на практике, </w:t>
       </w:r>
       <w:r>
         <w:rPr>
@@ -3891,7 +3779,7 @@
           <w:sz w:val="24"/>
           <w:lang w:val="ru-RU"/>
         </w:rPr>
-        <w:t>удаление</w:t>
+        <w:t xml:space="preserve">нажав на кнопку </w:t>
       </w:r>
       <w:r>
         <w:rPr>
@@ -3899,7 +3787,15 @@
           <w:sz w:val="24"/>
           <w:lang w:val="ru-RU"/>
         </w:rPr>
-        <w:t xml:space="preserve"> существующей записи в таблице на практике</w:t>
+        <w:t>‘</w:t>
+      </w:r>
+      <w:r>
+        <w:rPr>
+          <w:rFonts w:ascii="Times New Roman" w:hAnsi="Times New Roman" w:cs="Times New Roman"/>
+          <w:sz w:val="24"/>
+          <w:lang w:val="en-US"/>
+        </w:rPr>
+        <w:t>Delete</w:t>
       </w:r>
       <w:r>
         <w:rPr>
@@ -3907,7 +3803,7 @@
           <w:sz w:val="24"/>
           <w:lang w:val="ru-RU"/>
         </w:rPr>
-        <w:t xml:space="preserve">, </w:t>
+        <w:t xml:space="preserve">’ </w:t>
       </w:r>
       <w:r>
         <w:rPr>
@@ -3915,7 +3811,7 @@
           <w:sz w:val="24"/>
           <w:lang w:val="ru-RU"/>
         </w:rPr>
-        <w:t xml:space="preserve">нажав на кнопку </w:t>
+        <w:t xml:space="preserve">и </w:t>
       </w:r>
       <w:r>
         <w:rPr>
@@ -3923,47 +3819,7 @@
           <w:sz w:val="24"/>
           <w:lang w:val="ru-RU"/>
         </w:rPr>
-        <w:t>‘</w:t>
-      </w:r>
-      <w:r>
-        <w:rPr>
-          <w:rFonts w:ascii="Times New Roman" w:hAnsi="Times New Roman" w:cs="Times New Roman"/>
-          <w:sz w:val="24"/>
-          <w:lang w:val="en-US"/>
-        </w:rPr>
-        <w:t>Delete</w:t>
-      </w:r>
-      <w:r>
-        <w:rPr>
-          <w:rFonts w:ascii="Times New Roman" w:hAnsi="Times New Roman" w:cs="Times New Roman"/>
-          <w:sz w:val="24"/>
-          <w:lang w:val="ru-RU"/>
-        </w:rPr>
-        <w:t xml:space="preserve">’ </w:t>
-      </w:r>
-      <w:r>
-        <w:rPr>
-          <w:rFonts w:ascii="Times New Roman" w:hAnsi="Times New Roman" w:cs="Times New Roman"/>
-          <w:sz w:val="24"/>
-          <w:lang w:val="ru-RU"/>
-        </w:rPr>
-        <w:t xml:space="preserve">и </w:t>
-      </w:r>
-      <w:r>
-        <w:rPr>
-          <w:rFonts w:ascii="Times New Roman" w:hAnsi="Times New Roman" w:cs="Times New Roman"/>
-          <w:sz w:val="24"/>
-          <w:lang w:val="ru-RU"/>
-        </w:rPr>
-        <w:t>удалив последнюю запись</w:t>
-      </w:r>
-      <w:r>
-        <w:rPr>
-          <w:rFonts w:ascii="Times New Roman" w:hAnsi="Times New Roman" w:cs="Times New Roman"/>
-          <w:sz w:val="24"/>
-          <w:lang w:val="ru-RU"/>
-        </w:rPr>
-        <w:t>:</w:t>
+        <w:t>удалив последнюю запись:</w:t>
       </w:r>
     </w:p>
     <w:p>
@@ -6217,7 +6073,7 @@
           <w:rFonts w:ascii="Times New Roman" w:hAnsi="Times New Roman" w:cs="Times New Roman"/>
           <w:b/>
           <w:sz w:val="28"/>
-          <w:lang w:val="ru-RU"/>
+          <w:lang w:val="en-US"/>
         </w:rPr>
       </w:pPr>
     </w:p>
@@ -6965,7 +6821,7 @@
     <w:p>
       <w:pPr>
         <w:shd w:val="clear" w:color="auto" w:fill="1E1E1E"/>
-        <w:spacing w:after="0" w:line="285" w:lineRule="atLeast"/>
+        <w:spacing w:line="285" w:lineRule="atLeast"/>
         <w:ind w:firstLine="0"/>
         <w:rPr>
           <w:rFonts w:ascii="Consolas" w:eastAsia="Times New Roman" w:hAnsi="Consolas" w:cs="Times New Roman"/>
@@ -6985,83 +6841,93 @@
         </w:rPr>
         <w:t xml:space="preserve">    </w:t>
       </w:r>
-      <w:proofErr w:type="gramStart"/>
-      <w:r>
-        <w:rPr>
-          <w:rFonts w:ascii="Consolas" w:eastAsia="Times New Roman" w:hAnsi="Consolas" w:cs="Times New Roman"/>
-          <w:color w:val="D4D4D4"/>
-          <w:sz w:val="21"/>
-          <w:szCs w:val="21"/>
-          <w:lang w:val="en-US" w:eastAsia="ru-RU"/>
-        </w:rPr>
-        <w:t>#[</w:t>
-      </w:r>
-      <w:proofErr w:type="gramEnd"/>
-      <w:r>
-        <w:rPr>
-          <w:rFonts w:ascii="Consolas" w:eastAsia="Times New Roman" w:hAnsi="Consolas" w:cs="Times New Roman"/>
-          <w:color w:val="D4D4D4"/>
-          <w:sz w:val="21"/>
-          <w:szCs w:val="21"/>
-          <w:lang w:val="en-US" w:eastAsia="ru-RU"/>
-        </w:rPr>
-        <w:t>Route(</w:t>
-      </w:r>
-      <w:r>
-        <w:rPr>
-          <w:rFonts w:ascii="Consolas" w:eastAsia="Times New Roman" w:hAnsi="Consolas" w:cs="Times New Roman"/>
-          <w:color w:val="CE9178"/>
-          <w:sz w:val="21"/>
-          <w:szCs w:val="21"/>
-          <w:lang w:val="en-US" w:eastAsia="ru-RU"/>
-        </w:rPr>
-        <w:t>'/books'</w:t>
-      </w:r>
-      <w:r>
-        <w:rPr>
-          <w:rFonts w:ascii="Consolas" w:eastAsia="Times New Roman" w:hAnsi="Consolas" w:cs="Times New Roman"/>
-          <w:color w:val="D4D4D4"/>
-          <w:sz w:val="21"/>
-          <w:szCs w:val="21"/>
-          <w:lang w:val="en-US" w:eastAsia="ru-RU"/>
-        </w:rPr>
-        <w:t xml:space="preserve">, </w:t>
-      </w:r>
-      <w:r>
-        <w:rPr>
-          <w:rFonts w:ascii="Consolas" w:eastAsia="Times New Roman" w:hAnsi="Consolas" w:cs="Times New Roman"/>
-          <w:color w:val="9CDCFE"/>
-          <w:sz w:val="21"/>
-          <w:szCs w:val="21"/>
-          <w:lang w:val="en-US" w:eastAsia="ru-RU"/>
-        </w:rPr>
-        <w:t>name</w:t>
-      </w:r>
-      <w:r>
-        <w:rPr>
-          <w:rFonts w:ascii="Consolas" w:eastAsia="Times New Roman" w:hAnsi="Consolas" w:cs="Times New Roman"/>
-          <w:color w:val="D4D4D4"/>
-          <w:sz w:val="21"/>
-          <w:szCs w:val="21"/>
-          <w:lang w:val="en-US" w:eastAsia="ru-RU"/>
-        </w:rPr>
-        <w:t xml:space="preserve">: </w:t>
-      </w:r>
-      <w:r>
-        <w:rPr>
-          <w:rFonts w:ascii="Consolas" w:eastAsia="Times New Roman" w:hAnsi="Consolas" w:cs="Times New Roman"/>
-          <w:color w:val="CE9178"/>
-          <w:sz w:val="21"/>
-          <w:szCs w:val="21"/>
-          <w:lang w:val="en-US" w:eastAsia="ru-RU"/>
-        </w:rPr>
-        <w:t>"</w:t>
+      <w:r>
+        <w:rPr>
+          <w:rFonts w:ascii="Consolas" w:eastAsia="Times New Roman" w:hAnsi="Consolas" w:cs="Times New Roman"/>
+          <w:color w:val="6A9955"/>
+          <w:sz w:val="21"/>
+          <w:szCs w:val="21"/>
+          <w:lang w:val="en-US" w:eastAsia="ru-RU"/>
+        </w:rPr>
+        <w:t>/**</w:t>
+      </w:r>
+    </w:p>
+    <w:p>
+      <w:pPr>
+        <w:shd w:val="clear" w:color="auto" w:fill="1E1E1E"/>
+        <w:spacing w:after="0" w:line="285" w:lineRule="atLeast"/>
+        <w:ind w:firstLine="0"/>
+        <w:rPr>
+          <w:rFonts w:ascii="Consolas" w:eastAsia="Times New Roman" w:hAnsi="Consolas" w:cs="Times New Roman"/>
+          <w:color w:val="D4D4D4"/>
+          <w:sz w:val="21"/>
+          <w:szCs w:val="21"/>
+          <w:lang w:val="en-US" w:eastAsia="ru-RU"/>
+        </w:rPr>
+      </w:pPr>
+      <w:r>
+        <w:rPr>
+          <w:rFonts w:ascii="Consolas" w:eastAsia="Times New Roman" w:hAnsi="Consolas" w:cs="Times New Roman"/>
+          <w:color w:val="6A9955"/>
+          <w:sz w:val="21"/>
+          <w:szCs w:val="21"/>
+          <w:lang w:val="en-US" w:eastAsia="ru-RU"/>
+        </w:rPr>
+        <w:t>     * Matches /blog/*</w:t>
+      </w:r>
+    </w:p>
+    <w:p>
+      <w:pPr>
+        <w:shd w:val="clear" w:color="auto" w:fill="1E1E1E"/>
+        <w:spacing w:after="0" w:line="285" w:lineRule="atLeast"/>
+        <w:ind w:firstLine="0"/>
+        <w:rPr>
+          <w:rFonts w:ascii="Consolas" w:eastAsia="Times New Roman" w:hAnsi="Consolas" w:cs="Times New Roman"/>
+          <w:color w:val="D4D4D4"/>
+          <w:sz w:val="21"/>
+          <w:szCs w:val="21"/>
+          <w:lang w:val="en-US" w:eastAsia="ru-RU"/>
+        </w:rPr>
+      </w:pPr>
+      <w:r>
+        <w:rPr>
+          <w:rFonts w:ascii="Consolas" w:eastAsia="Times New Roman" w:hAnsi="Consolas" w:cs="Times New Roman"/>
+          <w:color w:val="6A9955"/>
+          <w:sz w:val="21"/>
+          <w:szCs w:val="21"/>
+          <w:lang w:val="en-US" w:eastAsia="ru-RU"/>
+        </w:rPr>
+        <w:t>     *</w:t>
+      </w:r>
+    </w:p>
+    <w:p>
+      <w:pPr>
+        <w:shd w:val="clear" w:color="auto" w:fill="1E1E1E"/>
+        <w:spacing w:after="0" w:line="285" w:lineRule="atLeast"/>
+        <w:ind w:firstLine="0"/>
+        <w:rPr>
+          <w:rFonts w:ascii="Consolas" w:eastAsia="Times New Roman" w:hAnsi="Consolas" w:cs="Times New Roman"/>
+          <w:color w:val="D4D4D4"/>
+          <w:sz w:val="21"/>
+          <w:szCs w:val="21"/>
+          <w:lang w:val="en-US" w:eastAsia="ru-RU"/>
+        </w:rPr>
+      </w:pPr>
+      <w:r>
+        <w:rPr>
+          <w:rFonts w:ascii="Consolas" w:eastAsia="Times New Roman" w:hAnsi="Consolas" w:cs="Times New Roman"/>
+          <w:color w:val="6A9955"/>
+          <w:sz w:val="21"/>
+          <w:szCs w:val="21"/>
+          <w:lang w:val="en-US" w:eastAsia="ru-RU"/>
+        </w:rPr>
+        <w:t>     * @Route("/books", name="</w:t>
       </w:r>
       <w:proofErr w:type="spellStart"/>
       <w:r>
         <w:rPr>
           <w:rFonts w:ascii="Consolas" w:eastAsia="Times New Roman" w:hAnsi="Consolas" w:cs="Times New Roman"/>
-          <w:color w:val="CE9178"/>
+          <w:color w:val="6A9955"/>
           <w:sz w:val="21"/>
           <w:szCs w:val="21"/>
           <w:lang w:val="en-US" w:eastAsia="ru-RU"/>
@@ -7072,23 +6938,49 @@
       <w:r>
         <w:rPr>
           <w:rFonts w:ascii="Consolas" w:eastAsia="Times New Roman" w:hAnsi="Consolas" w:cs="Times New Roman"/>
-          <w:color w:val="CE9178"/>
-          <w:sz w:val="21"/>
-          <w:szCs w:val="21"/>
-          <w:lang w:val="en-US" w:eastAsia="ru-RU"/>
-        </w:rPr>
-        <w:t>"</w:t>
-      </w:r>
-      <w:r>
-        <w:rPr>
-          <w:rFonts w:ascii="Consolas" w:eastAsia="Times New Roman" w:hAnsi="Consolas" w:cs="Times New Roman"/>
-          <w:color w:val="D4D4D4"/>
-          <w:sz w:val="21"/>
-          <w:szCs w:val="21"/>
-          <w:lang w:val="en-US" w:eastAsia="ru-RU"/>
-        </w:rPr>
-        <w:t>)]</w:t>
-      </w:r>
+          <w:color w:val="6A9955"/>
+          <w:sz w:val="21"/>
+          <w:szCs w:val="21"/>
+          <w:lang w:val="en-US" w:eastAsia="ru-RU"/>
+        </w:rPr>
+        <w:t>")</w:t>
+      </w:r>
+    </w:p>
+    <w:p>
+      <w:pPr>
+        <w:shd w:val="clear" w:color="auto" w:fill="1E1E1E"/>
+        <w:spacing w:after="0" w:line="285" w:lineRule="atLeast"/>
+        <w:ind w:firstLine="0"/>
+        <w:rPr>
+          <w:rFonts w:ascii="Consolas" w:eastAsia="Times New Roman" w:hAnsi="Consolas" w:cs="Times New Roman"/>
+          <w:color w:val="D4D4D4"/>
+          <w:sz w:val="21"/>
+          <w:szCs w:val="21"/>
+          <w:lang w:val="ru-RU" w:eastAsia="ru-RU"/>
+        </w:rPr>
+      </w:pPr>
+      <w:r>
+        <w:rPr>
+          <w:rFonts w:ascii="Consolas" w:eastAsia="Times New Roman" w:hAnsi="Consolas" w:cs="Times New Roman"/>
+          <w:color w:val="6A9955"/>
+          <w:sz w:val="21"/>
+          <w:szCs w:val="21"/>
+          <w:lang w:val="en-US" w:eastAsia="ru-RU"/>
+        </w:rPr>
+        <w:t>     </w:t>
+      </w:r>
+      <w:r>
+        <w:rPr>
+          <w:rFonts w:ascii="Consolas" w:eastAsia="Times New Roman" w:hAnsi="Consolas" w:cs="Times New Roman"/>
+          <w:color w:val="6A9955"/>
+          <w:sz w:val="21"/>
+          <w:szCs w:val="21"/>
+          <w:lang w:val="ru-RU" w:eastAsia="ru-RU"/>
+        </w:rPr>
+        <w:t>*/</w:t>
+      </w:r>
+      <w:bookmarkStart w:id="0" w:name="_GoBack"/>
+      <w:bookmarkEnd w:id="0"/>
     </w:p>
     <w:p>
       <w:pPr>
@@ -8842,7 +8734,7 @@
           <w:color w:val="D4D4D4"/>
           <w:sz w:val="21"/>
           <w:szCs w:val="21"/>
-          <w:lang w:val="ru-RU" w:eastAsia="ru-RU"/>
+          <w:lang w:val="en-US" w:eastAsia="ru-RU"/>
         </w:rPr>
       </w:pPr>
       <w:r>
@@ -8861,153 +8753,29 @@
           <w:color w:val="9CDCFE"/>
           <w:sz w:val="21"/>
           <w:szCs w:val="21"/>
-          <w:lang w:val="ru-RU" w:eastAsia="ru-RU"/>
-        </w:rPr>
-        <w:t>$</w:t>
-      </w:r>
-      <w:proofErr w:type="spellStart"/>
+          <w:lang w:val="en-US" w:eastAsia="ru-RU"/>
+        </w:rPr>
+        <w:t>$book</w:t>
+      </w:r>
+      <w:r>
+        <w:rPr>
+          <w:rFonts w:ascii="Consolas" w:eastAsia="Times New Roman" w:hAnsi="Consolas" w:cs="Times New Roman"/>
+          <w:color w:val="D4D4D4"/>
+          <w:sz w:val="21"/>
+          <w:szCs w:val="21"/>
+          <w:lang w:val="en-US" w:eastAsia="ru-RU"/>
+        </w:rPr>
+        <w:t xml:space="preserve"> = </w:t>
+      </w:r>
       <w:r>
         <w:rPr>
           <w:rFonts w:ascii="Consolas" w:eastAsia="Times New Roman" w:hAnsi="Consolas" w:cs="Times New Roman"/>
           <w:color w:val="9CDCFE"/>
           <w:sz w:val="21"/>
           <w:szCs w:val="21"/>
-          <w:lang w:val="ru-RU" w:eastAsia="ru-RU"/>
-        </w:rPr>
-        <w:t>book</w:t>
-      </w:r>
-      <w:proofErr w:type="spellEnd"/>
-      <w:r>
-        <w:rPr>
-          <w:rFonts w:ascii="Consolas" w:eastAsia="Times New Roman" w:hAnsi="Consolas" w:cs="Times New Roman"/>
-          <w:color w:val="D4D4D4"/>
-          <w:sz w:val="21"/>
-          <w:szCs w:val="21"/>
-          <w:lang w:val="ru-RU" w:eastAsia="ru-RU"/>
-        </w:rPr>
-        <w:t xml:space="preserve"> = </w:t>
-      </w:r>
-      <w:r>
-        <w:rPr>
-          <w:rFonts w:ascii="Consolas" w:eastAsia="Times New Roman" w:hAnsi="Consolas" w:cs="Times New Roman"/>
-          <w:color w:val="9CDCFE"/>
-          <w:sz w:val="21"/>
-          <w:szCs w:val="21"/>
-          <w:lang w:val="ru-RU" w:eastAsia="ru-RU"/>
-        </w:rPr>
-        <w:t>$</w:t>
-      </w:r>
-      <w:proofErr w:type="spellStart"/>
-      <w:r>
-        <w:rPr>
-          <w:rFonts w:ascii="Consolas" w:eastAsia="Times New Roman" w:hAnsi="Consolas" w:cs="Times New Roman"/>
-          <w:color w:val="9CDCFE"/>
-          <w:sz w:val="21"/>
-          <w:szCs w:val="21"/>
-          <w:lang w:val="ru-RU" w:eastAsia="ru-RU"/>
-        </w:rPr>
-        <w:t>form</w:t>
-      </w:r>
-      <w:proofErr w:type="spellEnd"/>
-      <w:proofErr w:type="gramStart"/>
-      <w:r>
-        <w:rPr>
-          <w:rFonts w:ascii="Consolas" w:eastAsia="Times New Roman" w:hAnsi="Consolas" w:cs="Times New Roman"/>
-          <w:color w:val="D4D4D4"/>
-          <w:sz w:val="21"/>
-          <w:szCs w:val="21"/>
-          <w:lang w:val="ru-RU" w:eastAsia="ru-RU"/>
-        </w:rPr>
-        <w:t>-&gt;</w:t>
-      </w:r>
-      <w:proofErr w:type="spellStart"/>
-      <w:r>
-        <w:rPr>
-          <w:rFonts w:ascii="Consolas" w:eastAsia="Times New Roman" w:hAnsi="Consolas" w:cs="Times New Roman"/>
-          <w:color w:val="DCDCAA"/>
-          <w:sz w:val="21"/>
-          <w:szCs w:val="21"/>
-          <w:lang w:val="ru-RU" w:eastAsia="ru-RU"/>
-        </w:rPr>
-        <w:t>getData</w:t>
-      </w:r>
-      <w:proofErr w:type="spellEnd"/>
-      <w:proofErr w:type="gramEnd"/>
-      <w:r>
-        <w:rPr>
-          <w:rFonts w:ascii="Consolas" w:eastAsia="Times New Roman" w:hAnsi="Consolas" w:cs="Times New Roman"/>
-          <w:color w:val="D4D4D4"/>
-          <w:sz w:val="21"/>
-          <w:szCs w:val="21"/>
-          <w:lang w:val="ru-RU" w:eastAsia="ru-RU"/>
-        </w:rPr>
-        <w:t>();</w:t>
-      </w:r>
-    </w:p>
-    <w:p>
-      <w:pPr>
-        <w:shd w:val="clear" w:color="auto" w:fill="1E1E1E"/>
-        <w:spacing w:after="0" w:line="285" w:lineRule="atLeast"/>
-        <w:ind w:firstLine="0"/>
-        <w:rPr>
-          <w:rFonts w:ascii="Consolas" w:eastAsia="Times New Roman" w:hAnsi="Consolas" w:cs="Times New Roman"/>
-          <w:color w:val="D4D4D4"/>
-          <w:sz w:val="21"/>
-          <w:szCs w:val="21"/>
-          <w:lang w:val="en-US" w:eastAsia="ru-RU"/>
-        </w:rPr>
-      </w:pPr>
-      <w:r>
-        <w:rPr>
-          <w:rFonts w:ascii="Consolas" w:eastAsia="Times New Roman" w:hAnsi="Consolas" w:cs="Times New Roman"/>
-          <w:color w:val="D4D4D4"/>
-          <w:sz w:val="21"/>
-          <w:szCs w:val="21"/>
-          <w:lang w:val="en-US" w:eastAsia="ru-RU"/>
-        </w:rPr>
-        <w:t xml:space="preserve">            </w:t>
-      </w:r>
-      <w:r>
-        <w:rPr>
-          <w:rFonts w:ascii="Consolas" w:eastAsia="Times New Roman" w:hAnsi="Consolas" w:cs="Times New Roman"/>
-          <w:color w:val="9CDCFE"/>
-          <w:sz w:val="21"/>
-          <w:szCs w:val="21"/>
-          <w:lang w:val="en-US" w:eastAsia="ru-RU"/>
-        </w:rPr>
-        <w:t>$</w:t>
-      </w:r>
-      <w:proofErr w:type="spellStart"/>
-      <w:r>
-        <w:rPr>
-          <w:rFonts w:ascii="Consolas" w:eastAsia="Times New Roman" w:hAnsi="Consolas" w:cs="Times New Roman"/>
-          <w:color w:val="9CDCFE"/>
-          <w:sz w:val="21"/>
-          <w:szCs w:val="21"/>
-          <w:lang w:val="en-US" w:eastAsia="ru-RU"/>
-        </w:rPr>
-        <w:t>entityManager</w:t>
-      </w:r>
-      <w:proofErr w:type="spellEnd"/>
-      <w:r>
-        <w:rPr>
-          <w:rFonts w:ascii="Consolas" w:eastAsia="Times New Roman" w:hAnsi="Consolas" w:cs="Times New Roman"/>
-          <w:color w:val="D4D4D4"/>
-          <w:sz w:val="21"/>
-          <w:szCs w:val="21"/>
-          <w:lang w:val="en-US" w:eastAsia="ru-RU"/>
-        </w:rPr>
-        <w:t xml:space="preserve"> = </w:t>
-      </w:r>
-      <w:r>
-        <w:rPr>
-          <w:rFonts w:ascii="Consolas" w:eastAsia="Times New Roman" w:hAnsi="Consolas" w:cs="Times New Roman"/>
-          <w:color w:val="9CDCFE"/>
-          <w:sz w:val="21"/>
-          <w:szCs w:val="21"/>
-          <w:lang w:val="en-US" w:eastAsia="ru-RU"/>
-        </w:rPr>
-        <w:t>$doctrine</w:t>
+          <w:lang w:val="en-US" w:eastAsia="ru-RU"/>
+        </w:rPr>
+        <w:t>$form</w:t>
       </w:r>
       <w:r>
         <w:rPr>
@@ -9029,7 +8797,7 @@
           <w:szCs w:val="21"/>
           <w:lang w:val="en-US" w:eastAsia="ru-RU"/>
         </w:rPr>
-        <w:t>getManager</w:t>
+        <w:t>getData</w:t>
       </w:r>
       <w:proofErr w:type="spellEnd"/>
       <w:r>
@@ -9107,1320 +8875,1431 @@
           <w:szCs w:val="21"/>
           <w:lang w:val="en-US" w:eastAsia="ru-RU"/>
         </w:rPr>
+        <w:t xml:space="preserve"> = </w:t>
+      </w:r>
+      <w:r>
+        <w:rPr>
+          <w:rFonts w:ascii="Consolas" w:eastAsia="Times New Roman" w:hAnsi="Consolas" w:cs="Times New Roman"/>
+          <w:color w:val="9CDCFE"/>
+          <w:sz w:val="21"/>
+          <w:szCs w:val="21"/>
+          <w:lang w:val="en-US" w:eastAsia="ru-RU"/>
+        </w:rPr>
+        <w:t>$doctrine</w:t>
+      </w:r>
+      <w:r>
+        <w:rPr>
+          <w:rFonts w:ascii="Consolas" w:eastAsia="Times New Roman" w:hAnsi="Consolas" w:cs="Times New Roman"/>
+          <w:color w:val="D4D4D4"/>
+          <w:sz w:val="21"/>
+          <w:szCs w:val="21"/>
+          <w:lang w:val="en-US" w:eastAsia="ru-RU"/>
+        </w:rPr>
         <w:t>-&gt;</w:t>
-      </w:r>
-      <w:proofErr w:type="gramStart"/>
-      <w:r>
-        <w:rPr>
-          <w:rFonts w:ascii="Consolas" w:eastAsia="Times New Roman" w:hAnsi="Consolas" w:cs="Times New Roman"/>
-          <w:color w:val="DCDCAA"/>
-          <w:sz w:val="21"/>
-          <w:szCs w:val="21"/>
-          <w:lang w:val="en-US" w:eastAsia="ru-RU"/>
-        </w:rPr>
-        <w:t>persist</w:t>
-      </w:r>
-      <w:r>
-        <w:rPr>
-          <w:rFonts w:ascii="Consolas" w:eastAsia="Times New Roman" w:hAnsi="Consolas" w:cs="Times New Roman"/>
-          <w:color w:val="D4D4D4"/>
-          <w:sz w:val="21"/>
-          <w:szCs w:val="21"/>
-          <w:lang w:val="en-US" w:eastAsia="ru-RU"/>
-        </w:rPr>
-        <w:t>(</w:t>
-      </w:r>
-      <w:proofErr w:type="gramEnd"/>
-      <w:r>
-        <w:rPr>
-          <w:rFonts w:ascii="Consolas" w:eastAsia="Times New Roman" w:hAnsi="Consolas" w:cs="Times New Roman"/>
-          <w:color w:val="9CDCFE"/>
-          <w:sz w:val="21"/>
-          <w:szCs w:val="21"/>
-          <w:lang w:val="en-US" w:eastAsia="ru-RU"/>
-        </w:rPr>
-        <w:t>$book</w:t>
-      </w:r>
-      <w:r>
-        <w:rPr>
-          <w:rFonts w:ascii="Consolas" w:eastAsia="Times New Roman" w:hAnsi="Consolas" w:cs="Times New Roman"/>
-          <w:color w:val="D4D4D4"/>
-          <w:sz w:val="21"/>
-          <w:szCs w:val="21"/>
-          <w:lang w:val="en-US" w:eastAsia="ru-RU"/>
-        </w:rPr>
-        <w:t>);</w:t>
-      </w:r>
-    </w:p>
-    <w:p>
-      <w:pPr>
-        <w:shd w:val="clear" w:color="auto" w:fill="1E1E1E"/>
-        <w:spacing w:after="0" w:line="285" w:lineRule="atLeast"/>
-        <w:ind w:firstLine="0"/>
-        <w:rPr>
-          <w:rFonts w:ascii="Consolas" w:eastAsia="Times New Roman" w:hAnsi="Consolas" w:cs="Times New Roman"/>
-          <w:color w:val="D4D4D4"/>
-          <w:sz w:val="21"/>
-          <w:szCs w:val="21"/>
-          <w:lang w:val="en-US" w:eastAsia="ru-RU"/>
-        </w:rPr>
-      </w:pPr>
-      <w:r>
-        <w:rPr>
-          <w:rFonts w:ascii="Consolas" w:eastAsia="Times New Roman" w:hAnsi="Consolas" w:cs="Times New Roman"/>
-          <w:color w:val="D4D4D4"/>
-          <w:sz w:val="21"/>
-          <w:szCs w:val="21"/>
-          <w:lang w:val="en-US" w:eastAsia="ru-RU"/>
-        </w:rPr>
-        <w:t xml:space="preserve">            </w:t>
-      </w:r>
-      <w:r>
-        <w:rPr>
-          <w:rFonts w:ascii="Consolas" w:eastAsia="Times New Roman" w:hAnsi="Consolas" w:cs="Times New Roman"/>
-          <w:color w:val="9CDCFE"/>
-          <w:sz w:val="21"/>
-          <w:szCs w:val="21"/>
-          <w:lang w:val="en-US" w:eastAsia="ru-RU"/>
-        </w:rPr>
-        <w:t>$</w:t>
-      </w:r>
-      <w:proofErr w:type="spellStart"/>
-      <w:r>
-        <w:rPr>
-          <w:rFonts w:ascii="Consolas" w:eastAsia="Times New Roman" w:hAnsi="Consolas" w:cs="Times New Roman"/>
-          <w:color w:val="9CDCFE"/>
-          <w:sz w:val="21"/>
-          <w:szCs w:val="21"/>
-          <w:lang w:val="en-US" w:eastAsia="ru-RU"/>
-        </w:rPr>
-        <w:t>entityManager</w:t>
-      </w:r>
-      <w:proofErr w:type="spellEnd"/>
-      <w:r>
-        <w:rPr>
-          <w:rFonts w:ascii="Consolas" w:eastAsia="Times New Roman" w:hAnsi="Consolas" w:cs="Times New Roman"/>
-          <w:color w:val="D4D4D4"/>
-          <w:sz w:val="21"/>
-          <w:szCs w:val="21"/>
-          <w:lang w:val="en-US" w:eastAsia="ru-RU"/>
-        </w:rPr>
-        <w:t>-&gt;</w:t>
-      </w:r>
-      <w:proofErr w:type="gramStart"/>
-      <w:r>
-        <w:rPr>
-          <w:rFonts w:ascii="Consolas" w:eastAsia="Times New Roman" w:hAnsi="Consolas" w:cs="Times New Roman"/>
-          <w:color w:val="DCDCAA"/>
-          <w:sz w:val="21"/>
-          <w:szCs w:val="21"/>
-          <w:lang w:val="en-US" w:eastAsia="ru-RU"/>
-        </w:rPr>
-        <w:t>flush</w:t>
-      </w:r>
-      <w:r>
-        <w:rPr>
-          <w:rFonts w:ascii="Consolas" w:eastAsia="Times New Roman" w:hAnsi="Consolas" w:cs="Times New Roman"/>
-          <w:color w:val="D4D4D4"/>
-          <w:sz w:val="21"/>
-          <w:szCs w:val="21"/>
-          <w:lang w:val="en-US" w:eastAsia="ru-RU"/>
-        </w:rPr>
-        <w:t>(</w:t>
-      </w:r>
-      <w:proofErr w:type="gramEnd"/>
-      <w:r>
-        <w:rPr>
-          <w:rFonts w:ascii="Consolas" w:eastAsia="Times New Roman" w:hAnsi="Consolas" w:cs="Times New Roman"/>
-          <w:color w:val="D4D4D4"/>
-          <w:sz w:val="21"/>
-          <w:szCs w:val="21"/>
-          <w:lang w:val="en-US" w:eastAsia="ru-RU"/>
-        </w:rPr>
-        <w:t>);</w:t>
-      </w:r>
-    </w:p>
-    <w:p>
-      <w:pPr>
-        <w:shd w:val="clear" w:color="auto" w:fill="1E1E1E"/>
-        <w:spacing w:after="0" w:line="285" w:lineRule="atLeast"/>
-        <w:ind w:firstLine="0"/>
-        <w:rPr>
-          <w:rFonts w:ascii="Consolas" w:eastAsia="Times New Roman" w:hAnsi="Consolas" w:cs="Times New Roman"/>
-          <w:color w:val="D4D4D4"/>
-          <w:sz w:val="21"/>
-          <w:szCs w:val="21"/>
-          <w:lang w:val="en-US" w:eastAsia="ru-RU"/>
-        </w:rPr>
-      </w:pPr>
-      <w:r>
-        <w:rPr>
-          <w:rFonts w:ascii="Consolas" w:eastAsia="Times New Roman" w:hAnsi="Consolas" w:cs="Times New Roman"/>
-          <w:color w:val="D4D4D4"/>
-          <w:sz w:val="21"/>
-          <w:szCs w:val="21"/>
-          <w:lang w:val="en-US" w:eastAsia="ru-RU"/>
-        </w:rPr>
-        <w:t xml:space="preserve">            </w:t>
-      </w:r>
-      <w:r>
-        <w:rPr>
-          <w:rFonts w:ascii="Consolas" w:eastAsia="Times New Roman" w:hAnsi="Consolas" w:cs="Times New Roman"/>
-          <w:color w:val="9CDCFE"/>
-          <w:sz w:val="21"/>
-          <w:szCs w:val="21"/>
-          <w:lang w:val="en-US" w:eastAsia="ru-RU"/>
-        </w:rPr>
-        <w:t>$logger</w:t>
-      </w:r>
-      <w:r>
-        <w:rPr>
-          <w:rFonts w:ascii="Consolas" w:eastAsia="Times New Roman" w:hAnsi="Consolas" w:cs="Times New Roman"/>
-          <w:color w:val="D4D4D4"/>
-          <w:sz w:val="21"/>
-          <w:szCs w:val="21"/>
-          <w:lang w:val="en-US" w:eastAsia="ru-RU"/>
-        </w:rPr>
-        <w:t>-&gt;</w:t>
-      </w:r>
-      <w:proofErr w:type="gramStart"/>
-      <w:r>
-        <w:rPr>
-          <w:rFonts w:ascii="Consolas" w:eastAsia="Times New Roman" w:hAnsi="Consolas" w:cs="Times New Roman"/>
-          <w:color w:val="DCDCAA"/>
-          <w:sz w:val="21"/>
-          <w:szCs w:val="21"/>
-          <w:lang w:val="en-US" w:eastAsia="ru-RU"/>
-        </w:rPr>
-        <w:t>info</w:t>
-      </w:r>
-      <w:r>
-        <w:rPr>
-          <w:rFonts w:ascii="Consolas" w:eastAsia="Times New Roman" w:hAnsi="Consolas" w:cs="Times New Roman"/>
-          <w:color w:val="D4D4D4"/>
-          <w:sz w:val="21"/>
-          <w:szCs w:val="21"/>
-          <w:lang w:val="en-US" w:eastAsia="ru-RU"/>
-        </w:rPr>
-        <w:t>(</w:t>
-      </w:r>
-      <w:proofErr w:type="gramEnd"/>
-      <w:r>
-        <w:rPr>
-          <w:rFonts w:ascii="Consolas" w:eastAsia="Times New Roman" w:hAnsi="Consolas" w:cs="Times New Roman"/>
-          <w:color w:val="CE9178"/>
-          <w:sz w:val="21"/>
-          <w:szCs w:val="21"/>
-          <w:lang w:val="en-US" w:eastAsia="ru-RU"/>
-        </w:rPr>
-        <w:t>"Create book action: user IP "</w:t>
-      </w:r>
-      <w:r>
-        <w:rPr>
-          <w:rFonts w:ascii="Consolas" w:eastAsia="Times New Roman" w:hAnsi="Consolas" w:cs="Times New Roman"/>
-          <w:color w:val="D4D4D4"/>
-          <w:sz w:val="21"/>
-          <w:szCs w:val="21"/>
-          <w:lang w:val="en-US" w:eastAsia="ru-RU"/>
-        </w:rPr>
-        <w:t xml:space="preserve"> . </w:t>
-      </w:r>
-      <w:r>
-        <w:rPr>
-          <w:rFonts w:ascii="Consolas" w:eastAsia="Times New Roman" w:hAnsi="Consolas" w:cs="Times New Roman"/>
-          <w:color w:val="9CDCFE"/>
-          <w:sz w:val="21"/>
-          <w:szCs w:val="21"/>
-          <w:lang w:val="en-US" w:eastAsia="ru-RU"/>
-        </w:rPr>
-        <w:t>$_</w:t>
-      </w:r>
-      <w:proofErr w:type="gramStart"/>
-      <w:r>
-        <w:rPr>
-          <w:rFonts w:ascii="Consolas" w:eastAsia="Times New Roman" w:hAnsi="Consolas" w:cs="Times New Roman"/>
-          <w:color w:val="9CDCFE"/>
-          <w:sz w:val="21"/>
-          <w:szCs w:val="21"/>
-          <w:lang w:val="en-US" w:eastAsia="ru-RU"/>
-        </w:rPr>
-        <w:t>SERVER</w:t>
-      </w:r>
-      <w:r>
-        <w:rPr>
-          <w:rFonts w:ascii="Consolas" w:eastAsia="Times New Roman" w:hAnsi="Consolas" w:cs="Times New Roman"/>
-          <w:color w:val="D4D4D4"/>
-          <w:sz w:val="21"/>
-          <w:szCs w:val="21"/>
-          <w:lang w:val="en-US" w:eastAsia="ru-RU"/>
-        </w:rPr>
-        <w:t>[</w:t>
-      </w:r>
-      <w:proofErr w:type="gramEnd"/>
-      <w:r>
-        <w:rPr>
-          <w:rFonts w:ascii="Consolas" w:eastAsia="Times New Roman" w:hAnsi="Consolas" w:cs="Times New Roman"/>
-          <w:color w:val="CE9178"/>
-          <w:sz w:val="21"/>
-          <w:szCs w:val="21"/>
-          <w:lang w:val="en-US" w:eastAsia="ru-RU"/>
-        </w:rPr>
-        <w:t>'REMOTE_ADDR'</w:t>
-      </w:r>
-      <w:r>
-        <w:rPr>
-          <w:rFonts w:ascii="Consolas" w:eastAsia="Times New Roman" w:hAnsi="Consolas" w:cs="Times New Roman"/>
-          <w:color w:val="D4D4D4"/>
-          <w:sz w:val="21"/>
-          <w:szCs w:val="21"/>
-          <w:lang w:val="en-US" w:eastAsia="ru-RU"/>
-        </w:rPr>
-        <w:t>]);</w:t>
-      </w:r>
-    </w:p>
-    <w:p>
-      <w:pPr>
-        <w:shd w:val="clear" w:color="auto" w:fill="1E1E1E"/>
-        <w:spacing w:after="0" w:line="285" w:lineRule="atLeast"/>
-        <w:ind w:firstLine="0"/>
-        <w:rPr>
-          <w:rFonts w:ascii="Consolas" w:eastAsia="Times New Roman" w:hAnsi="Consolas" w:cs="Times New Roman"/>
-          <w:color w:val="D4D4D4"/>
-          <w:sz w:val="21"/>
-          <w:szCs w:val="21"/>
-          <w:lang w:val="en-US" w:eastAsia="ru-RU"/>
-        </w:rPr>
-      </w:pPr>
-      <w:r>
-        <w:rPr>
-          <w:rFonts w:ascii="Consolas" w:eastAsia="Times New Roman" w:hAnsi="Consolas" w:cs="Times New Roman"/>
-          <w:color w:val="D4D4D4"/>
-          <w:sz w:val="21"/>
-          <w:szCs w:val="21"/>
-          <w:lang w:val="en-US" w:eastAsia="ru-RU"/>
-        </w:rPr>
-        <w:t xml:space="preserve">            </w:t>
-      </w:r>
-      <w:proofErr w:type="gramStart"/>
-      <w:r>
-        <w:rPr>
-          <w:rFonts w:ascii="Consolas" w:eastAsia="Times New Roman" w:hAnsi="Consolas" w:cs="Times New Roman"/>
-          <w:color w:val="C586C0"/>
-          <w:sz w:val="21"/>
-          <w:szCs w:val="21"/>
-          <w:lang w:val="en-US" w:eastAsia="ru-RU"/>
-        </w:rPr>
-        <w:t>return</w:t>
-      </w:r>
-      <w:proofErr w:type="gramEnd"/>
-      <w:r>
-        <w:rPr>
-          <w:rFonts w:ascii="Consolas" w:eastAsia="Times New Roman" w:hAnsi="Consolas" w:cs="Times New Roman"/>
-          <w:color w:val="D4D4D4"/>
-          <w:sz w:val="21"/>
-          <w:szCs w:val="21"/>
-          <w:lang w:val="en-US" w:eastAsia="ru-RU"/>
-        </w:rPr>
-        <w:t xml:space="preserve"> </w:t>
-      </w:r>
-      <w:r>
-        <w:rPr>
-          <w:rFonts w:ascii="Consolas" w:eastAsia="Times New Roman" w:hAnsi="Consolas" w:cs="Times New Roman"/>
-          <w:color w:val="569CD6"/>
-          <w:sz w:val="21"/>
-          <w:szCs w:val="21"/>
-          <w:lang w:val="en-US" w:eastAsia="ru-RU"/>
-        </w:rPr>
-        <w:t>$this</w:t>
-      </w:r>
-      <w:r>
-        <w:rPr>
-          <w:rFonts w:ascii="Consolas" w:eastAsia="Times New Roman" w:hAnsi="Consolas" w:cs="Times New Roman"/>
-          <w:color w:val="D4D4D4"/>
-          <w:sz w:val="21"/>
-          <w:szCs w:val="21"/>
-          <w:lang w:val="en-US" w:eastAsia="ru-RU"/>
-        </w:rPr>
-        <w:t>-&gt;</w:t>
-      </w:r>
-      <w:proofErr w:type="spellStart"/>
-      <w:r>
-        <w:rPr>
-          <w:rFonts w:ascii="Consolas" w:eastAsia="Times New Roman" w:hAnsi="Consolas" w:cs="Times New Roman"/>
-          <w:color w:val="DCDCAA"/>
-          <w:sz w:val="21"/>
-          <w:szCs w:val="21"/>
-          <w:lang w:val="en-US" w:eastAsia="ru-RU"/>
-        </w:rPr>
-        <w:t>redirectToRoute</w:t>
-      </w:r>
-      <w:proofErr w:type="spellEnd"/>
-      <w:r>
-        <w:rPr>
-          <w:rFonts w:ascii="Consolas" w:eastAsia="Times New Roman" w:hAnsi="Consolas" w:cs="Times New Roman"/>
-          <w:color w:val="D4D4D4"/>
-          <w:sz w:val="21"/>
-          <w:szCs w:val="21"/>
-          <w:lang w:val="en-US" w:eastAsia="ru-RU"/>
-        </w:rPr>
-        <w:t>(</w:t>
-      </w:r>
-      <w:r>
-        <w:rPr>
-          <w:rFonts w:ascii="Consolas" w:eastAsia="Times New Roman" w:hAnsi="Consolas" w:cs="Times New Roman"/>
-          <w:color w:val="CE9178"/>
-          <w:sz w:val="21"/>
-          <w:szCs w:val="21"/>
-          <w:lang w:val="en-US" w:eastAsia="ru-RU"/>
-        </w:rPr>
-        <w:t>'</w:t>
-      </w:r>
-      <w:proofErr w:type="spellStart"/>
-      <w:r>
-        <w:rPr>
-          <w:rFonts w:ascii="Consolas" w:eastAsia="Times New Roman" w:hAnsi="Consolas" w:cs="Times New Roman"/>
-          <w:color w:val="CE9178"/>
-          <w:sz w:val="21"/>
-          <w:szCs w:val="21"/>
-          <w:lang w:val="en-US" w:eastAsia="ru-RU"/>
-        </w:rPr>
-        <w:t>display_books</w:t>
-      </w:r>
-      <w:proofErr w:type="spellEnd"/>
-      <w:r>
-        <w:rPr>
-          <w:rFonts w:ascii="Consolas" w:eastAsia="Times New Roman" w:hAnsi="Consolas" w:cs="Times New Roman"/>
-          <w:color w:val="CE9178"/>
-          <w:sz w:val="21"/>
-          <w:szCs w:val="21"/>
-          <w:lang w:val="en-US" w:eastAsia="ru-RU"/>
-        </w:rPr>
-        <w:t>'</w:t>
-      </w:r>
-      <w:r>
-        <w:rPr>
-          <w:rFonts w:ascii="Consolas" w:eastAsia="Times New Roman" w:hAnsi="Consolas" w:cs="Times New Roman"/>
-          <w:color w:val="D4D4D4"/>
-          <w:sz w:val="21"/>
-          <w:szCs w:val="21"/>
-          <w:lang w:val="en-US" w:eastAsia="ru-RU"/>
-        </w:rPr>
-        <w:t>);</w:t>
-      </w:r>
-    </w:p>
-    <w:p>
-      <w:pPr>
-        <w:shd w:val="clear" w:color="auto" w:fill="1E1E1E"/>
-        <w:spacing w:after="0" w:line="285" w:lineRule="atLeast"/>
-        <w:ind w:firstLine="0"/>
-        <w:rPr>
-          <w:rFonts w:ascii="Consolas" w:eastAsia="Times New Roman" w:hAnsi="Consolas" w:cs="Times New Roman"/>
-          <w:color w:val="D4D4D4"/>
-          <w:sz w:val="21"/>
-          <w:szCs w:val="21"/>
-          <w:lang w:val="en-US" w:eastAsia="ru-RU"/>
-        </w:rPr>
-      </w:pPr>
-      <w:r>
-        <w:rPr>
-          <w:rFonts w:ascii="Consolas" w:eastAsia="Times New Roman" w:hAnsi="Consolas" w:cs="Times New Roman"/>
-          <w:color w:val="D4D4D4"/>
-          <w:sz w:val="21"/>
-          <w:szCs w:val="21"/>
-          <w:lang w:val="en-US" w:eastAsia="ru-RU"/>
-        </w:rPr>
-        <w:t>        }</w:t>
-      </w:r>
-    </w:p>
-    <w:p>
-      <w:pPr>
-        <w:shd w:val="clear" w:color="auto" w:fill="1E1E1E"/>
-        <w:spacing w:after="0" w:line="285" w:lineRule="atLeast"/>
-        <w:ind w:firstLine="0"/>
-        <w:rPr>
-          <w:rFonts w:ascii="Consolas" w:eastAsia="Times New Roman" w:hAnsi="Consolas" w:cs="Times New Roman"/>
-          <w:color w:val="D4D4D4"/>
-          <w:sz w:val="21"/>
-          <w:szCs w:val="21"/>
-          <w:lang w:val="en-US" w:eastAsia="ru-RU"/>
-        </w:rPr>
-      </w:pPr>
-    </w:p>
-    <w:p>
-      <w:pPr>
-        <w:shd w:val="clear" w:color="auto" w:fill="1E1E1E"/>
-        <w:spacing w:after="0" w:line="285" w:lineRule="atLeast"/>
-        <w:ind w:firstLine="0"/>
-        <w:rPr>
-          <w:rFonts w:ascii="Consolas" w:eastAsia="Times New Roman" w:hAnsi="Consolas" w:cs="Times New Roman"/>
-          <w:color w:val="D4D4D4"/>
-          <w:sz w:val="21"/>
-          <w:szCs w:val="21"/>
-          <w:lang w:val="en-US" w:eastAsia="ru-RU"/>
-        </w:rPr>
-      </w:pPr>
-      <w:r>
-        <w:rPr>
-          <w:rFonts w:ascii="Consolas" w:eastAsia="Times New Roman" w:hAnsi="Consolas" w:cs="Times New Roman"/>
-          <w:color w:val="D4D4D4"/>
-          <w:sz w:val="21"/>
-          <w:szCs w:val="21"/>
-          <w:lang w:val="en-US" w:eastAsia="ru-RU"/>
-        </w:rPr>
-        <w:t xml:space="preserve">        </w:t>
-      </w:r>
-      <w:r>
-        <w:rPr>
-          <w:rFonts w:ascii="Consolas" w:eastAsia="Times New Roman" w:hAnsi="Consolas" w:cs="Times New Roman"/>
-          <w:color w:val="9CDCFE"/>
-          <w:sz w:val="21"/>
-          <w:szCs w:val="21"/>
-          <w:lang w:val="en-US" w:eastAsia="ru-RU"/>
-        </w:rPr>
-        <w:t>$logger</w:t>
-      </w:r>
-      <w:r>
-        <w:rPr>
-          <w:rFonts w:ascii="Consolas" w:eastAsia="Times New Roman" w:hAnsi="Consolas" w:cs="Times New Roman"/>
-          <w:color w:val="D4D4D4"/>
-          <w:sz w:val="21"/>
-          <w:szCs w:val="21"/>
-          <w:lang w:val="en-US" w:eastAsia="ru-RU"/>
-        </w:rPr>
-        <w:t>-&gt;</w:t>
-      </w:r>
-      <w:proofErr w:type="gramStart"/>
-      <w:r>
-        <w:rPr>
-          <w:rFonts w:ascii="Consolas" w:eastAsia="Times New Roman" w:hAnsi="Consolas" w:cs="Times New Roman"/>
-          <w:color w:val="DCDCAA"/>
-          <w:sz w:val="21"/>
-          <w:szCs w:val="21"/>
-          <w:lang w:val="en-US" w:eastAsia="ru-RU"/>
-        </w:rPr>
-        <w:t>info</w:t>
-      </w:r>
-      <w:r>
-        <w:rPr>
-          <w:rFonts w:ascii="Consolas" w:eastAsia="Times New Roman" w:hAnsi="Consolas" w:cs="Times New Roman"/>
-          <w:color w:val="D4D4D4"/>
-          <w:sz w:val="21"/>
-          <w:szCs w:val="21"/>
-          <w:lang w:val="en-US" w:eastAsia="ru-RU"/>
-        </w:rPr>
-        <w:t>(</w:t>
-      </w:r>
-      <w:proofErr w:type="gramEnd"/>
-      <w:r>
-        <w:rPr>
-          <w:rFonts w:ascii="Consolas" w:eastAsia="Times New Roman" w:hAnsi="Consolas" w:cs="Times New Roman"/>
-          <w:color w:val="CE9178"/>
-          <w:sz w:val="21"/>
-          <w:szCs w:val="21"/>
-          <w:lang w:val="en-US" w:eastAsia="ru-RU"/>
-        </w:rPr>
-        <w:t>"Create book action: user IP "</w:t>
-      </w:r>
-      <w:r>
-        <w:rPr>
-          <w:rFonts w:ascii="Consolas" w:eastAsia="Times New Roman" w:hAnsi="Consolas" w:cs="Times New Roman"/>
-          <w:color w:val="D4D4D4"/>
-          <w:sz w:val="21"/>
-          <w:szCs w:val="21"/>
-          <w:lang w:val="en-US" w:eastAsia="ru-RU"/>
-        </w:rPr>
-        <w:t xml:space="preserve"> . </w:t>
-      </w:r>
-      <w:r>
-        <w:rPr>
-          <w:rFonts w:ascii="Consolas" w:eastAsia="Times New Roman" w:hAnsi="Consolas" w:cs="Times New Roman"/>
-          <w:color w:val="9CDCFE"/>
-          <w:sz w:val="21"/>
-          <w:szCs w:val="21"/>
-          <w:lang w:val="en-US" w:eastAsia="ru-RU"/>
-        </w:rPr>
-        <w:t>$_</w:t>
-      </w:r>
-      <w:proofErr w:type="gramStart"/>
-      <w:r>
-        <w:rPr>
-          <w:rFonts w:ascii="Consolas" w:eastAsia="Times New Roman" w:hAnsi="Consolas" w:cs="Times New Roman"/>
-          <w:color w:val="9CDCFE"/>
-          <w:sz w:val="21"/>
-          <w:szCs w:val="21"/>
-          <w:lang w:val="en-US" w:eastAsia="ru-RU"/>
-        </w:rPr>
-        <w:t>SERVER</w:t>
-      </w:r>
-      <w:r>
-        <w:rPr>
-          <w:rFonts w:ascii="Consolas" w:eastAsia="Times New Roman" w:hAnsi="Consolas" w:cs="Times New Roman"/>
-          <w:color w:val="D4D4D4"/>
-          <w:sz w:val="21"/>
-          <w:szCs w:val="21"/>
-          <w:lang w:val="en-US" w:eastAsia="ru-RU"/>
-        </w:rPr>
-        <w:t>[</w:t>
-      </w:r>
-      <w:proofErr w:type="gramEnd"/>
-      <w:r>
-        <w:rPr>
-          <w:rFonts w:ascii="Consolas" w:eastAsia="Times New Roman" w:hAnsi="Consolas" w:cs="Times New Roman"/>
-          <w:color w:val="CE9178"/>
-          <w:sz w:val="21"/>
-          <w:szCs w:val="21"/>
-          <w:lang w:val="en-US" w:eastAsia="ru-RU"/>
-        </w:rPr>
-        <w:t>'REMOTE_ADDR'</w:t>
-      </w:r>
-      <w:r>
-        <w:rPr>
-          <w:rFonts w:ascii="Consolas" w:eastAsia="Times New Roman" w:hAnsi="Consolas" w:cs="Times New Roman"/>
-          <w:color w:val="D4D4D4"/>
-          <w:sz w:val="21"/>
-          <w:szCs w:val="21"/>
-          <w:lang w:val="en-US" w:eastAsia="ru-RU"/>
-        </w:rPr>
-        <w:t>]);</w:t>
-      </w:r>
-    </w:p>
-    <w:p>
-      <w:pPr>
-        <w:shd w:val="clear" w:color="auto" w:fill="1E1E1E"/>
-        <w:spacing w:after="0" w:line="285" w:lineRule="atLeast"/>
-        <w:ind w:firstLine="0"/>
-        <w:rPr>
-          <w:rFonts w:ascii="Consolas" w:eastAsia="Times New Roman" w:hAnsi="Consolas" w:cs="Times New Roman"/>
-          <w:color w:val="D4D4D4"/>
-          <w:sz w:val="21"/>
-          <w:szCs w:val="21"/>
-          <w:lang w:val="en-US" w:eastAsia="ru-RU"/>
-        </w:rPr>
-      </w:pPr>
-      <w:r>
-        <w:rPr>
-          <w:rFonts w:ascii="Consolas" w:eastAsia="Times New Roman" w:hAnsi="Consolas" w:cs="Times New Roman"/>
-          <w:color w:val="D4D4D4"/>
-          <w:sz w:val="21"/>
-          <w:szCs w:val="21"/>
-          <w:lang w:val="en-US" w:eastAsia="ru-RU"/>
-        </w:rPr>
-        <w:t xml:space="preserve">        </w:t>
-      </w:r>
-      <w:proofErr w:type="gramStart"/>
-      <w:r>
-        <w:rPr>
-          <w:rFonts w:ascii="Consolas" w:eastAsia="Times New Roman" w:hAnsi="Consolas" w:cs="Times New Roman"/>
-          <w:color w:val="C586C0"/>
-          <w:sz w:val="21"/>
-          <w:szCs w:val="21"/>
-          <w:lang w:val="en-US" w:eastAsia="ru-RU"/>
-        </w:rPr>
-        <w:t>return</w:t>
-      </w:r>
-      <w:proofErr w:type="gramEnd"/>
-      <w:r>
-        <w:rPr>
-          <w:rFonts w:ascii="Consolas" w:eastAsia="Times New Roman" w:hAnsi="Consolas" w:cs="Times New Roman"/>
-          <w:color w:val="D4D4D4"/>
-          <w:sz w:val="21"/>
-          <w:szCs w:val="21"/>
-          <w:lang w:val="en-US" w:eastAsia="ru-RU"/>
-        </w:rPr>
-        <w:t xml:space="preserve"> </w:t>
-      </w:r>
-      <w:r>
-        <w:rPr>
-          <w:rFonts w:ascii="Consolas" w:eastAsia="Times New Roman" w:hAnsi="Consolas" w:cs="Times New Roman"/>
-          <w:color w:val="569CD6"/>
-          <w:sz w:val="21"/>
-          <w:szCs w:val="21"/>
-          <w:lang w:val="en-US" w:eastAsia="ru-RU"/>
-        </w:rPr>
-        <w:t>$this</w:t>
-      </w:r>
-      <w:r>
-        <w:rPr>
-          <w:rFonts w:ascii="Consolas" w:eastAsia="Times New Roman" w:hAnsi="Consolas" w:cs="Times New Roman"/>
-          <w:color w:val="D4D4D4"/>
-          <w:sz w:val="21"/>
-          <w:szCs w:val="21"/>
-          <w:lang w:val="en-US" w:eastAsia="ru-RU"/>
-        </w:rPr>
-        <w:t>-&gt;</w:t>
-      </w:r>
-      <w:r>
-        <w:rPr>
-          <w:rFonts w:ascii="Consolas" w:eastAsia="Times New Roman" w:hAnsi="Consolas" w:cs="Times New Roman"/>
-          <w:color w:val="DCDCAA"/>
-          <w:sz w:val="21"/>
-          <w:szCs w:val="21"/>
-          <w:lang w:val="en-US" w:eastAsia="ru-RU"/>
-        </w:rPr>
-        <w:t>render</w:t>
-      </w:r>
-      <w:r>
-        <w:rPr>
-          <w:rFonts w:ascii="Consolas" w:eastAsia="Times New Roman" w:hAnsi="Consolas" w:cs="Times New Roman"/>
-          <w:color w:val="D4D4D4"/>
-          <w:sz w:val="21"/>
-          <w:szCs w:val="21"/>
-          <w:lang w:val="en-US" w:eastAsia="ru-RU"/>
-        </w:rPr>
-        <w:t>(</w:t>
-      </w:r>
-      <w:r>
-        <w:rPr>
-          <w:rFonts w:ascii="Consolas" w:eastAsia="Times New Roman" w:hAnsi="Consolas" w:cs="Times New Roman"/>
-          <w:color w:val="CE9178"/>
-          <w:sz w:val="21"/>
-          <w:szCs w:val="21"/>
-          <w:lang w:val="en-US" w:eastAsia="ru-RU"/>
-        </w:rPr>
-        <w:t>'default/</w:t>
-      </w:r>
-      <w:proofErr w:type="spellStart"/>
-      <w:r>
-        <w:rPr>
-          <w:rFonts w:ascii="Consolas" w:eastAsia="Times New Roman" w:hAnsi="Consolas" w:cs="Times New Roman"/>
-          <w:color w:val="CE9178"/>
-          <w:sz w:val="21"/>
-          <w:szCs w:val="21"/>
-          <w:lang w:val="en-US" w:eastAsia="ru-RU"/>
-        </w:rPr>
-        <w:t>form.html.twig</w:t>
-      </w:r>
-      <w:proofErr w:type="spellEnd"/>
-      <w:r>
-        <w:rPr>
-          <w:rFonts w:ascii="Consolas" w:eastAsia="Times New Roman" w:hAnsi="Consolas" w:cs="Times New Roman"/>
-          <w:color w:val="CE9178"/>
-          <w:sz w:val="21"/>
-          <w:szCs w:val="21"/>
-          <w:lang w:val="en-US" w:eastAsia="ru-RU"/>
-        </w:rPr>
-        <w:t>'</w:t>
-      </w:r>
-      <w:r>
-        <w:rPr>
-          <w:rFonts w:ascii="Consolas" w:eastAsia="Times New Roman" w:hAnsi="Consolas" w:cs="Times New Roman"/>
-          <w:color w:val="D4D4D4"/>
-          <w:sz w:val="21"/>
-          <w:szCs w:val="21"/>
-          <w:lang w:val="en-US" w:eastAsia="ru-RU"/>
-        </w:rPr>
-        <w:t xml:space="preserve">, </w:t>
-      </w:r>
-      <w:r>
-        <w:rPr>
-          <w:rFonts w:ascii="Consolas" w:eastAsia="Times New Roman" w:hAnsi="Consolas" w:cs="Times New Roman"/>
-          <w:color w:val="DCDCAA"/>
-          <w:sz w:val="21"/>
-          <w:szCs w:val="21"/>
-          <w:lang w:val="en-US" w:eastAsia="ru-RU"/>
-        </w:rPr>
-        <w:t>array</w:t>
-      </w:r>
-      <w:r>
-        <w:rPr>
-          <w:rFonts w:ascii="Consolas" w:eastAsia="Times New Roman" w:hAnsi="Consolas" w:cs="Times New Roman"/>
-          <w:color w:val="D4D4D4"/>
-          <w:sz w:val="21"/>
-          <w:szCs w:val="21"/>
-          <w:lang w:val="en-US" w:eastAsia="ru-RU"/>
-        </w:rPr>
-        <w:t>(</w:t>
-      </w:r>
-    </w:p>
-    <w:p>
-      <w:pPr>
-        <w:shd w:val="clear" w:color="auto" w:fill="1E1E1E"/>
-        <w:spacing w:after="0" w:line="285" w:lineRule="atLeast"/>
-        <w:ind w:firstLine="0"/>
-        <w:rPr>
-          <w:rFonts w:ascii="Consolas" w:eastAsia="Times New Roman" w:hAnsi="Consolas" w:cs="Times New Roman"/>
-          <w:color w:val="D4D4D4"/>
-          <w:sz w:val="21"/>
-          <w:szCs w:val="21"/>
-          <w:lang w:val="en-US" w:eastAsia="ru-RU"/>
-        </w:rPr>
-      </w:pPr>
-      <w:r>
-        <w:rPr>
-          <w:rFonts w:ascii="Consolas" w:eastAsia="Times New Roman" w:hAnsi="Consolas" w:cs="Times New Roman"/>
-          <w:color w:val="D4D4D4"/>
-          <w:sz w:val="21"/>
-          <w:szCs w:val="21"/>
-          <w:lang w:val="en-US" w:eastAsia="ru-RU"/>
-        </w:rPr>
-        <w:t xml:space="preserve">            </w:t>
-      </w:r>
-      <w:r>
-        <w:rPr>
-          <w:rFonts w:ascii="Consolas" w:eastAsia="Times New Roman" w:hAnsi="Consolas" w:cs="Times New Roman"/>
-          <w:color w:val="CE9178"/>
-          <w:sz w:val="21"/>
-          <w:szCs w:val="21"/>
-          <w:lang w:val="en-US" w:eastAsia="ru-RU"/>
-        </w:rPr>
-        <w:t>'</w:t>
-      </w:r>
-      <w:proofErr w:type="gramStart"/>
-      <w:r>
-        <w:rPr>
-          <w:rFonts w:ascii="Consolas" w:eastAsia="Times New Roman" w:hAnsi="Consolas" w:cs="Times New Roman"/>
-          <w:color w:val="CE9178"/>
-          <w:sz w:val="21"/>
-          <w:szCs w:val="21"/>
-          <w:lang w:val="en-US" w:eastAsia="ru-RU"/>
-        </w:rPr>
-        <w:t>form</w:t>
-      </w:r>
-      <w:proofErr w:type="gramEnd"/>
-      <w:r>
-        <w:rPr>
-          <w:rFonts w:ascii="Consolas" w:eastAsia="Times New Roman" w:hAnsi="Consolas" w:cs="Times New Roman"/>
-          <w:color w:val="CE9178"/>
-          <w:sz w:val="21"/>
-          <w:szCs w:val="21"/>
-          <w:lang w:val="en-US" w:eastAsia="ru-RU"/>
-        </w:rPr>
-        <w:t>'</w:t>
-      </w:r>
-      <w:r>
-        <w:rPr>
-          <w:rFonts w:ascii="Consolas" w:eastAsia="Times New Roman" w:hAnsi="Consolas" w:cs="Times New Roman"/>
-          <w:color w:val="D4D4D4"/>
-          <w:sz w:val="21"/>
-          <w:szCs w:val="21"/>
-          <w:lang w:val="en-US" w:eastAsia="ru-RU"/>
-        </w:rPr>
-        <w:t xml:space="preserve"> =&gt; </w:t>
-      </w:r>
-      <w:r>
-        <w:rPr>
-          <w:rFonts w:ascii="Consolas" w:eastAsia="Times New Roman" w:hAnsi="Consolas" w:cs="Times New Roman"/>
-          <w:color w:val="9CDCFE"/>
-          <w:sz w:val="21"/>
-          <w:szCs w:val="21"/>
-          <w:lang w:val="en-US" w:eastAsia="ru-RU"/>
-        </w:rPr>
-        <w:t>$form</w:t>
-      </w:r>
-      <w:r>
-        <w:rPr>
-          <w:rFonts w:ascii="Consolas" w:eastAsia="Times New Roman" w:hAnsi="Consolas" w:cs="Times New Roman"/>
-          <w:color w:val="D4D4D4"/>
-          <w:sz w:val="21"/>
-          <w:szCs w:val="21"/>
-          <w:lang w:val="en-US" w:eastAsia="ru-RU"/>
-        </w:rPr>
-        <w:t>-&gt;</w:t>
-      </w:r>
-      <w:proofErr w:type="spellStart"/>
-      <w:r>
-        <w:rPr>
-          <w:rFonts w:ascii="Consolas" w:eastAsia="Times New Roman" w:hAnsi="Consolas" w:cs="Times New Roman"/>
-          <w:color w:val="DCDCAA"/>
-          <w:sz w:val="21"/>
-          <w:szCs w:val="21"/>
-          <w:lang w:val="en-US" w:eastAsia="ru-RU"/>
-        </w:rPr>
-        <w:t>createView</w:t>
-      </w:r>
-      <w:proofErr w:type="spellEnd"/>
-      <w:r>
-        <w:rPr>
-          <w:rFonts w:ascii="Consolas" w:eastAsia="Times New Roman" w:hAnsi="Consolas" w:cs="Times New Roman"/>
-          <w:color w:val="D4D4D4"/>
-          <w:sz w:val="21"/>
-          <w:szCs w:val="21"/>
-          <w:lang w:val="en-US" w:eastAsia="ru-RU"/>
-        </w:rPr>
-        <w:t>()</w:t>
-      </w:r>
-    </w:p>
-    <w:p>
-      <w:pPr>
-        <w:shd w:val="clear" w:color="auto" w:fill="1E1E1E"/>
-        <w:spacing w:after="0" w:line="285" w:lineRule="atLeast"/>
-        <w:ind w:firstLine="0"/>
-        <w:rPr>
-          <w:rFonts w:ascii="Consolas" w:eastAsia="Times New Roman" w:hAnsi="Consolas" w:cs="Times New Roman"/>
-          <w:color w:val="D4D4D4"/>
-          <w:sz w:val="21"/>
-          <w:szCs w:val="21"/>
-          <w:lang w:val="en-US" w:eastAsia="ru-RU"/>
-        </w:rPr>
-      </w:pPr>
-      <w:r>
-        <w:rPr>
-          <w:rFonts w:ascii="Consolas" w:eastAsia="Times New Roman" w:hAnsi="Consolas" w:cs="Times New Roman"/>
-          <w:color w:val="D4D4D4"/>
-          <w:sz w:val="21"/>
-          <w:szCs w:val="21"/>
-          <w:lang w:val="en-US" w:eastAsia="ru-RU"/>
-        </w:rPr>
-        <w:t>        ));</w:t>
-      </w:r>
-    </w:p>
-    <w:p>
-      <w:pPr>
-        <w:shd w:val="clear" w:color="auto" w:fill="1E1E1E"/>
-        <w:spacing w:after="0" w:line="285" w:lineRule="atLeast"/>
-        <w:ind w:firstLine="0"/>
-        <w:rPr>
-          <w:rFonts w:ascii="Consolas" w:eastAsia="Times New Roman" w:hAnsi="Consolas" w:cs="Times New Roman"/>
-          <w:color w:val="D4D4D4"/>
-          <w:sz w:val="21"/>
-          <w:szCs w:val="21"/>
-          <w:lang w:val="en-US" w:eastAsia="ru-RU"/>
-        </w:rPr>
-      </w:pPr>
-      <w:r>
-        <w:rPr>
-          <w:rFonts w:ascii="Consolas" w:eastAsia="Times New Roman" w:hAnsi="Consolas" w:cs="Times New Roman"/>
-          <w:color w:val="D4D4D4"/>
-          <w:sz w:val="21"/>
-          <w:szCs w:val="21"/>
-          <w:lang w:val="en-US" w:eastAsia="ru-RU"/>
-        </w:rPr>
-        <w:t>    }</w:t>
-      </w:r>
-    </w:p>
-    <w:p>
-      <w:pPr>
-        <w:shd w:val="clear" w:color="auto" w:fill="1E1E1E"/>
-        <w:spacing w:after="0" w:line="285" w:lineRule="atLeast"/>
-        <w:ind w:firstLine="0"/>
-        <w:rPr>
-          <w:rFonts w:ascii="Consolas" w:eastAsia="Times New Roman" w:hAnsi="Consolas" w:cs="Times New Roman"/>
-          <w:color w:val="D4D4D4"/>
-          <w:sz w:val="21"/>
-          <w:szCs w:val="21"/>
-          <w:lang w:val="en-US" w:eastAsia="ru-RU"/>
-        </w:rPr>
-      </w:pPr>
-    </w:p>
-    <w:p>
-      <w:pPr>
-        <w:shd w:val="clear" w:color="auto" w:fill="1E1E1E"/>
-        <w:spacing w:after="0" w:line="285" w:lineRule="atLeast"/>
-        <w:ind w:firstLine="0"/>
-        <w:rPr>
-          <w:rFonts w:ascii="Consolas" w:eastAsia="Times New Roman" w:hAnsi="Consolas" w:cs="Times New Roman"/>
-          <w:color w:val="D4D4D4"/>
-          <w:sz w:val="21"/>
-          <w:szCs w:val="21"/>
-          <w:lang w:val="en-US" w:eastAsia="ru-RU"/>
-        </w:rPr>
-      </w:pPr>
-      <w:r>
-        <w:rPr>
-          <w:rFonts w:ascii="Consolas" w:eastAsia="Times New Roman" w:hAnsi="Consolas" w:cs="Times New Roman"/>
-          <w:color w:val="D4D4D4"/>
-          <w:sz w:val="21"/>
-          <w:szCs w:val="21"/>
-          <w:lang w:val="en-US" w:eastAsia="ru-RU"/>
-        </w:rPr>
-        <w:t xml:space="preserve">    </w:t>
-      </w:r>
-      <w:proofErr w:type="gramStart"/>
-      <w:r>
-        <w:rPr>
-          <w:rFonts w:ascii="Consolas" w:eastAsia="Times New Roman" w:hAnsi="Consolas" w:cs="Times New Roman"/>
-          <w:color w:val="D4D4D4"/>
-          <w:sz w:val="21"/>
-          <w:szCs w:val="21"/>
-          <w:lang w:val="en-US" w:eastAsia="ru-RU"/>
-        </w:rPr>
-        <w:t>#[</w:t>
-      </w:r>
-      <w:proofErr w:type="gramEnd"/>
-      <w:r>
-        <w:rPr>
-          <w:rFonts w:ascii="Consolas" w:eastAsia="Times New Roman" w:hAnsi="Consolas" w:cs="Times New Roman"/>
-          <w:color w:val="D4D4D4"/>
-          <w:sz w:val="21"/>
-          <w:szCs w:val="21"/>
-          <w:lang w:val="en-US" w:eastAsia="ru-RU"/>
-        </w:rPr>
-        <w:t>Route(</w:t>
-      </w:r>
-      <w:r>
-        <w:rPr>
-          <w:rFonts w:ascii="Consolas" w:eastAsia="Times New Roman" w:hAnsi="Consolas" w:cs="Times New Roman"/>
-          <w:color w:val="CE9178"/>
-          <w:sz w:val="21"/>
-          <w:szCs w:val="21"/>
-          <w:lang w:val="en-US" w:eastAsia="ru-RU"/>
-        </w:rPr>
-        <w:t>'/book/{id}'</w:t>
-      </w:r>
-      <w:r>
-        <w:rPr>
-          <w:rFonts w:ascii="Consolas" w:eastAsia="Times New Roman" w:hAnsi="Consolas" w:cs="Times New Roman"/>
-          <w:color w:val="D4D4D4"/>
-          <w:sz w:val="21"/>
-          <w:szCs w:val="21"/>
-          <w:lang w:val="en-US" w:eastAsia="ru-RU"/>
-        </w:rPr>
-        <w:t xml:space="preserve">, </w:t>
-      </w:r>
-      <w:r>
-        <w:rPr>
-          <w:rFonts w:ascii="Consolas" w:eastAsia="Times New Roman" w:hAnsi="Consolas" w:cs="Times New Roman"/>
-          <w:color w:val="9CDCFE"/>
-          <w:sz w:val="21"/>
-          <w:szCs w:val="21"/>
-          <w:lang w:val="en-US" w:eastAsia="ru-RU"/>
-        </w:rPr>
-        <w:t>name</w:t>
-      </w:r>
-      <w:r>
-        <w:rPr>
-          <w:rFonts w:ascii="Consolas" w:eastAsia="Times New Roman" w:hAnsi="Consolas" w:cs="Times New Roman"/>
-          <w:color w:val="D4D4D4"/>
-          <w:sz w:val="21"/>
-          <w:szCs w:val="21"/>
-          <w:lang w:val="en-US" w:eastAsia="ru-RU"/>
-        </w:rPr>
-        <w:t xml:space="preserve">: </w:t>
-      </w:r>
-      <w:r>
-        <w:rPr>
-          <w:rFonts w:ascii="Consolas" w:eastAsia="Times New Roman" w:hAnsi="Consolas" w:cs="Times New Roman"/>
-          <w:color w:val="CE9178"/>
-          <w:sz w:val="21"/>
-          <w:szCs w:val="21"/>
-          <w:lang w:val="en-US" w:eastAsia="ru-RU"/>
-        </w:rPr>
-        <w:t>'</w:t>
-      </w:r>
-      <w:proofErr w:type="spellStart"/>
-      <w:r>
-        <w:rPr>
-          <w:rFonts w:ascii="Consolas" w:eastAsia="Times New Roman" w:hAnsi="Consolas" w:cs="Times New Roman"/>
-          <w:color w:val="CE9178"/>
-          <w:sz w:val="21"/>
-          <w:szCs w:val="21"/>
-          <w:lang w:val="en-US" w:eastAsia="ru-RU"/>
-        </w:rPr>
-        <w:t>display_book</w:t>
-      </w:r>
-      <w:proofErr w:type="spellEnd"/>
-      <w:r>
-        <w:rPr>
-          <w:rFonts w:ascii="Consolas" w:eastAsia="Times New Roman" w:hAnsi="Consolas" w:cs="Times New Roman"/>
-          <w:color w:val="CE9178"/>
-          <w:sz w:val="21"/>
-          <w:szCs w:val="21"/>
-          <w:lang w:val="en-US" w:eastAsia="ru-RU"/>
-        </w:rPr>
-        <w:t>'</w:t>
-      </w:r>
-      <w:r>
-        <w:rPr>
-          <w:rFonts w:ascii="Consolas" w:eastAsia="Times New Roman" w:hAnsi="Consolas" w:cs="Times New Roman"/>
-          <w:color w:val="D4D4D4"/>
-          <w:sz w:val="21"/>
-          <w:szCs w:val="21"/>
-          <w:lang w:val="en-US" w:eastAsia="ru-RU"/>
-        </w:rPr>
-        <w:t>)]</w:t>
-      </w:r>
-    </w:p>
-    <w:p>
-      <w:pPr>
-        <w:shd w:val="clear" w:color="auto" w:fill="1E1E1E"/>
-        <w:spacing w:after="0" w:line="285" w:lineRule="atLeast"/>
-        <w:ind w:firstLine="0"/>
-        <w:rPr>
-          <w:rFonts w:ascii="Consolas" w:eastAsia="Times New Roman" w:hAnsi="Consolas" w:cs="Times New Roman"/>
-          <w:color w:val="D4D4D4"/>
-          <w:sz w:val="21"/>
-          <w:szCs w:val="21"/>
-          <w:lang w:val="en-US" w:eastAsia="ru-RU"/>
-        </w:rPr>
-      </w:pPr>
-      <w:r>
-        <w:rPr>
-          <w:rFonts w:ascii="Consolas" w:eastAsia="Times New Roman" w:hAnsi="Consolas" w:cs="Times New Roman"/>
-          <w:color w:val="D4D4D4"/>
-          <w:sz w:val="21"/>
-          <w:szCs w:val="21"/>
-          <w:lang w:val="en-US" w:eastAsia="ru-RU"/>
-        </w:rPr>
-        <w:t xml:space="preserve">    </w:t>
-      </w:r>
-      <w:proofErr w:type="gramStart"/>
-      <w:r>
-        <w:rPr>
-          <w:rFonts w:ascii="Consolas" w:eastAsia="Times New Roman" w:hAnsi="Consolas" w:cs="Times New Roman"/>
-          <w:color w:val="569CD6"/>
-          <w:sz w:val="21"/>
-          <w:szCs w:val="21"/>
-          <w:lang w:val="en-US" w:eastAsia="ru-RU"/>
-        </w:rPr>
-        <w:t>public</w:t>
-      </w:r>
-      <w:proofErr w:type="gramEnd"/>
-      <w:r>
-        <w:rPr>
-          <w:rFonts w:ascii="Consolas" w:eastAsia="Times New Roman" w:hAnsi="Consolas" w:cs="Times New Roman"/>
-          <w:color w:val="D4D4D4"/>
-          <w:sz w:val="21"/>
-          <w:szCs w:val="21"/>
-          <w:lang w:val="en-US" w:eastAsia="ru-RU"/>
-        </w:rPr>
-        <w:t xml:space="preserve"> </w:t>
-      </w:r>
-      <w:r>
-        <w:rPr>
-          <w:rFonts w:ascii="Consolas" w:eastAsia="Times New Roman" w:hAnsi="Consolas" w:cs="Times New Roman"/>
-          <w:color w:val="569CD6"/>
-          <w:sz w:val="21"/>
-          <w:szCs w:val="21"/>
-          <w:lang w:val="en-US" w:eastAsia="ru-RU"/>
-        </w:rPr>
-        <w:t>function</w:t>
-      </w:r>
-      <w:r>
-        <w:rPr>
-          <w:rFonts w:ascii="Consolas" w:eastAsia="Times New Roman" w:hAnsi="Consolas" w:cs="Times New Roman"/>
-          <w:color w:val="D4D4D4"/>
-          <w:sz w:val="21"/>
-          <w:szCs w:val="21"/>
-          <w:lang w:val="en-US" w:eastAsia="ru-RU"/>
-        </w:rPr>
-        <w:t xml:space="preserve"> </w:t>
-      </w:r>
-      <w:proofErr w:type="spellStart"/>
-      <w:r>
-        <w:rPr>
-          <w:rFonts w:ascii="Consolas" w:eastAsia="Times New Roman" w:hAnsi="Consolas" w:cs="Times New Roman"/>
-          <w:color w:val="DCDCAA"/>
-          <w:sz w:val="21"/>
-          <w:szCs w:val="21"/>
-          <w:lang w:val="en-US" w:eastAsia="ru-RU"/>
-        </w:rPr>
-        <w:t>displayCar</w:t>
-      </w:r>
-      <w:proofErr w:type="spellEnd"/>
-      <w:r>
-        <w:rPr>
-          <w:rFonts w:ascii="Consolas" w:eastAsia="Times New Roman" w:hAnsi="Consolas" w:cs="Times New Roman"/>
-          <w:color w:val="D4D4D4"/>
-          <w:sz w:val="21"/>
-          <w:szCs w:val="21"/>
-          <w:lang w:val="en-US" w:eastAsia="ru-RU"/>
-        </w:rPr>
-        <w:t>(</w:t>
-      </w:r>
-      <w:proofErr w:type="spellStart"/>
-      <w:r>
-        <w:rPr>
-          <w:rFonts w:ascii="Consolas" w:eastAsia="Times New Roman" w:hAnsi="Consolas" w:cs="Times New Roman"/>
-          <w:color w:val="569CD6"/>
-          <w:sz w:val="21"/>
-          <w:szCs w:val="21"/>
-          <w:lang w:val="en-US" w:eastAsia="ru-RU"/>
-        </w:rPr>
-        <w:t>int</w:t>
-      </w:r>
-      <w:proofErr w:type="spellEnd"/>
-      <w:r>
-        <w:rPr>
-          <w:rFonts w:ascii="Consolas" w:eastAsia="Times New Roman" w:hAnsi="Consolas" w:cs="Times New Roman"/>
-          <w:color w:val="D4D4D4"/>
-          <w:sz w:val="21"/>
-          <w:szCs w:val="21"/>
-          <w:lang w:val="en-US" w:eastAsia="ru-RU"/>
-        </w:rPr>
-        <w:t xml:space="preserve"> </w:t>
-      </w:r>
-      <w:r>
-        <w:rPr>
-          <w:rFonts w:ascii="Consolas" w:eastAsia="Times New Roman" w:hAnsi="Consolas" w:cs="Times New Roman"/>
-          <w:color w:val="9CDCFE"/>
-          <w:sz w:val="21"/>
-          <w:szCs w:val="21"/>
-          <w:lang w:val="en-US" w:eastAsia="ru-RU"/>
-        </w:rPr>
-        <w:t>$id</w:t>
-      </w:r>
-      <w:r>
-        <w:rPr>
-          <w:rFonts w:ascii="Consolas" w:eastAsia="Times New Roman" w:hAnsi="Consolas" w:cs="Times New Roman"/>
-          <w:color w:val="D4D4D4"/>
-          <w:sz w:val="21"/>
-          <w:szCs w:val="21"/>
-          <w:lang w:val="en-US" w:eastAsia="ru-RU"/>
-        </w:rPr>
-        <w:t xml:space="preserve">, </w:t>
-      </w:r>
-      <w:proofErr w:type="spellStart"/>
-      <w:r>
-        <w:rPr>
-          <w:rFonts w:ascii="Consolas" w:eastAsia="Times New Roman" w:hAnsi="Consolas" w:cs="Times New Roman"/>
-          <w:color w:val="4EC9B0"/>
-          <w:sz w:val="21"/>
-          <w:szCs w:val="21"/>
-          <w:lang w:val="en-US" w:eastAsia="ru-RU"/>
-        </w:rPr>
-        <w:t>ManagerRegistry</w:t>
-      </w:r>
-      <w:proofErr w:type="spellEnd"/>
-      <w:r>
-        <w:rPr>
-          <w:rFonts w:ascii="Consolas" w:eastAsia="Times New Roman" w:hAnsi="Consolas" w:cs="Times New Roman"/>
-          <w:color w:val="D4D4D4"/>
-          <w:sz w:val="21"/>
-          <w:szCs w:val="21"/>
-          <w:lang w:val="en-US" w:eastAsia="ru-RU"/>
-        </w:rPr>
-        <w:t xml:space="preserve"> </w:t>
-      </w:r>
-      <w:r>
-        <w:rPr>
-          <w:rFonts w:ascii="Consolas" w:eastAsia="Times New Roman" w:hAnsi="Consolas" w:cs="Times New Roman"/>
-          <w:color w:val="9CDCFE"/>
-          <w:sz w:val="21"/>
-          <w:szCs w:val="21"/>
-          <w:lang w:val="en-US" w:eastAsia="ru-RU"/>
-        </w:rPr>
-        <w:t>$doctrine</w:t>
-      </w:r>
-      <w:r>
-        <w:rPr>
-          <w:rFonts w:ascii="Consolas" w:eastAsia="Times New Roman" w:hAnsi="Consolas" w:cs="Times New Roman"/>
-          <w:color w:val="D4D4D4"/>
-          <w:sz w:val="21"/>
-          <w:szCs w:val="21"/>
-          <w:lang w:val="en-US" w:eastAsia="ru-RU"/>
-        </w:rPr>
-        <w:t xml:space="preserve">, </w:t>
-      </w:r>
-      <w:proofErr w:type="spellStart"/>
-      <w:r>
-        <w:rPr>
-          <w:rFonts w:ascii="Consolas" w:eastAsia="Times New Roman" w:hAnsi="Consolas" w:cs="Times New Roman"/>
-          <w:color w:val="4EC9B0"/>
-          <w:sz w:val="21"/>
-          <w:szCs w:val="21"/>
-          <w:lang w:val="en-US" w:eastAsia="ru-RU"/>
-        </w:rPr>
-        <w:t>LoggerInterface</w:t>
-      </w:r>
-      <w:proofErr w:type="spellEnd"/>
-      <w:r>
-        <w:rPr>
-          <w:rFonts w:ascii="Consolas" w:eastAsia="Times New Roman" w:hAnsi="Consolas" w:cs="Times New Roman"/>
-          <w:color w:val="D4D4D4"/>
-          <w:sz w:val="21"/>
-          <w:szCs w:val="21"/>
-          <w:lang w:val="en-US" w:eastAsia="ru-RU"/>
-        </w:rPr>
-        <w:t xml:space="preserve"> </w:t>
-      </w:r>
-      <w:r>
-        <w:rPr>
-          <w:rFonts w:ascii="Consolas" w:eastAsia="Times New Roman" w:hAnsi="Consolas" w:cs="Times New Roman"/>
-          <w:color w:val="9CDCFE"/>
-          <w:sz w:val="21"/>
-          <w:szCs w:val="21"/>
-          <w:lang w:val="en-US" w:eastAsia="ru-RU"/>
-        </w:rPr>
-        <w:t>$logger</w:t>
-      </w:r>
-      <w:r>
-        <w:rPr>
-          <w:rFonts w:ascii="Consolas" w:eastAsia="Times New Roman" w:hAnsi="Consolas" w:cs="Times New Roman"/>
-          <w:color w:val="D4D4D4"/>
-          <w:sz w:val="21"/>
-          <w:szCs w:val="21"/>
-          <w:lang w:val="en-US" w:eastAsia="ru-RU"/>
-        </w:rPr>
-        <w:t xml:space="preserve">): </w:t>
-      </w:r>
-      <w:r>
-        <w:rPr>
-          <w:rFonts w:ascii="Consolas" w:eastAsia="Times New Roman" w:hAnsi="Consolas" w:cs="Times New Roman"/>
-          <w:color w:val="4EC9B0"/>
-          <w:sz w:val="21"/>
-          <w:szCs w:val="21"/>
-          <w:lang w:val="en-US" w:eastAsia="ru-RU"/>
-        </w:rPr>
-        <w:t>Response</w:t>
-      </w:r>
-    </w:p>
-    <w:p>
-      <w:pPr>
-        <w:shd w:val="clear" w:color="auto" w:fill="1E1E1E"/>
-        <w:spacing w:after="0" w:line="285" w:lineRule="atLeast"/>
-        <w:ind w:firstLine="0"/>
-        <w:rPr>
-          <w:rFonts w:ascii="Consolas" w:eastAsia="Times New Roman" w:hAnsi="Consolas" w:cs="Times New Roman"/>
-          <w:color w:val="D4D4D4"/>
-          <w:sz w:val="21"/>
-          <w:szCs w:val="21"/>
-          <w:lang w:val="en-US" w:eastAsia="ru-RU"/>
-        </w:rPr>
-      </w:pPr>
-      <w:r>
-        <w:rPr>
-          <w:rFonts w:ascii="Consolas" w:eastAsia="Times New Roman" w:hAnsi="Consolas" w:cs="Times New Roman"/>
-          <w:color w:val="D4D4D4"/>
-          <w:sz w:val="21"/>
-          <w:szCs w:val="21"/>
-          <w:lang w:val="en-US" w:eastAsia="ru-RU"/>
-        </w:rPr>
-        <w:t>    {</w:t>
-      </w:r>
-    </w:p>
-    <w:p>
-      <w:pPr>
-        <w:shd w:val="clear" w:color="auto" w:fill="1E1E1E"/>
-        <w:spacing w:after="0" w:line="285" w:lineRule="atLeast"/>
-        <w:ind w:firstLine="0"/>
-        <w:rPr>
-          <w:rFonts w:ascii="Consolas" w:eastAsia="Times New Roman" w:hAnsi="Consolas" w:cs="Times New Roman"/>
-          <w:color w:val="D4D4D4"/>
-          <w:sz w:val="21"/>
-          <w:szCs w:val="21"/>
-          <w:lang w:val="en-US" w:eastAsia="ru-RU"/>
-        </w:rPr>
-      </w:pPr>
-      <w:r>
-        <w:rPr>
-          <w:rFonts w:ascii="Consolas" w:eastAsia="Times New Roman" w:hAnsi="Consolas" w:cs="Times New Roman"/>
-          <w:color w:val="D4D4D4"/>
-          <w:sz w:val="21"/>
-          <w:szCs w:val="21"/>
-          <w:lang w:val="en-US" w:eastAsia="ru-RU"/>
-        </w:rPr>
-        <w:t xml:space="preserve">        </w:t>
-      </w:r>
-      <w:r>
-        <w:rPr>
-          <w:rFonts w:ascii="Consolas" w:eastAsia="Times New Roman" w:hAnsi="Consolas" w:cs="Times New Roman"/>
-          <w:color w:val="9CDCFE"/>
-          <w:sz w:val="21"/>
-          <w:szCs w:val="21"/>
-          <w:lang w:val="en-US" w:eastAsia="ru-RU"/>
-        </w:rPr>
-        <w:t>$</w:t>
       </w:r>
       <w:proofErr w:type="spellStart"/>
       <w:proofErr w:type="gramStart"/>
       <w:r>
         <w:rPr>
           <w:rFonts w:ascii="Consolas" w:eastAsia="Times New Roman" w:hAnsi="Consolas" w:cs="Times New Roman"/>
+          <w:color w:val="DCDCAA"/>
+          <w:sz w:val="21"/>
+          <w:szCs w:val="21"/>
+          <w:lang w:val="en-US" w:eastAsia="ru-RU"/>
+        </w:rPr>
+        <w:t>getManager</w:t>
+      </w:r>
+      <w:proofErr w:type="spellEnd"/>
+      <w:r>
+        <w:rPr>
+          <w:rFonts w:ascii="Consolas" w:eastAsia="Times New Roman" w:hAnsi="Consolas" w:cs="Times New Roman"/>
+          <w:color w:val="D4D4D4"/>
+          <w:sz w:val="21"/>
+          <w:szCs w:val="21"/>
+          <w:lang w:val="en-US" w:eastAsia="ru-RU"/>
+        </w:rPr>
+        <w:t>(</w:t>
+      </w:r>
+      <w:proofErr w:type="gramEnd"/>
+      <w:r>
+        <w:rPr>
+          <w:rFonts w:ascii="Consolas" w:eastAsia="Times New Roman" w:hAnsi="Consolas" w:cs="Times New Roman"/>
+          <w:color w:val="D4D4D4"/>
+          <w:sz w:val="21"/>
+          <w:szCs w:val="21"/>
+          <w:lang w:val="en-US" w:eastAsia="ru-RU"/>
+        </w:rPr>
+        <w:t>);</w:t>
+      </w:r>
+    </w:p>
+    <w:p>
+      <w:pPr>
+        <w:shd w:val="clear" w:color="auto" w:fill="1E1E1E"/>
+        <w:spacing w:after="0" w:line="285" w:lineRule="atLeast"/>
+        <w:ind w:firstLine="0"/>
+        <w:rPr>
+          <w:rFonts w:ascii="Consolas" w:eastAsia="Times New Roman" w:hAnsi="Consolas" w:cs="Times New Roman"/>
+          <w:color w:val="D4D4D4"/>
+          <w:sz w:val="21"/>
+          <w:szCs w:val="21"/>
+          <w:lang w:val="en-US" w:eastAsia="ru-RU"/>
+        </w:rPr>
+      </w:pPr>
+      <w:r>
+        <w:rPr>
+          <w:rFonts w:ascii="Consolas" w:eastAsia="Times New Roman" w:hAnsi="Consolas" w:cs="Times New Roman"/>
+          <w:color w:val="D4D4D4"/>
+          <w:sz w:val="21"/>
+          <w:szCs w:val="21"/>
+          <w:lang w:val="en-US" w:eastAsia="ru-RU"/>
+        </w:rPr>
+        <w:t xml:space="preserve">            </w:t>
+      </w:r>
+      <w:r>
+        <w:rPr>
+          <w:rFonts w:ascii="Consolas" w:eastAsia="Times New Roman" w:hAnsi="Consolas" w:cs="Times New Roman"/>
           <w:color w:val="9CDCFE"/>
           <w:sz w:val="21"/>
           <w:szCs w:val="21"/>
           <w:lang w:val="en-US" w:eastAsia="ru-RU"/>
         </w:rPr>
+        <w:t>$</w:t>
+      </w:r>
+      <w:proofErr w:type="spellStart"/>
+      <w:r>
+        <w:rPr>
+          <w:rFonts w:ascii="Consolas" w:eastAsia="Times New Roman" w:hAnsi="Consolas" w:cs="Times New Roman"/>
+          <w:color w:val="9CDCFE"/>
+          <w:sz w:val="21"/>
+          <w:szCs w:val="21"/>
+          <w:lang w:val="en-US" w:eastAsia="ru-RU"/>
+        </w:rPr>
+        <w:t>entityManager</w:t>
+      </w:r>
+      <w:proofErr w:type="spellEnd"/>
+      <w:r>
+        <w:rPr>
+          <w:rFonts w:ascii="Consolas" w:eastAsia="Times New Roman" w:hAnsi="Consolas" w:cs="Times New Roman"/>
+          <w:color w:val="D4D4D4"/>
+          <w:sz w:val="21"/>
+          <w:szCs w:val="21"/>
+          <w:lang w:val="en-US" w:eastAsia="ru-RU"/>
+        </w:rPr>
+        <w:t>-&gt;</w:t>
+      </w:r>
+      <w:proofErr w:type="gramStart"/>
+      <w:r>
+        <w:rPr>
+          <w:rFonts w:ascii="Consolas" w:eastAsia="Times New Roman" w:hAnsi="Consolas" w:cs="Times New Roman"/>
+          <w:color w:val="DCDCAA"/>
+          <w:sz w:val="21"/>
+          <w:szCs w:val="21"/>
+          <w:lang w:val="en-US" w:eastAsia="ru-RU"/>
+        </w:rPr>
+        <w:t>persist</w:t>
+      </w:r>
+      <w:r>
+        <w:rPr>
+          <w:rFonts w:ascii="Consolas" w:eastAsia="Times New Roman" w:hAnsi="Consolas" w:cs="Times New Roman"/>
+          <w:color w:val="D4D4D4"/>
+          <w:sz w:val="21"/>
+          <w:szCs w:val="21"/>
+          <w:lang w:val="en-US" w:eastAsia="ru-RU"/>
+        </w:rPr>
+        <w:t>(</w:t>
+      </w:r>
+      <w:proofErr w:type="gramEnd"/>
+      <w:r>
+        <w:rPr>
+          <w:rFonts w:ascii="Consolas" w:eastAsia="Times New Roman" w:hAnsi="Consolas" w:cs="Times New Roman"/>
+          <w:color w:val="9CDCFE"/>
+          <w:sz w:val="21"/>
+          <w:szCs w:val="21"/>
+          <w:lang w:val="en-US" w:eastAsia="ru-RU"/>
+        </w:rPr>
+        <w:t>$book</w:t>
+      </w:r>
+      <w:r>
+        <w:rPr>
+          <w:rFonts w:ascii="Consolas" w:eastAsia="Times New Roman" w:hAnsi="Consolas" w:cs="Times New Roman"/>
+          <w:color w:val="D4D4D4"/>
+          <w:sz w:val="21"/>
+          <w:szCs w:val="21"/>
+          <w:lang w:val="en-US" w:eastAsia="ru-RU"/>
+        </w:rPr>
+        <w:t>);</w:t>
+      </w:r>
+    </w:p>
+    <w:p>
+      <w:pPr>
+        <w:shd w:val="clear" w:color="auto" w:fill="1E1E1E"/>
+        <w:spacing w:after="0" w:line="285" w:lineRule="atLeast"/>
+        <w:ind w:firstLine="0"/>
+        <w:rPr>
+          <w:rFonts w:ascii="Consolas" w:eastAsia="Times New Roman" w:hAnsi="Consolas" w:cs="Times New Roman"/>
+          <w:color w:val="D4D4D4"/>
+          <w:sz w:val="21"/>
+          <w:szCs w:val="21"/>
+          <w:lang w:val="en-US" w:eastAsia="ru-RU"/>
+        </w:rPr>
+      </w:pPr>
+      <w:r>
+        <w:rPr>
+          <w:rFonts w:ascii="Consolas" w:eastAsia="Times New Roman" w:hAnsi="Consolas" w:cs="Times New Roman"/>
+          <w:color w:val="D4D4D4"/>
+          <w:sz w:val="21"/>
+          <w:szCs w:val="21"/>
+          <w:lang w:val="en-US" w:eastAsia="ru-RU"/>
+        </w:rPr>
+        <w:t xml:space="preserve">            </w:t>
+      </w:r>
+      <w:r>
+        <w:rPr>
+          <w:rFonts w:ascii="Consolas" w:eastAsia="Times New Roman" w:hAnsi="Consolas" w:cs="Times New Roman"/>
+          <w:color w:val="9CDCFE"/>
+          <w:sz w:val="21"/>
+          <w:szCs w:val="21"/>
+          <w:lang w:val="en-US" w:eastAsia="ru-RU"/>
+        </w:rPr>
+        <w:t>$</w:t>
+      </w:r>
+      <w:proofErr w:type="spellStart"/>
+      <w:r>
+        <w:rPr>
+          <w:rFonts w:ascii="Consolas" w:eastAsia="Times New Roman" w:hAnsi="Consolas" w:cs="Times New Roman"/>
+          <w:color w:val="9CDCFE"/>
+          <w:sz w:val="21"/>
+          <w:szCs w:val="21"/>
+          <w:lang w:val="en-US" w:eastAsia="ru-RU"/>
+        </w:rPr>
+        <w:t>entityManager</w:t>
+      </w:r>
+      <w:proofErr w:type="spellEnd"/>
+      <w:r>
+        <w:rPr>
+          <w:rFonts w:ascii="Consolas" w:eastAsia="Times New Roman" w:hAnsi="Consolas" w:cs="Times New Roman"/>
+          <w:color w:val="D4D4D4"/>
+          <w:sz w:val="21"/>
+          <w:szCs w:val="21"/>
+          <w:lang w:val="en-US" w:eastAsia="ru-RU"/>
+        </w:rPr>
+        <w:t>-&gt;</w:t>
+      </w:r>
+      <w:proofErr w:type="gramStart"/>
+      <w:r>
+        <w:rPr>
+          <w:rFonts w:ascii="Consolas" w:eastAsia="Times New Roman" w:hAnsi="Consolas" w:cs="Times New Roman"/>
+          <w:color w:val="DCDCAA"/>
+          <w:sz w:val="21"/>
+          <w:szCs w:val="21"/>
+          <w:lang w:val="en-US" w:eastAsia="ru-RU"/>
+        </w:rPr>
+        <w:t>flush</w:t>
+      </w:r>
+      <w:r>
+        <w:rPr>
+          <w:rFonts w:ascii="Consolas" w:eastAsia="Times New Roman" w:hAnsi="Consolas" w:cs="Times New Roman"/>
+          <w:color w:val="D4D4D4"/>
+          <w:sz w:val="21"/>
+          <w:szCs w:val="21"/>
+          <w:lang w:val="en-US" w:eastAsia="ru-RU"/>
+        </w:rPr>
+        <w:t>(</w:t>
+      </w:r>
+      <w:proofErr w:type="gramEnd"/>
+      <w:r>
+        <w:rPr>
+          <w:rFonts w:ascii="Consolas" w:eastAsia="Times New Roman" w:hAnsi="Consolas" w:cs="Times New Roman"/>
+          <w:color w:val="D4D4D4"/>
+          <w:sz w:val="21"/>
+          <w:szCs w:val="21"/>
+          <w:lang w:val="en-US" w:eastAsia="ru-RU"/>
+        </w:rPr>
+        <w:t>);</w:t>
+      </w:r>
+    </w:p>
+    <w:p>
+      <w:pPr>
+        <w:shd w:val="clear" w:color="auto" w:fill="1E1E1E"/>
+        <w:spacing w:after="0" w:line="285" w:lineRule="atLeast"/>
+        <w:ind w:firstLine="0"/>
+        <w:rPr>
+          <w:rFonts w:ascii="Consolas" w:eastAsia="Times New Roman" w:hAnsi="Consolas" w:cs="Times New Roman"/>
+          <w:color w:val="D4D4D4"/>
+          <w:sz w:val="21"/>
+          <w:szCs w:val="21"/>
+          <w:lang w:val="en-US" w:eastAsia="ru-RU"/>
+        </w:rPr>
+      </w:pPr>
+      <w:r>
+        <w:rPr>
+          <w:rFonts w:ascii="Consolas" w:eastAsia="Times New Roman" w:hAnsi="Consolas" w:cs="Times New Roman"/>
+          <w:color w:val="D4D4D4"/>
+          <w:sz w:val="21"/>
+          <w:szCs w:val="21"/>
+          <w:lang w:val="en-US" w:eastAsia="ru-RU"/>
+        </w:rPr>
+        <w:t xml:space="preserve">            </w:t>
+      </w:r>
+      <w:r>
+        <w:rPr>
+          <w:rFonts w:ascii="Consolas" w:eastAsia="Times New Roman" w:hAnsi="Consolas" w:cs="Times New Roman"/>
+          <w:color w:val="9CDCFE"/>
+          <w:sz w:val="21"/>
+          <w:szCs w:val="21"/>
+          <w:lang w:val="en-US" w:eastAsia="ru-RU"/>
+        </w:rPr>
+        <w:t>$logger</w:t>
+      </w:r>
+      <w:r>
+        <w:rPr>
+          <w:rFonts w:ascii="Consolas" w:eastAsia="Times New Roman" w:hAnsi="Consolas" w:cs="Times New Roman"/>
+          <w:color w:val="D4D4D4"/>
+          <w:sz w:val="21"/>
+          <w:szCs w:val="21"/>
+          <w:lang w:val="en-US" w:eastAsia="ru-RU"/>
+        </w:rPr>
+        <w:t>-&gt;</w:t>
+      </w:r>
+      <w:proofErr w:type="gramStart"/>
+      <w:r>
+        <w:rPr>
+          <w:rFonts w:ascii="Consolas" w:eastAsia="Times New Roman" w:hAnsi="Consolas" w:cs="Times New Roman"/>
+          <w:color w:val="DCDCAA"/>
+          <w:sz w:val="21"/>
+          <w:szCs w:val="21"/>
+          <w:lang w:val="en-US" w:eastAsia="ru-RU"/>
+        </w:rPr>
+        <w:t>info</w:t>
+      </w:r>
+      <w:r>
+        <w:rPr>
+          <w:rFonts w:ascii="Consolas" w:eastAsia="Times New Roman" w:hAnsi="Consolas" w:cs="Times New Roman"/>
+          <w:color w:val="D4D4D4"/>
+          <w:sz w:val="21"/>
+          <w:szCs w:val="21"/>
+          <w:lang w:val="en-US" w:eastAsia="ru-RU"/>
+        </w:rPr>
+        <w:t>(</w:t>
+      </w:r>
+      <w:proofErr w:type="gramEnd"/>
+      <w:r>
+        <w:rPr>
+          <w:rFonts w:ascii="Consolas" w:eastAsia="Times New Roman" w:hAnsi="Consolas" w:cs="Times New Roman"/>
+          <w:color w:val="CE9178"/>
+          <w:sz w:val="21"/>
+          <w:szCs w:val="21"/>
+          <w:lang w:val="en-US" w:eastAsia="ru-RU"/>
+        </w:rPr>
+        <w:t>"Create book action: user IP "</w:t>
+      </w:r>
+      <w:r>
+        <w:rPr>
+          <w:rFonts w:ascii="Consolas" w:eastAsia="Times New Roman" w:hAnsi="Consolas" w:cs="Times New Roman"/>
+          <w:color w:val="D4D4D4"/>
+          <w:sz w:val="21"/>
+          <w:szCs w:val="21"/>
+          <w:lang w:val="en-US" w:eastAsia="ru-RU"/>
+        </w:rPr>
+        <w:t xml:space="preserve"> . </w:t>
+      </w:r>
+      <w:r>
+        <w:rPr>
+          <w:rFonts w:ascii="Consolas" w:eastAsia="Times New Roman" w:hAnsi="Consolas" w:cs="Times New Roman"/>
+          <w:color w:val="9CDCFE"/>
+          <w:sz w:val="21"/>
+          <w:szCs w:val="21"/>
+          <w:lang w:val="en-US" w:eastAsia="ru-RU"/>
+        </w:rPr>
+        <w:t>$_</w:t>
+      </w:r>
+      <w:proofErr w:type="gramStart"/>
+      <w:r>
+        <w:rPr>
+          <w:rFonts w:ascii="Consolas" w:eastAsia="Times New Roman" w:hAnsi="Consolas" w:cs="Times New Roman"/>
+          <w:color w:val="9CDCFE"/>
+          <w:sz w:val="21"/>
+          <w:szCs w:val="21"/>
+          <w:lang w:val="en-US" w:eastAsia="ru-RU"/>
+        </w:rPr>
+        <w:t>SERVER</w:t>
+      </w:r>
+      <w:r>
+        <w:rPr>
+          <w:rFonts w:ascii="Consolas" w:eastAsia="Times New Roman" w:hAnsi="Consolas" w:cs="Times New Roman"/>
+          <w:color w:val="D4D4D4"/>
+          <w:sz w:val="21"/>
+          <w:szCs w:val="21"/>
+          <w:lang w:val="en-US" w:eastAsia="ru-RU"/>
+        </w:rPr>
+        <w:t>[</w:t>
+      </w:r>
+      <w:proofErr w:type="gramEnd"/>
+      <w:r>
+        <w:rPr>
+          <w:rFonts w:ascii="Consolas" w:eastAsia="Times New Roman" w:hAnsi="Consolas" w:cs="Times New Roman"/>
+          <w:color w:val="CE9178"/>
+          <w:sz w:val="21"/>
+          <w:szCs w:val="21"/>
+          <w:lang w:val="en-US" w:eastAsia="ru-RU"/>
+        </w:rPr>
+        <w:t>'REMOTE_ADDR'</w:t>
+      </w:r>
+      <w:r>
+        <w:rPr>
+          <w:rFonts w:ascii="Consolas" w:eastAsia="Times New Roman" w:hAnsi="Consolas" w:cs="Times New Roman"/>
+          <w:color w:val="D4D4D4"/>
+          <w:sz w:val="21"/>
+          <w:szCs w:val="21"/>
+          <w:lang w:val="en-US" w:eastAsia="ru-RU"/>
+        </w:rPr>
+        <w:t>]);</w:t>
+      </w:r>
+    </w:p>
+    <w:p>
+      <w:pPr>
+        <w:shd w:val="clear" w:color="auto" w:fill="1E1E1E"/>
+        <w:spacing w:after="0" w:line="285" w:lineRule="atLeast"/>
+        <w:ind w:firstLine="0"/>
+        <w:rPr>
+          <w:rFonts w:ascii="Consolas" w:eastAsia="Times New Roman" w:hAnsi="Consolas" w:cs="Times New Roman"/>
+          <w:color w:val="D4D4D4"/>
+          <w:sz w:val="21"/>
+          <w:szCs w:val="21"/>
+          <w:lang w:val="en-US" w:eastAsia="ru-RU"/>
+        </w:rPr>
+      </w:pPr>
+      <w:r>
+        <w:rPr>
+          <w:rFonts w:ascii="Consolas" w:eastAsia="Times New Roman" w:hAnsi="Consolas" w:cs="Times New Roman"/>
+          <w:color w:val="D4D4D4"/>
+          <w:sz w:val="21"/>
+          <w:szCs w:val="21"/>
+          <w:lang w:val="en-US" w:eastAsia="ru-RU"/>
+        </w:rPr>
+        <w:t xml:space="preserve">            </w:t>
+      </w:r>
+      <w:proofErr w:type="gramStart"/>
+      <w:r>
+        <w:rPr>
+          <w:rFonts w:ascii="Consolas" w:eastAsia="Times New Roman" w:hAnsi="Consolas" w:cs="Times New Roman"/>
+          <w:color w:val="C586C0"/>
+          <w:sz w:val="21"/>
+          <w:szCs w:val="21"/>
+          <w:lang w:val="en-US" w:eastAsia="ru-RU"/>
+        </w:rPr>
+        <w:t>return</w:t>
+      </w:r>
+      <w:proofErr w:type="gramEnd"/>
+      <w:r>
+        <w:rPr>
+          <w:rFonts w:ascii="Consolas" w:eastAsia="Times New Roman" w:hAnsi="Consolas" w:cs="Times New Roman"/>
+          <w:color w:val="D4D4D4"/>
+          <w:sz w:val="21"/>
+          <w:szCs w:val="21"/>
+          <w:lang w:val="en-US" w:eastAsia="ru-RU"/>
+        </w:rPr>
+        <w:t xml:space="preserve"> </w:t>
+      </w:r>
+      <w:r>
+        <w:rPr>
+          <w:rFonts w:ascii="Consolas" w:eastAsia="Times New Roman" w:hAnsi="Consolas" w:cs="Times New Roman"/>
+          <w:color w:val="569CD6"/>
+          <w:sz w:val="21"/>
+          <w:szCs w:val="21"/>
+          <w:lang w:val="en-US" w:eastAsia="ru-RU"/>
+        </w:rPr>
+        <w:t>$this</w:t>
+      </w:r>
+      <w:r>
+        <w:rPr>
+          <w:rFonts w:ascii="Consolas" w:eastAsia="Times New Roman" w:hAnsi="Consolas" w:cs="Times New Roman"/>
+          <w:color w:val="D4D4D4"/>
+          <w:sz w:val="21"/>
+          <w:szCs w:val="21"/>
+          <w:lang w:val="en-US" w:eastAsia="ru-RU"/>
+        </w:rPr>
+        <w:t>-&gt;</w:t>
+      </w:r>
+      <w:proofErr w:type="spellStart"/>
+      <w:r>
+        <w:rPr>
+          <w:rFonts w:ascii="Consolas" w:eastAsia="Times New Roman" w:hAnsi="Consolas" w:cs="Times New Roman"/>
+          <w:color w:val="DCDCAA"/>
+          <w:sz w:val="21"/>
+          <w:szCs w:val="21"/>
+          <w:lang w:val="en-US" w:eastAsia="ru-RU"/>
+        </w:rPr>
+        <w:t>redirectToRoute</w:t>
+      </w:r>
+      <w:proofErr w:type="spellEnd"/>
+      <w:r>
+        <w:rPr>
+          <w:rFonts w:ascii="Consolas" w:eastAsia="Times New Roman" w:hAnsi="Consolas" w:cs="Times New Roman"/>
+          <w:color w:val="D4D4D4"/>
+          <w:sz w:val="21"/>
+          <w:szCs w:val="21"/>
+          <w:lang w:val="en-US" w:eastAsia="ru-RU"/>
+        </w:rPr>
+        <w:t>(</w:t>
+      </w:r>
+      <w:r>
+        <w:rPr>
+          <w:rFonts w:ascii="Consolas" w:eastAsia="Times New Roman" w:hAnsi="Consolas" w:cs="Times New Roman"/>
+          <w:color w:val="CE9178"/>
+          <w:sz w:val="21"/>
+          <w:szCs w:val="21"/>
+          <w:lang w:val="en-US" w:eastAsia="ru-RU"/>
+        </w:rPr>
+        <w:t>'</w:t>
+      </w:r>
+      <w:proofErr w:type="spellStart"/>
+      <w:r>
+        <w:rPr>
+          <w:rFonts w:ascii="Consolas" w:eastAsia="Times New Roman" w:hAnsi="Consolas" w:cs="Times New Roman"/>
+          <w:color w:val="CE9178"/>
+          <w:sz w:val="21"/>
+          <w:szCs w:val="21"/>
+          <w:lang w:val="en-US" w:eastAsia="ru-RU"/>
+        </w:rPr>
+        <w:t>display_books</w:t>
+      </w:r>
+      <w:proofErr w:type="spellEnd"/>
+      <w:r>
+        <w:rPr>
+          <w:rFonts w:ascii="Consolas" w:eastAsia="Times New Roman" w:hAnsi="Consolas" w:cs="Times New Roman"/>
+          <w:color w:val="CE9178"/>
+          <w:sz w:val="21"/>
+          <w:szCs w:val="21"/>
+          <w:lang w:val="en-US" w:eastAsia="ru-RU"/>
+        </w:rPr>
+        <w:t>'</w:t>
+      </w:r>
+      <w:r>
+        <w:rPr>
+          <w:rFonts w:ascii="Consolas" w:eastAsia="Times New Roman" w:hAnsi="Consolas" w:cs="Times New Roman"/>
+          <w:color w:val="D4D4D4"/>
+          <w:sz w:val="21"/>
+          <w:szCs w:val="21"/>
+          <w:lang w:val="en-US" w:eastAsia="ru-RU"/>
+        </w:rPr>
+        <w:t>);</w:t>
+      </w:r>
+    </w:p>
+    <w:p>
+      <w:pPr>
+        <w:shd w:val="clear" w:color="auto" w:fill="1E1E1E"/>
+        <w:spacing w:after="0" w:line="285" w:lineRule="atLeast"/>
+        <w:ind w:firstLine="0"/>
+        <w:rPr>
+          <w:rFonts w:ascii="Consolas" w:eastAsia="Times New Roman" w:hAnsi="Consolas" w:cs="Times New Roman"/>
+          <w:color w:val="D4D4D4"/>
+          <w:sz w:val="21"/>
+          <w:szCs w:val="21"/>
+          <w:lang w:val="en-US" w:eastAsia="ru-RU"/>
+        </w:rPr>
+      </w:pPr>
+      <w:r>
+        <w:rPr>
+          <w:rFonts w:ascii="Consolas" w:eastAsia="Times New Roman" w:hAnsi="Consolas" w:cs="Times New Roman"/>
+          <w:color w:val="D4D4D4"/>
+          <w:sz w:val="21"/>
+          <w:szCs w:val="21"/>
+          <w:lang w:val="en-US" w:eastAsia="ru-RU"/>
+        </w:rPr>
+        <w:t>        }</w:t>
+      </w:r>
+    </w:p>
+    <w:p>
+      <w:pPr>
+        <w:shd w:val="clear" w:color="auto" w:fill="1E1E1E"/>
+        <w:spacing w:after="0" w:line="285" w:lineRule="atLeast"/>
+        <w:ind w:firstLine="0"/>
+        <w:rPr>
+          <w:rFonts w:ascii="Consolas" w:eastAsia="Times New Roman" w:hAnsi="Consolas" w:cs="Times New Roman"/>
+          <w:color w:val="D4D4D4"/>
+          <w:sz w:val="21"/>
+          <w:szCs w:val="21"/>
+          <w:lang w:val="en-US" w:eastAsia="ru-RU"/>
+        </w:rPr>
+      </w:pPr>
+    </w:p>
+    <w:p>
+      <w:pPr>
+        <w:shd w:val="clear" w:color="auto" w:fill="1E1E1E"/>
+        <w:spacing w:after="0" w:line="285" w:lineRule="atLeast"/>
+        <w:ind w:firstLine="0"/>
+        <w:rPr>
+          <w:rFonts w:ascii="Consolas" w:eastAsia="Times New Roman" w:hAnsi="Consolas" w:cs="Times New Roman"/>
+          <w:color w:val="D4D4D4"/>
+          <w:sz w:val="21"/>
+          <w:szCs w:val="21"/>
+          <w:lang w:val="en-US" w:eastAsia="ru-RU"/>
+        </w:rPr>
+      </w:pPr>
+      <w:r>
+        <w:rPr>
+          <w:rFonts w:ascii="Consolas" w:eastAsia="Times New Roman" w:hAnsi="Consolas" w:cs="Times New Roman"/>
+          <w:color w:val="D4D4D4"/>
+          <w:sz w:val="21"/>
+          <w:szCs w:val="21"/>
+          <w:lang w:val="en-US" w:eastAsia="ru-RU"/>
+        </w:rPr>
+        <w:t xml:space="preserve">        </w:t>
+      </w:r>
+      <w:r>
+        <w:rPr>
+          <w:rFonts w:ascii="Consolas" w:eastAsia="Times New Roman" w:hAnsi="Consolas" w:cs="Times New Roman"/>
+          <w:color w:val="9CDCFE"/>
+          <w:sz w:val="21"/>
+          <w:szCs w:val="21"/>
+          <w:lang w:val="en-US" w:eastAsia="ru-RU"/>
+        </w:rPr>
+        <w:t>$logger</w:t>
+      </w:r>
+      <w:r>
+        <w:rPr>
+          <w:rFonts w:ascii="Consolas" w:eastAsia="Times New Roman" w:hAnsi="Consolas" w:cs="Times New Roman"/>
+          <w:color w:val="D4D4D4"/>
+          <w:sz w:val="21"/>
+          <w:szCs w:val="21"/>
+          <w:lang w:val="en-US" w:eastAsia="ru-RU"/>
+        </w:rPr>
+        <w:t>-&gt;</w:t>
+      </w:r>
+      <w:proofErr w:type="gramStart"/>
+      <w:r>
+        <w:rPr>
+          <w:rFonts w:ascii="Consolas" w:eastAsia="Times New Roman" w:hAnsi="Consolas" w:cs="Times New Roman"/>
+          <w:color w:val="DCDCAA"/>
+          <w:sz w:val="21"/>
+          <w:szCs w:val="21"/>
+          <w:lang w:val="en-US" w:eastAsia="ru-RU"/>
+        </w:rPr>
+        <w:t>info</w:t>
+      </w:r>
+      <w:r>
+        <w:rPr>
+          <w:rFonts w:ascii="Consolas" w:eastAsia="Times New Roman" w:hAnsi="Consolas" w:cs="Times New Roman"/>
+          <w:color w:val="D4D4D4"/>
+          <w:sz w:val="21"/>
+          <w:szCs w:val="21"/>
+          <w:lang w:val="en-US" w:eastAsia="ru-RU"/>
+        </w:rPr>
+        <w:t>(</w:t>
+      </w:r>
+      <w:proofErr w:type="gramEnd"/>
+      <w:r>
+        <w:rPr>
+          <w:rFonts w:ascii="Consolas" w:eastAsia="Times New Roman" w:hAnsi="Consolas" w:cs="Times New Roman"/>
+          <w:color w:val="CE9178"/>
+          <w:sz w:val="21"/>
+          <w:szCs w:val="21"/>
+          <w:lang w:val="en-US" w:eastAsia="ru-RU"/>
+        </w:rPr>
+        <w:t>"Create book action: user IP "</w:t>
+      </w:r>
+      <w:r>
+        <w:rPr>
+          <w:rFonts w:ascii="Consolas" w:eastAsia="Times New Roman" w:hAnsi="Consolas" w:cs="Times New Roman"/>
+          <w:color w:val="D4D4D4"/>
+          <w:sz w:val="21"/>
+          <w:szCs w:val="21"/>
+          <w:lang w:val="en-US" w:eastAsia="ru-RU"/>
+        </w:rPr>
+        <w:t xml:space="preserve"> . </w:t>
+      </w:r>
+      <w:r>
+        <w:rPr>
+          <w:rFonts w:ascii="Consolas" w:eastAsia="Times New Roman" w:hAnsi="Consolas" w:cs="Times New Roman"/>
+          <w:color w:val="9CDCFE"/>
+          <w:sz w:val="21"/>
+          <w:szCs w:val="21"/>
+          <w:lang w:val="en-US" w:eastAsia="ru-RU"/>
+        </w:rPr>
+        <w:t>$_</w:t>
+      </w:r>
+      <w:proofErr w:type="gramStart"/>
+      <w:r>
+        <w:rPr>
+          <w:rFonts w:ascii="Consolas" w:eastAsia="Times New Roman" w:hAnsi="Consolas" w:cs="Times New Roman"/>
+          <w:color w:val="9CDCFE"/>
+          <w:sz w:val="21"/>
+          <w:szCs w:val="21"/>
+          <w:lang w:val="en-US" w:eastAsia="ru-RU"/>
+        </w:rPr>
+        <w:t>SERVER</w:t>
+      </w:r>
+      <w:r>
+        <w:rPr>
+          <w:rFonts w:ascii="Consolas" w:eastAsia="Times New Roman" w:hAnsi="Consolas" w:cs="Times New Roman"/>
+          <w:color w:val="D4D4D4"/>
+          <w:sz w:val="21"/>
+          <w:szCs w:val="21"/>
+          <w:lang w:val="en-US" w:eastAsia="ru-RU"/>
+        </w:rPr>
+        <w:t>[</w:t>
+      </w:r>
+      <w:proofErr w:type="gramEnd"/>
+      <w:r>
+        <w:rPr>
+          <w:rFonts w:ascii="Consolas" w:eastAsia="Times New Roman" w:hAnsi="Consolas" w:cs="Times New Roman"/>
+          <w:color w:val="CE9178"/>
+          <w:sz w:val="21"/>
+          <w:szCs w:val="21"/>
+          <w:lang w:val="en-US" w:eastAsia="ru-RU"/>
+        </w:rPr>
+        <w:t>'REMOTE_ADDR'</w:t>
+      </w:r>
+      <w:r>
+        <w:rPr>
+          <w:rFonts w:ascii="Consolas" w:eastAsia="Times New Roman" w:hAnsi="Consolas" w:cs="Times New Roman"/>
+          <w:color w:val="D4D4D4"/>
+          <w:sz w:val="21"/>
+          <w:szCs w:val="21"/>
+          <w:lang w:val="en-US" w:eastAsia="ru-RU"/>
+        </w:rPr>
+        <w:t>]);</w:t>
+      </w:r>
+    </w:p>
+    <w:p>
+      <w:pPr>
+        <w:shd w:val="clear" w:color="auto" w:fill="1E1E1E"/>
+        <w:spacing w:after="0" w:line="285" w:lineRule="atLeast"/>
+        <w:ind w:firstLine="0"/>
+        <w:rPr>
+          <w:rFonts w:ascii="Consolas" w:eastAsia="Times New Roman" w:hAnsi="Consolas" w:cs="Times New Roman"/>
+          <w:color w:val="D4D4D4"/>
+          <w:sz w:val="21"/>
+          <w:szCs w:val="21"/>
+          <w:lang w:val="en-US" w:eastAsia="ru-RU"/>
+        </w:rPr>
+      </w:pPr>
+      <w:r>
+        <w:rPr>
+          <w:rFonts w:ascii="Consolas" w:eastAsia="Times New Roman" w:hAnsi="Consolas" w:cs="Times New Roman"/>
+          <w:color w:val="D4D4D4"/>
+          <w:sz w:val="21"/>
+          <w:szCs w:val="21"/>
+          <w:lang w:val="en-US" w:eastAsia="ru-RU"/>
+        </w:rPr>
+        <w:t xml:space="preserve">        </w:t>
+      </w:r>
+      <w:proofErr w:type="gramStart"/>
+      <w:r>
+        <w:rPr>
+          <w:rFonts w:ascii="Consolas" w:eastAsia="Times New Roman" w:hAnsi="Consolas" w:cs="Times New Roman"/>
+          <w:color w:val="C586C0"/>
+          <w:sz w:val="21"/>
+          <w:szCs w:val="21"/>
+          <w:lang w:val="en-US" w:eastAsia="ru-RU"/>
+        </w:rPr>
+        <w:t>return</w:t>
+      </w:r>
+      <w:proofErr w:type="gramEnd"/>
+      <w:r>
+        <w:rPr>
+          <w:rFonts w:ascii="Consolas" w:eastAsia="Times New Roman" w:hAnsi="Consolas" w:cs="Times New Roman"/>
+          <w:color w:val="D4D4D4"/>
+          <w:sz w:val="21"/>
+          <w:szCs w:val="21"/>
+          <w:lang w:val="en-US" w:eastAsia="ru-RU"/>
+        </w:rPr>
+        <w:t xml:space="preserve"> </w:t>
+      </w:r>
+      <w:r>
+        <w:rPr>
+          <w:rFonts w:ascii="Consolas" w:eastAsia="Times New Roman" w:hAnsi="Consolas" w:cs="Times New Roman"/>
+          <w:color w:val="569CD6"/>
+          <w:sz w:val="21"/>
+          <w:szCs w:val="21"/>
+          <w:lang w:val="en-US" w:eastAsia="ru-RU"/>
+        </w:rPr>
+        <w:t>$this</w:t>
+      </w:r>
+      <w:r>
+        <w:rPr>
+          <w:rFonts w:ascii="Consolas" w:eastAsia="Times New Roman" w:hAnsi="Consolas" w:cs="Times New Roman"/>
+          <w:color w:val="D4D4D4"/>
+          <w:sz w:val="21"/>
+          <w:szCs w:val="21"/>
+          <w:lang w:val="en-US" w:eastAsia="ru-RU"/>
+        </w:rPr>
+        <w:t>-&gt;</w:t>
+      </w:r>
+      <w:r>
+        <w:rPr>
+          <w:rFonts w:ascii="Consolas" w:eastAsia="Times New Roman" w:hAnsi="Consolas" w:cs="Times New Roman"/>
+          <w:color w:val="DCDCAA"/>
+          <w:sz w:val="21"/>
+          <w:szCs w:val="21"/>
+          <w:lang w:val="en-US" w:eastAsia="ru-RU"/>
+        </w:rPr>
+        <w:t>render</w:t>
+      </w:r>
+      <w:r>
+        <w:rPr>
+          <w:rFonts w:ascii="Consolas" w:eastAsia="Times New Roman" w:hAnsi="Consolas" w:cs="Times New Roman"/>
+          <w:color w:val="D4D4D4"/>
+          <w:sz w:val="21"/>
+          <w:szCs w:val="21"/>
+          <w:lang w:val="en-US" w:eastAsia="ru-RU"/>
+        </w:rPr>
+        <w:t>(</w:t>
+      </w:r>
+      <w:r>
+        <w:rPr>
+          <w:rFonts w:ascii="Consolas" w:eastAsia="Times New Roman" w:hAnsi="Consolas" w:cs="Times New Roman"/>
+          <w:color w:val="CE9178"/>
+          <w:sz w:val="21"/>
+          <w:szCs w:val="21"/>
+          <w:lang w:val="en-US" w:eastAsia="ru-RU"/>
+        </w:rPr>
+        <w:t>'default/</w:t>
+      </w:r>
+      <w:proofErr w:type="spellStart"/>
+      <w:r>
+        <w:rPr>
+          <w:rFonts w:ascii="Consolas" w:eastAsia="Times New Roman" w:hAnsi="Consolas" w:cs="Times New Roman"/>
+          <w:color w:val="CE9178"/>
+          <w:sz w:val="21"/>
+          <w:szCs w:val="21"/>
+          <w:lang w:val="en-US" w:eastAsia="ru-RU"/>
+        </w:rPr>
+        <w:t>form.html.twig</w:t>
+      </w:r>
+      <w:proofErr w:type="spellEnd"/>
+      <w:r>
+        <w:rPr>
+          <w:rFonts w:ascii="Consolas" w:eastAsia="Times New Roman" w:hAnsi="Consolas" w:cs="Times New Roman"/>
+          <w:color w:val="CE9178"/>
+          <w:sz w:val="21"/>
+          <w:szCs w:val="21"/>
+          <w:lang w:val="en-US" w:eastAsia="ru-RU"/>
+        </w:rPr>
+        <w:t>'</w:t>
+      </w:r>
+      <w:r>
+        <w:rPr>
+          <w:rFonts w:ascii="Consolas" w:eastAsia="Times New Roman" w:hAnsi="Consolas" w:cs="Times New Roman"/>
+          <w:color w:val="D4D4D4"/>
+          <w:sz w:val="21"/>
+          <w:szCs w:val="21"/>
+          <w:lang w:val="en-US" w:eastAsia="ru-RU"/>
+        </w:rPr>
+        <w:t xml:space="preserve">, </w:t>
+      </w:r>
+      <w:r>
+        <w:rPr>
+          <w:rFonts w:ascii="Consolas" w:eastAsia="Times New Roman" w:hAnsi="Consolas" w:cs="Times New Roman"/>
+          <w:color w:val="DCDCAA"/>
+          <w:sz w:val="21"/>
+          <w:szCs w:val="21"/>
+          <w:lang w:val="en-US" w:eastAsia="ru-RU"/>
+        </w:rPr>
+        <w:t>array</w:t>
+      </w:r>
+      <w:r>
+        <w:rPr>
+          <w:rFonts w:ascii="Consolas" w:eastAsia="Times New Roman" w:hAnsi="Consolas" w:cs="Times New Roman"/>
+          <w:color w:val="D4D4D4"/>
+          <w:sz w:val="21"/>
+          <w:szCs w:val="21"/>
+          <w:lang w:val="en-US" w:eastAsia="ru-RU"/>
+        </w:rPr>
+        <w:t>(</w:t>
+      </w:r>
+    </w:p>
+    <w:p>
+      <w:pPr>
+        <w:shd w:val="clear" w:color="auto" w:fill="1E1E1E"/>
+        <w:spacing w:after="0" w:line="285" w:lineRule="atLeast"/>
+        <w:ind w:firstLine="0"/>
+        <w:rPr>
+          <w:rFonts w:ascii="Consolas" w:eastAsia="Times New Roman" w:hAnsi="Consolas" w:cs="Times New Roman"/>
+          <w:color w:val="D4D4D4"/>
+          <w:sz w:val="21"/>
+          <w:szCs w:val="21"/>
+          <w:lang w:val="en-US" w:eastAsia="ru-RU"/>
+        </w:rPr>
+      </w:pPr>
+      <w:r>
+        <w:rPr>
+          <w:rFonts w:ascii="Consolas" w:eastAsia="Times New Roman" w:hAnsi="Consolas" w:cs="Times New Roman"/>
+          <w:color w:val="D4D4D4"/>
+          <w:sz w:val="21"/>
+          <w:szCs w:val="21"/>
+          <w:lang w:val="en-US" w:eastAsia="ru-RU"/>
+        </w:rPr>
+        <w:t xml:space="preserve">            </w:t>
+      </w:r>
+      <w:r>
+        <w:rPr>
+          <w:rFonts w:ascii="Consolas" w:eastAsia="Times New Roman" w:hAnsi="Consolas" w:cs="Times New Roman"/>
+          <w:color w:val="CE9178"/>
+          <w:sz w:val="21"/>
+          <w:szCs w:val="21"/>
+          <w:lang w:val="en-US" w:eastAsia="ru-RU"/>
+        </w:rPr>
+        <w:t>'</w:t>
+      </w:r>
+      <w:proofErr w:type="gramStart"/>
+      <w:r>
+        <w:rPr>
+          <w:rFonts w:ascii="Consolas" w:eastAsia="Times New Roman" w:hAnsi="Consolas" w:cs="Times New Roman"/>
+          <w:color w:val="CE9178"/>
+          <w:sz w:val="21"/>
+          <w:szCs w:val="21"/>
+          <w:lang w:val="en-US" w:eastAsia="ru-RU"/>
+        </w:rPr>
+        <w:t>form</w:t>
+      </w:r>
+      <w:proofErr w:type="gramEnd"/>
+      <w:r>
+        <w:rPr>
+          <w:rFonts w:ascii="Consolas" w:eastAsia="Times New Roman" w:hAnsi="Consolas" w:cs="Times New Roman"/>
+          <w:color w:val="CE9178"/>
+          <w:sz w:val="21"/>
+          <w:szCs w:val="21"/>
+          <w:lang w:val="en-US" w:eastAsia="ru-RU"/>
+        </w:rPr>
+        <w:t>'</w:t>
+      </w:r>
+      <w:r>
+        <w:rPr>
+          <w:rFonts w:ascii="Consolas" w:eastAsia="Times New Roman" w:hAnsi="Consolas" w:cs="Times New Roman"/>
+          <w:color w:val="D4D4D4"/>
+          <w:sz w:val="21"/>
+          <w:szCs w:val="21"/>
+          <w:lang w:val="en-US" w:eastAsia="ru-RU"/>
+        </w:rPr>
+        <w:t xml:space="preserve"> =&gt; </w:t>
+      </w:r>
+      <w:r>
+        <w:rPr>
+          <w:rFonts w:ascii="Consolas" w:eastAsia="Times New Roman" w:hAnsi="Consolas" w:cs="Times New Roman"/>
+          <w:color w:val="9CDCFE"/>
+          <w:sz w:val="21"/>
+          <w:szCs w:val="21"/>
+          <w:lang w:val="en-US" w:eastAsia="ru-RU"/>
+        </w:rPr>
+        <w:t>$form</w:t>
+      </w:r>
+      <w:r>
+        <w:rPr>
+          <w:rFonts w:ascii="Consolas" w:eastAsia="Times New Roman" w:hAnsi="Consolas" w:cs="Times New Roman"/>
+          <w:color w:val="D4D4D4"/>
+          <w:sz w:val="21"/>
+          <w:szCs w:val="21"/>
+          <w:lang w:val="en-US" w:eastAsia="ru-RU"/>
+        </w:rPr>
+        <w:t>-&gt;</w:t>
+      </w:r>
+      <w:proofErr w:type="spellStart"/>
+      <w:r>
+        <w:rPr>
+          <w:rFonts w:ascii="Consolas" w:eastAsia="Times New Roman" w:hAnsi="Consolas" w:cs="Times New Roman"/>
+          <w:color w:val="DCDCAA"/>
+          <w:sz w:val="21"/>
+          <w:szCs w:val="21"/>
+          <w:lang w:val="en-US" w:eastAsia="ru-RU"/>
+        </w:rPr>
+        <w:t>createView</w:t>
+      </w:r>
+      <w:proofErr w:type="spellEnd"/>
+      <w:r>
+        <w:rPr>
+          <w:rFonts w:ascii="Consolas" w:eastAsia="Times New Roman" w:hAnsi="Consolas" w:cs="Times New Roman"/>
+          <w:color w:val="D4D4D4"/>
+          <w:sz w:val="21"/>
+          <w:szCs w:val="21"/>
+          <w:lang w:val="en-US" w:eastAsia="ru-RU"/>
+        </w:rPr>
+        <w:t>()</w:t>
+      </w:r>
+    </w:p>
+    <w:p>
+      <w:pPr>
+        <w:shd w:val="clear" w:color="auto" w:fill="1E1E1E"/>
+        <w:spacing w:after="0" w:line="285" w:lineRule="atLeast"/>
+        <w:ind w:firstLine="0"/>
+        <w:rPr>
+          <w:rFonts w:ascii="Consolas" w:eastAsia="Times New Roman" w:hAnsi="Consolas" w:cs="Times New Roman"/>
+          <w:color w:val="D4D4D4"/>
+          <w:sz w:val="21"/>
+          <w:szCs w:val="21"/>
+          <w:lang w:val="en-US" w:eastAsia="ru-RU"/>
+        </w:rPr>
+      </w:pPr>
+      <w:r>
+        <w:rPr>
+          <w:rFonts w:ascii="Consolas" w:eastAsia="Times New Roman" w:hAnsi="Consolas" w:cs="Times New Roman"/>
+          <w:color w:val="D4D4D4"/>
+          <w:sz w:val="21"/>
+          <w:szCs w:val="21"/>
+          <w:lang w:val="en-US" w:eastAsia="ru-RU"/>
+        </w:rPr>
+        <w:t>        ));</w:t>
+      </w:r>
+    </w:p>
+    <w:p>
+      <w:pPr>
+        <w:shd w:val="clear" w:color="auto" w:fill="1E1E1E"/>
+        <w:spacing w:after="0" w:line="285" w:lineRule="atLeast"/>
+        <w:ind w:firstLine="0"/>
+        <w:rPr>
+          <w:rFonts w:ascii="Consolas" w:eastAsia="Times New Roman" w:hAnsi="Consolas" w:cs="Times New Roman"/>
+          <w:color w:val="D4D4D4"/>
+          <w:sz w:val="21"/>
+          <w:szCs w:val="21"/>
+          <w:lang w:val="en-US" w:eastAsia="ru-RU"/>
+        </w:rPr>
+      </w:pPr>
+      <w:r>
+        <w:rPr>
+          <w:rFonts w:ascii="Consolas" w:eastAsia="Times New Roman" w:hAnsi="Consolas" w:cs="Times New Roman"/>
+          <w:color w:val="D4D4D4"/>
+          <w:sz w:val="21"/>
+          <w:szCs w:val="21"/>
+          <w:lang w:val="en-US" w:eastAsia="ru-RU"/>
+        </w:rPr>
+        <w:t>    }</w:t>
+      </w:r>
+    </w:p>
+    <w:p>
+      <w:pPr>
+        <w:shd w:val="clear" w:color="auto" w:fill="1E1E1E"/>
+        <w:spacing w:after="0" w:line="285" w:lineRule="atLeast"/>
+        <w:ind w:firstLine="0"/>
+        <w:rPr>
+          <w:rFonts w:ascii="Consolas" w:eastAsia="Times New Roman" w:hAnsi="Consolas" w:cs="Times New Roman"/>
+          <w:color w:val="D4D4D4"/>
+          <w:sz w:val="21"/>
+          <w:szCs w:val="21"/>
+          <w:lang w:val="en-US" w:eastAsia="ru-RU"/>
+        </w:rPr>
+      </w:pPr>
+    </w:p>
+    <w:p>
+      <w:pPr>
+        <w:shd w:val="clear" w:color="auto" w:fill="1E1E1E"/>
+        <w:spacing w:after="0" w:line="285" w:lineRule="atLeast"/>
+        <w:ind w:firstLine="0"/>
+        <w:rPr>
+          <w:rFonts w:ascii="Consolas" w:eastAsia="Times New Roman" w:hAnsi="Consolas" w:cs="Times New Roman"/>
+          <w:color w:val="D4D4D4"/>
+          <w:sz w:val="21"/>
+          <w:szCs w:val="21"/>
+          <w:lang w:val="en-US" w:eastAsia="ru-RU"/>
+        </w:rPr>
+      </w:pPr>
+      <w:r>
+        <w:rPr>
+          <w:rFonts w:ascii="Consolas" w:eastAsia="Times New Roman" w:hAnsi="Consolas" w:cs="Times New Roman"/>
+          <w:color w:val="D4D4D4"/>
+          <w:sz w:val="21"/>
+          <w:szCs w:val="21"/>
+          <w:lang w:val="en-US" w:eastAsia="ru-RU"/>
+        </w:rPr>
+        <w:t xml:space="preserve">    </w:t>
+      </w:r>
+      <w:proofErr w:type="gramStart"/>
+      <w:r>
+        <w:rPr>
+          <w:rFonts w:ascii="Consolas" w:eastAsia="Times New Roman" w:hAnsi="Consolas" w:cs="Times New Roman"/>
+          <w:color w:val="D4D4D4"/>
+          <w:sz w:val="21"/>
+          <w:szCs w:val="21"/>
+          <w:lang w:val="en-US" w:eastAsia="ru-RU"/>
+        </w:rPr>
+        <w:t>#[</w:t>
+      </w:r>
+      <w:proofErr w:type="gramEnd"/>
+      <w:r>
+        <w:rPr>
+          <w:rFonts w:ascii="Consolas" w:eastAsia="Times New Roman" w:hAnsi="Consolas" w:cs="Times New Roman"/>
+          <w:color w:val="D4D4D4"/>
+          <w:sz w:val="21"/>
+          <w:szCs w:val="21"/>
+          <w:lang w:val="en-US" w:eastAsia="ru-RU"/>
+        </w:rPr>
+        <w:t>Route(</w:t>
+      </w:r>
+      <w:r>
+        <w:rPr>
+          <w:rFonts w:ascii="Consolas" w:eastAsia="Times New Roman" w:hAnsi="Consolas" w:cs="Times New Roman"/>
+          <w:color w:val="CE9178"/>
+          <w:sz w:val="21"/>
+          <w:szCs w:val="21"/>
+          <w:lang w:val="en-US" w:eastAsia="ru-RU"/>
+        </w:rPr>
+        <w:t>'/book/{id}'</w:t>
+      </w:r>
+      <w:r>
+        <w:rPr>
+          <w:rFonts w:ascii="Consolas" w:eastAsia="Times New Roman" w:hAnsi="Consolas" w:cs="Times New Roman"/>
+          <w:color w:val="D4D4D4"/>
+          <w:sz w:val="21"/>
+          <w:szCs w:val="21"/>
+          <w:lang w:val="en-US" w:eastAsia="ru-RU"/>
+        </w:rPr>
+        <w:t xml:space="preserve">, </w:t>
+      </w:r>
+      <w:r>
+        <w:rPr>
+          <w:rFonts w:ascii="Consolas" w:eastAsia="Times New Roman" w:hAnsi="Consolas" w:cs="Times New Roman"/>
+          <w:color w:val="9CDCFE"/>
+          <w:sz w:val="21"/>
+          <w:szCs w:val="21"/>
+          <w:lang w:val="en-US" w:eastAsia="ru-RU"/>
+        </w:rPr>
+        <w:t>name</w:t>
+      </w:r>
+      <w:r>
+        <w:rPr>
+          <w:rFonts w:ascii="Consolas" w:eastAsia="Times New Roman" w:hAnsi="Consolas" w:cs="Times New Roman"/>
+          <w:color w:val="D4D4D4"/>
+          <w:sz w:val="21"/>
+          <w:szCs w:val="21"/>
+          <w:lang w:val="en-US" w:eastAsia="ru-RU"/>
+        </w:rPr>
+        <w:t xml:space="preserve">: </w:t>
+      </w:r>
+      <w:r>
+        <w:rPr>
+          <w:rFonts w:ascii="Consolas" w:eastAsia="Times New Roman" w:hAnsi="Consolas" w:cs="Times New Roman"/>
+          <w:color w:val="CE9178"/>
+          <w:sz w:val="21"/>
+          <w:szCs w:val="21"/>
+          <w:lang w:val="en-US" w:eastAsia="ru-RU"/>
+        </w:rPr>
+        <w:t>'</w:t>
+      </w:r>
+      <w:proofErr w:type="spellStart"/>
+      <w:r>
+        <w:rPr>
+          <w:rFonts w:ascii="Consolas" w:eastAsia="Times New Roman" w:hAnsi="Consolas" w:cs="Times New Roman"/>
+          <w:color w:val="CE9178"/>
+          <w:sz w:val="21"/>
+          <w:szCs w:val="21"/>
+          <w:lang w:val="en-US" w:eastAsia="ru-RU"/>
+        </w:rPr>
+        <w:t>display_book</w:t>
+      </w:r>
+      <w:proofErr w:type="spellEnd"/>
+      <w:r>
+        <w:rPr>
+          <w:rFonts w:ascii="Consolas" w:eastAsia="Times New Roman" w:hAnsi="Consolas" w:cs="Times New Roman"/>
+          <w:color w:val="CE9178"/>
+          <w:sz w:val="21"/>
+          <w:szCs w:val="21"/>
+          <w:lang w:val="en-US" w:eastAsia="ru-RU"/>
+        </w:rPr>
+        <w:t>'</w:t>
+      </w:r>
+      <w:r>
+        <w:rPr>
+          <w:rFonts w:ascii="Consolas" w:eastAsia="Times New Roman" w:hAnsi="Consolas" w:cs="Times New Roman"/>
+          <w:color w:val="D4D4D4"/>
+          <w:sz w:val="21"/>
+          <w:szCs w:val="21"/>
+          <w:lang w:val="en-US" w:eastAsia="ru-RU"/>
+        </w:rPr>
+        <w:t>)]</w:t>
+      </w:r>
+    </w:p>
+    <w:p>
+      <w:pPr>
+        <w:shd w:val="clear" w:color="auto" w:fill="1E1E1E"/>
+        <w:spacing w:after="0" w:line="285" w:lineRule="atLeast"/>
+        <w:ind w:firstLine="0"/>
+        <w:rPr>
+          <w:rFonts w:ascii="Consolas" w:eastAsia="Times New Roman" w:hAnsi="Consolas" w:cs="Times New Roman"/>
+          <w:color w:val="D4D4D4"/>
+          <w:sz w:val="21"/>
+          <w:szCs w:val="21"/>
+          <w:lang w:val="en-US" w:eastAsia="ru-RU"/>
+        </w:rPr>
+      </w:pPr>
+      <w:r>
+        <w:rPr>
+          <w:rFonts w:ascii="Consolas" w:eastAsia="Times New Roman" w:hAnsi="Consolas" w:cs="Times New Roman"/>
+          <w:color w:val="D4D4D4"/>
+          <w:sz w:val="21"/>
+          <w:szCs w:val="21"/>
+          <w:lang w:val="en-US" w:eastAsia="ru-RU"/>
+        </w:rPr>
+        <w:t xml:space="preserve">    </w:t>
+      </w:r>
+      <w:proofErr w:type="gramStart"/>
+      <w:r>
+        <w:rPr>
+          <w:rFonts w:ascii="Consolas" w:eastAsia="Times New Roman" w:hAnsi="Consolas" w:cs="Times New Roman"/>
+          <w:color w:val="569CD6"/>
+          <w:sz w:val="21"/>
+          <w:szCs w:val="21"/>
+          <w:lang w:val="en-US" w:eastAsia="ru-RU"/>
+        </w:rPr>
+        <w:t>public</w:t>
+      </w:r>
+      <w:proofErr w:type="gramEnd"/>
+      <w:r>
+        <w:rPr>
+          <w:rFonts w:ascii="Consolas" w:eastAsia="Times New Roman" w:hAnsi="Consolas" w:cs="Times New Roman"/>
+          <w:color w:val="D4D4D4"/>
+          <w:sz w:val="21"/>
+          <w:szCs w:val="21"/>
+          <w:lang w:val="en-US" w:eastAsia="ru-RU"/>
+        </w:rPr>
+        <w:t xml:space="preserve"> </w:t>
+      </w:r>
+      <w:r>
+        <w:rPr>
+          <w:rFonts w:ascii="Consolas" w:eastAsia="Times New Roman" w:hAnsi="Consolas" w:cs="Times New Roman"/>
+          <w:color w:val="569CD6"/>
+          <w:sz w:val="21"/>
+          <w:szCs w:val="21"/>
+          <w:lang w:val="en-US" w:eastAsia="ru-RU"/>
+        </w:rPr>
+        <w:t>function</w:t>
+      </w:r>
+      <w:r>
+        <w:rPr>
+          <w:rFonts w:ascii="Consolas" w:eastAsia="Times New Roman" w:hAnsi="Consolas" w:cs="Times New Roman"/>
+          <w:color w:val="D4D4D4"/>
+          <w:sz w:val="21"/>
+          <w:szCs w:val="21"/>
+          <w:lang w:val="en-US" w:eastAsia="ru-RU"/>
+        </w:rPr>
+        <w:t xml:space="preserve"> </w:t>
+      </w:r>
+      <w:proofErr w:type="spellStart"/>
+      <w:r>
+        <w:rPr>
+          <w:rFonts w:ascii="Consolas" w:eastAsia="Times New Roman" w:hAnsi="Consolas" w:cs="Times New Roman"/>
+          <w:color w:val="DCDCAA"/>
+          <w:sz w:val="21"/>
+          <w:szCs w:val="21"/>
+          <w:lang w:val="en-US" w:eastAsia="ru-RU"/>
+        </w:rPr>
+        <w:t>displayCar</w:t>
+      </w:r>
+      <w:proofErr w:type="spellEnd"/>
+      <w:r>
+        <w:rPr>
+          <w:rFonts w:ascii="Consolas" w:eastAsia="Times New Roman" w:hAnsi="Consolas" w:cs="Times New Roman"/>
+          <w:color w:val="D4D4D4"/>
+          <w:sz w:val="21"/>
+          <w:szCs w:val="21"/>
+          <w:lang w:val="en-US" w:eastAsia="ru-RU"/>
+        </w:rPr>
+        <w:t>(</w:t>
+      </w:r>
+      <w:proofErr w:type="spellStart"/>
+      <w:r>
+        <w:rPr>
+          <w:rFonts w:ascii="Consolas" w:eastAsia="Times New Roman" w:hAnsi="Consolas" w:cs="Times New Roman"/>
+          <w:color w:val="569CD6"/>
+          <w:sz w:val="21"/>
+          <w:szCs w:val="21"/>
+          <w:lang w:val="en-US" w:eastAsia="ru-RU"/>
+        </w:rPr>
+        <w:t>int</w:t>
+      </w:r>
+      <w:proofErr w:type="spellEnd"/>
+      <w:r>
+        <w:rPr>
+          <w:rFonts w:ascii="Consolas" w:eastAsia="Times New Roman" w:hAnsi="Consolas" w:cs="Times New Roman"/>
+          <w:color w:val="D4D4D4"/>
+          <w:sz w:val="21"/>
+          <w:szCs w:val="21"/>
+          <w:lang w:val="en-US" w:eastAsia="ru-RU"/>
+        </w:rPr>
+        <w:t xml:space="preserve"> </w:t>
+      </w:r>
+      <w:r>
+        <w:rPr>
+          <w:rFonts w:ascii="Consolas" w:eastAsia="Times New Roman" w:hAnsi="Consolas" w:cs="Times New Roman"/>
+          <w:color w:val="9CDCFE"/>
+          <w:sz w:val="21"/>
+          <w:szCs w:val="21"/>
+          <w:lang w:val="en-US" w:eastAsia="ru-RU"/>
+        </w:rPr>
+        <w:t>$id</w:t>
+      </w:r>
+      <w:r>
+        <w:rPr>
+          <w:rFonts w:ascii="Consolas" w:eastAsia="Times New Roman" w:hAnsi="Consolas" w:cs="Times New Roman"/>
+          <w:color w:val="D4D4D4"/>
+          <w:sz w:val="21"/>
+          <w:szCs w:val="21"/>
+          <w:lang w:val="en-US" w:eastAsia="ru-RU"/>
+        </w:rPr>
+        <w:t xml:space="preserve">, </w:t>
+      </w:r>
+      <w:proofErr w:type="spellStart"/>
+      <w:r>
+        <w:rPr>
+          <w:rFonts w:ascii="Consolas" w:eastAsia="Times New Roman" w:hAnsi="Consolas" w:cs="Times New Roman"/>
+          <w:color w:val="4EC9B0"/>
+          <w:sz w:val="21"/>
+          <w:szCs w:val="21"/>
+          <w:lang w:val="en-US" w:eastAsia="ru-RU"/>
+        </w:rPr>
+        <w:t>ManagerRegistry</w:t>
+      </w:r>
+      <w:proofErr w:type="spellEnd"/>
+      <w:r>
+        <w:rPr>
+          <w:rFonts w:ascii="Consolas" w:eastAsia="Times New Roman" w:hAnsi="Consolas" w:cs="Times New Roman"/>
+          <w:color w:val="D4D4D4"/>
+          <w:sz w:val="21"/>
+          <w:szCs w:val="21"/>
+          <w:lang w:val="en-US" w:eastAsia="ru-RU"/>
+        </w:rPr>
+        <w:t xml:space="preserve"> </w:t>
+      </w:r>
+      <w:r>
+        <w:rPr>
+          <w:rFonts w:ascii="Consolas" w:eastAsia="Times New Roman" w:hAnsi="Consolas" w:cs="Times New Roman"/>
+          <w:color w:val="9CDCFE"/>
+          <w:sz w:val="21"/>
+          <w:szCs w:val="21"/>
+          <w:lang w:val="en-US" w:eastAsia="ru-RU"/>
+        </w:rPr>
+        <w:t>$doctrine</w:t>
+      </w:r>
+      <w:r>
+        <w:rPr>
+          <w:rFonts w:ascii="Consolas" w:eastAsia="Times New Roman" w:hAnsi="Consolas" w:cs="Times New Roman"/>
+          <w:color w:val="D4D4D4"/>
+          <w:sz w:val="21"/>
+          <w:szCs w:val="21"/>
+          <w:lang w:val="en-US" w:eastAsia="ru-RU"/>
+        </w:rPr>
+        <w:t xml:space="preserve">, </w:t>
+      </w:r>
+      <w:proofErr w:type="spellStart"/>
+      <w:r>
+        <w:rPr>
+          <w:rFonts w:ascii="Consolas" w:eastAsia="Times New Roman" w:hAnsi="Consolas" w:cs="Times New Roman"/>
+          <w:color w:val="4EC9B0"/>
+          <w:sz w:val="21"/>
+          <w:szCs w:val="21"/>
+          <w:lang w:val="en-US" w:eastAsia="ru-RU"/>
+        </w:rPr>
+        <w:t>LoggerInterface</w:t>
+      </w:r>
+      <w:proofErr w:type="spellEnd"/>
+      <w:r>
+        <w:rPr>
+          <w:rFonts w:ascii="Consolas" w:eastAsia="Times New Roman" w:hAnsi="Consolas" w:cs="Times New Roman"/>
+          <w:color w:val="D4D4D4"/>
+          <w:sz w:val="21"/>
+          <w:szCs w:val="21"/>
+          <w:lang w:val="en-US" w:eastAsia="ru-RU"/>
+        </w:rPr>
+        <w:t xml:space="preserve"> </w:t>
+      </w:r>
+      <w:r>
+        <w:rPr>
+          <w:rFonts w:ascii="Consolas" w:eastAsia="Times New Roman" w:hAnsi="Consolas" w:cs="Times New Roman"/>
+          <w:color w:val="9CDCFE"/>
+          <w:sz w:val="21"/>
+          <w:szCs w:val="21"/>
+          <w:lang w:val="en-US" w:eastAsia="ru-RU"/>
+        </w:rPr>
+        <w:t>$logger</w:t>
+      </w:r>
+      <w:r>
+        <w:rPr>
+          <w:rFonts w:ascii="Consolas" w:eastAsia="Times New Roman" w:hAnsi="Consolas" w:cs="Times New Roman"/>
+          <w:color w:val="D4D4D4"/>
+          <w:sz w:val="21"/>
+          <w:szCs w:val="21"/>
+          <w:lang w:val="en-US" w:eastAsia="ru-RU"/>
+        </w:rPr>
+        <w:t xml:space="preserve">): </w:t>
+      </w:r>
+      <w:r>
+        <w:rPr>
+          <w:rFonts w:ascii="Consolas" w:eastAsia="Times New Roman" w:hAnsi="Consolas" w:cs="Times New Roman"/>
+          <w:color w:val="4EC9B0"/>
+          <w:sz w:val="21"/>
+          <w:szCs w:val="21"/>
+          <w:lang w:val="en-US" w:eastAsia="ru-RU"/>
+        </w:rPr>
+        <w:t>Response</w:t>
+      </w:r>
+    </w:p>
+    <w:p>
+      <w:pPr>
+        <w:shd w:val="clear" w:color="auto" w:fill="1E1E1E"/>
+        <w:spacing w:after="0" w:line="285" w:lineRule="atLeast"/>
+        <w:ind w:firstLine="0"/>
+        <w:rPr>
+          <w:rFonts w:ascii="Consolas" w:eastAsia="Times New Roman" w:hAnsi="Consolas" w:cs="Times New Roman"/>
+          <w:color w:val="D4D4D4"/>
+          <w:sz w:val="21"/>
+          <w:szCs w:val="21"/>
+          <w:lang w:val="en-US" w:eastAsia="ru-RU"/>
+        </w:rPr>
+      </w:pPr>
+      <w:r>
+        <w:rPr>
+          <w:rFonts w:ascii="Consolas" w:eastAsia="Times New Roman" w:hAnsi="Consolas" w:cs="Times New Roman"/>
+          <w:color w:val="D4D4D4"/>
+          <w:sz w:val="21"/>
+          <w:szCs w:val="21"/>
+          <w:lang w:val="en-US" w:eastAsia="ru-RU"/>
+        </w:rPr>
+        <w:t>    {</w:t>
+      </w:r>
+    </w:p>
+    <w:p>
+      <w:pPr>
+        <w:shd w:val="clear" w:color="auto" w:fill="1E1E1E"/>
+        <w:spacing w:after="0" w:line="285" w:lineRule="atLeast"/>
+        <w:ind w:firstLine="0"/>
+        <w:rPr>
+          <w:rFonts w:ascii="Consolas" w:eastAsia="Times New Roman" w:hAnsi="Consolas" w:cs="Times New Roman"/>
+          <w:color w:val="D4D4D4"/>
+          <w:sz w:val="21"/>
+          <w:szCs w:val="21"/>
+          <w:lang w:val="en-US" w:eastAsia="ru-RU"/>
+        </w:rPr>
+      </w:pPr>
+      <w:r>
+        <w:rPr>
+          <w:rFonts w:ascii="Consolas" w:eastAsia="Times New Roman" w:hAnsi="Consolas" w:cs="Times New Roman"/>
+          <w:color w:val="D4D4D4"/>
+          <w:sz w:val="21"/>
+          <w:szCs w:val="21"/>
+          <w:lang w:val="en-US" w:eastAsia="ru-RU"/>
+        </w:rPr>
+        <w:lastRenderedPageBreak/>
+        <w:t xml:space="preserve">        </w:t>
+      </w:r>
+      <w:r>
+        <w:rPr>
+          <w:rFonts w:ascii="Consolas" w:eastAsia="Times New Roman" w:hAnsi="Consolas" w:cs="Times New Roman"/>
+          <w:color w:val="9CDCFE"/>
+          <w:sz w:val="21"/>
+          <w:szCs w:val="21"/>
+          <w:lang w:val="en-US" w:eastAsia="ru-RU"/>
+        </w:rPr>
+        <w:t>$</w:t>
+      </w:r>
+      <w:proofErr w:type="spellStart"/>
+      <w:proofErr w:type="gramStart"/>
+      <w:r>
+        <w:rPr>
+          <w:rFonts w:ascii="Consolas" w:eastAsia="Times New Roman" w:hAnsi="Consolas" w:cs="Times New Roman"/>
+          <w:color w:val="9CDCFE"/>
+          <w:sz w:val="21"/>
+          <w:szCs w:val="21"/>
+          <w:lang w:val="en-US" w:eastAsia="ru-RU"/>
+        </w:rPr>
         <w:t>bookService</w:t>
       </w:r>
       <w:proofErr w:type="spellEnd"/>
@@ -10580,7 +10459,7 @@
           <w:color w:val="D4D4D4"/>
           <w:sz w:val="21"/>
           <w:szCs w:val="21"/>
-          <w:lang w:val="ru-RU" w:eastAsia="ru-RU"/>
+          <w:lang w:val="en-US" w:eastAsia="ru-RU"/>
         </w:rPr>
       </w:pPr>
       <w:r>
@@ -10599,7 +10478,27 @@
           <w:color w:val="9CDCFE"/>
           <w:sz w:val="21"/>
           <w:szCs w:val="21"/>
-          <w:lang w:val="ru-RU" w:eastAsia="ru-RU"/>
+          <w:lang w:val="en-US" w:eastAsia="ru-RU"/>
+        </w:rPr>
+        <w:t>$book</w:t>
+      </w:r>
+      <w:r>
+        <w:rPr>
+          <w:rFonts w:ascii="Consolas" w:eastAsia="Times New Roman" w:hAnsi="Consolas" w:cs="Times New Roman"/>
+          <w:color w:val="D4D4D4"/>
+          <w:sz w:val="21"/>
+          <w:szCs w:val="21"/>
+          <w:lang w:val="en-US" w:eastAsia="ru-RU"/>
+        </w:rPr>
+        <w:t xml:space="preserve"> = </w:t>
+      </w:r>
+      <w:r>
+        <w:rPr>
+          <w:rFonts w:ascii="Consolas" w:eastAsia="Times New Roman" w:hAnsi="Consolas" w:cs="Times New Roman"/>
+          <w:color w:val="9CDCFE"/>
+          <w:sz w:val="21"/>
+          <w:szCs w:val="21"/>
+          <w:lang w:val="en-US" w:eastAsia="ru-RU"/>
         </w:rPr>
         <w:t>$</w:t>
       </w:r>
@@ -10610,9 +10509,9 @@
           <w:color w:val="9CDCFE"/>
           <w:sz w:val="21"/>
           <w:szCs w:val="21"/>
-          <w:lang w:val="ru-RU" w:eastAsia="ru-RU"/>
-        </w:rPr>
-        <w:t>book</w:t>
+          <w:lang w:val="en-US" w:eastAsia="ru-RU"/>
+        </w:rPr>
+        <w:t>bookService</w:t>
       </w:r>
       <w:proofErr w:type="spellEnd"/>
       <w:r>
@@ -10621,95 +10520,51 @@
           <w:color w:val="D4D4D4"/>
           <w:sz w:val="21"/>
           <w:szCs w:val="21"/>
-          <w:lang w:val="ru-RU" w:eastAsia="ru-RU"/>
-        </w:rPr>
-        <w:t xml:space="preserve"> = </w:t>
-      </w:r>
+          <w:lang w:val="en-US" w:eastAsia="ru-RU"/>
+        </w:rPr>
+        <w:t>-&gt;</w:t>
+      </w:r>
+      <w:proofErr w:type="spellStart"/>
+      <w:proofErr w:type="gramStart"/>
+      <w:r>
+        <w:rPr>
+          <w:rFonts w:ascii="Consolas" w:eastAsia="Times New Roman" w:hAnsi="Consolas" w:cs="Times New Roman"/>
+          <w:color w:val="DCDCAA"/>
+          <w:sz w:val="21"/>
+          <w:szCs w:val="21"/>
+          <w:lang w:val="en-US" w:eastAsia="ru-RU"/>
+        </w:rPr>
+        <w:t>getBook</w:t>
+      </w:r>
+      <w:proofErr w:type="spellEnd"/>
+      <w:r>
+        <w:rPr>
+          <w:rFonts w:ascii="Consolas" w:eastAsia="Times New Roman" w:hAnsi="Consolas" w:cs="Times New Roman"/>
+          <w:color w:val="D4D4D4"/>
+          <w:sz w:val="21"/>
+          <w:szCs w:val="21"/>
+          <w:lang w:val="en-US" w:eastAsia="ru-RU"/>
+        </w:rPr>
+        <w:t>(</w:t>
+      </w:r>
+      <w:proofErr w:type="gramEnd"/>
       <w:r>
         <w:rPr>
           <w:rFonts w:ascii="Consolas" w:eastAsia="Times New Roman" w:hAnsi="Consolas" w:cs="Times New Roman"/>
           <w:color w:val="9CDCFE"/>
           <w:sz w:val="21"/>
           <w:szCs w:val="21"/>
-          <w:lang w:val="ru-RU" w:eastAsia="ru-RU"/>
-        </w:rPr>
-        <w:t>$</w:t>
-      </w:r>
-      <w:proofErr w:type="spellStart"/>
-      <w:r>
-        <w:rPr>
-          <w:rFonts w:ascii="Consolas" w:eastAsia="Times New Roman" w:hAnsi="Consolas" w:cs="Times New Roman"/>
-          <w:color w:val="9CDCFE"/>
-          <w:sz w:val="21"/>
-          <w:szCs w:val="21"/>
-          <w:lang w:val="ru-RU" w:eastAsia="ru-RU"/>
-        </w:rPr>
-        <w:t>bookService</w:t>
-      </w:r>
-      <w:proofErr w:type="spellEnd"/>
-      <w:proofErr w:type="gramStart"/>
-      <w:r>
-        <w:rPr>
-          <w:rFonts w:ascii="Consolas" w:eastAsia="Times New Roman" w:hAnsi="Consolas" w:cs="Times New Roman"/>
-          <w:color w:val="D4D4D4"/>
-          <w:sz w:val="21"/>
-          <w:szCs w:val="21"/>
-          <w:lang w:val="ru-RU" w:eastAsia="ru-RU"/>
-        </w:rPr>
-        <w:t>-&gt;</w:t>
-      </w:r>
-      <w:proofErr w:type="spellStart"/>
-      <w:r>
-        <w:rPr>
-          <w:rFonts w:ascii="Consolas" w:eastAsia="Times New Roman" w:hAnsi="Consolas" w:cs="Times New Roman"/>
-          <w:color w:val="DCDCAA"/>
-          <w:sz w:val="21"/>
-          <w:szCs w:val="21"/>
-          <w:lang w:val="ru-RU" w:eastAsia="ru-RU"/>
-        </w:rPr>
-        <w:t>getBook</w:t>
-      </w:r>
-      <w:proofErr w:type="spellEnd"/>
-      <w:proofErr w:type="gramEnd"/>
-      <w:r>
-        <w:rPr>
-          <w:rFonts w:ascii="Consolas" w:eastAsia="Times New Roman" w:hAnsi="Consolas" w:cs="Times New Roman"/>
-          <w:color w:val="D4D4D4"/>
-          <w:sz w:val="21"/>
-          <w:szCs w:val="21"/>
-          <w:lang w:val="ru-RU" w:eastAsia="ru-RU"/>
-        </w:rPr>
-        <w:t>(</w:t>
-      </w:r>
-      <w:r>
-        <w:rPr>
-          <w:rFonts w:ascii="Consolas" w:eastAsia="Times New Roman" w:hAnsi="Consolas" w:cs="Times New Roman"/>
-          <w:color w:val="9CDCFE"/>
-          <w:sz w:val="21"/>
-          <w:szCs w:val="21"/>
-          <w:lang w:val="ru-RU" w:eastAsia="ru-RU"/>
-        </w:rPr>
-        <w:t>$</w:t>
-      </w:r>
-      <w:proofErr w:type="spellStart"/>
-      <w:r>
-        <w:rPr>
-          <w:rFonts w:ascii="Consolas" w:eastAsia="Times New Roman" w:hAnsi="Consolas" w:cs="Times New Roman"/>
-          <w:color w:val="9CDCFE"/>
-          <w:sz w:val="21"/>
-          <w:szCs w:val="21"/>
-          <w:lang w:val="ru-RU" w:eastAsia="ru-RU"/>
-        </w:rPr>
-        <w:t>id</w:t>
-      </w:r>
-      <w:proofErr w:type="spellEnd"/>
-      <w:r>
-        <w:rPr>
-          <w:rFonts w:ascii="Consolas" w:eastAsia="Times New Roman" w:hAnsi="Consolas" w:cs="Times New Roman"/>
-          <w:color w:val="D4D4D4"/>
-          <w:sz w:val="21"/>
-          <w:szCs w:val="21"/>
-          <w:lang w:val="ru-RU" w:eastAsia="ru-RU"/>
+          <w:lang w:val="en-US" w:eastAsia="ru-RU"/>
+        </w:rPr>
+        <w:t>$id</w:t>
+      </w:r>
+      <w:r>
+        <w:rPr>
+          <w:rFonts w:ascii="Consolas" w:eastAsia="Times New Roman" w:hAnsi="Consolas" w:cs="Times New Roman"/>
+          <w:color w:val="D4D4D4"/>
+          <w:sz w:val="21"/>
+          <w:szCs w:val="21"/>
+          <w:lang w:val="en-US" w:eastAsia="ru-RU"/>
         </w:rPr>
         <w:t>);</w:t>
       </w:r>
@@ -14120,10 +13975,7 @@
         </w:numPr>
       </w:pPr>
       <w:r>
-        <w:t xml:space="preserve">Страница </w:t>
-      </w:r>
-      <w:r>
-        <w:t>просмотра книги</w:t>
+        <w:t>Страница просмотра книги</w:t>
       </w:r>
     </w:p>
     <w:p>
@@ -14150,7 +14002,15 @@
           <w:sz w:val="24"/>
           <w:lang w:val="ru-RU"/>
         </w:rPr>
-        <w:t xml:space="preserve">Страница </w:t>
+        <w:t>Страница просмотра книги – это страница, на которую пользователь попадает после клика на кнопку '</w:t>
+      </w:r>
+      <w:r>
+        <w:rPr>
+          <w:rFonts w:ascii="Times New Roman" w:hAnsi="Times New Roman" w:cs="Times New Roman"/>
+          <w:sz w:val="24"/>
+          <w:lang w:val="en-US"/>
+        </w:rPr>
+        <w:t>Show</w:t>
       </w:r>
       <w:r>
         <w:rPr>
@@ -14158,87 +14018,7 @@
           <w:sz w:val="24"/>
           <w:lang w:val="ru-RU"/>
         </w:rPr>
-        <w:t>просмотра</w:t>
-      </w:r>
-      <w:r>
-        <w:rPr>
-          <w:rFonts w:ascii="Times New Roman" w:hAnsi="Times New Roman" w:cs="Times New Roman"/>
-          <w:sz w:val="24"/>
-          <w:lang w:val="ru-RU"/>
-        </w:rPr>
-        <w:t xml:space="preserve"> книг</w:t>
-      </w:r>
-      <w:r>
-        <w:rPr>
-          <w:rFonts w:ascii="Times New Roman" w:hAnsi="Times New Roman" w:cs="Times New Roman"/>
-          <w:sz w:val="24"/>
-          <w:lang w:val="ru-RU"/>
-        </w:rPr>
-        <w:t>и</w:t>
-      </w:r>
-      <w:r>
-        <w:rPr>
-          <w:rFonts w:ascii="Times New Roman" w:hAnsi="Times New Roman" w:cs="Times New Roman"/>
-          <w:sz w:val="24"/>
-          <w:lang w:val="ru-RU"/>
-        </w:rPr>
-        <w:t xml:space="preserve"> – это страница, на которую пользователь попадает после клика на</w:t>
-      </w:r>
-      <w:r>
-        <w:rPr>
-          <w:rFonts w:ascii="Times New Roman" w:hAnsi="Times New Roman" w:cs="Times New Roman"/>
-          <w:sz w:val="24"/>
-          <w:lang w:val="ru-RU"/>
-        </w:rPr>
-        <w:t xml:space="preserve"> кнопку '</w:t>
-      </w:r>
-      <w:r>
-        <w:rPr>
-          <w:rFonts w:ascii="Times New Roman" w:hAnsi="Times New Roman" w:cs="Times New Roman"/>
-          <w:sz w:val="24"/>
-          <w:lang w:val="en-US"/>
-        </w:rPr>
-        <w:t>Show</w:t>
-      </w:r>
-      <w:r>
-        <w:rPr>
-          <w:rFonts w:ascii="Times New Roman" w:hAnsi="Times New Roman" w:cs="Times New Roman"/>
-          <w:sz w:val="24"/>
-          <w:lang w:val="ru-RU"/>
-        </w:rPr>
-        <w:t>', которая находится на странице списка всех записей книг. На</w:t>
-      </w:r>
-      <w:r>
-        <w:rPr>
-          <w:rFonts w:ascii="Times New Roman" w:hAnsi="Times New Roman" w:cs="Times New Roman"/>
-          <w:sz w:val="24"/>
-          <w:lang w:val="ru-RU"/>
-        </w:rPr>
-        <w:t xml:space="preserve"> ней располагаются </w:t>
-      </w:r>
-      <w:r>
-        <w:rPr>
-          <w:rFonts w:ascii="Times New Roman" w:hAnsi="Times New Roman" w:cs="Times New Roman"/>
-          <w:sz w:val="24"/>
-          <w:lang w:val="ru-RU"/>
-        </w:rPr>
-        <w:t>подробное описание</w:t>
-      </w:r>
-      <w:r>
-        <w:rPr>
-          <w:rFonts w:ascii="Times New Roman" w:hAnsi="Times New Roman" w:cs="Times New Roman"/>
-          <w:sz w:val="24"/>
-          <w:lang w:val="ru-RU"/>
-        </w:rPr>
-        <w:t xml:space="preserve"> </w:t>
-      </w:r>
-      <w:r>
-        <w:rPr>
-          <w:rFonts w:ascii="Times New Roman" w:hAnsi="Times New Roman" w:cs="Times New Roman"/>
-          <w:sz w:val="24"/>
-          <w:lang w:val="ru-RU"/>
-        </w:rPr>
-        <w:t>записи о книге.</w:t>
+        <w:t>', которая находится на странице списка всех записей книг. На ней располагаются подробное описание записи о книге.</w:t>
       </w:r>
     </w:p>
     <w:p>
@@ -14254,6 +14034,7 @@
           <w:noProof/>
           <w:lang w:val="ru-RU" w:eastAsia="ru-RU"/>
         </w:rPr>
+        <w:lastRenderedPageBreak/>
         <w:drawing>
           <wp:inline distT="0" distB="0" distL="0" distR="0" wp14:anchorId="60E3B805" wp14:editId="5345ABF5">
             <wp:extent cx="5285105" cy="1159277"/>
@@ -14309,7 +14090,6 @@
           <w:sz w:val="28"/>
           <w:lang w:val="ru-RU"/>
         </w:rPr>
-        <w:lastRenderedPageBreak/>
         <w:t xml:space="preserve">Код </w:t>
       </w:r>
       <w:r>
@@ -14357,10 +14137,9 @@
           <w:rFonts w:ascii="Times New Roman" w:hAnsi="Times New Roman" w:cs="Times New Roman"/>
           <w:sz w:val="24"/>
           <w:u w:val="single"/>
-          <w:lang w:val="en-US"/>
-        </w:rPr>
-      </w:pPr>
-      <w:proofErr w:type="spellStart"/>
+          <w:lang w:val="ru-RU"/>
+        </w:rPr>
+      </w:pPr>
       <w:r>
         <w:rPr>
           <w:rFonts w:ascii="Times New Roman" w:hAnsi="Times New Roman" w:cs="Times New Roman"/>
@@ -14375,7 +14154,7 @@
           <w:rFonts w:ascii="Times New Roman" w:hAnsi="Times New Roman" w:cs="Times New Roman"/>
           <w:sz w:val="24"/>
           <w:u w:val="single"/>
-          <w:lang w:val="en-US"/>
+          <w:lang w:val="ru-RU"/>
         </w:rPr>
         <w:t>.</w:t>
       </w:r>
@@ -14393,7 +14172,7 @@
           <w:rFonts w:ascii="Times New Roman" w:hAnsi="Times New Roman" w:cs="Times New Roman"/>
           <w:sz w:val="24"/>
           <w:u w:val="single"/>
-          <w:lang w:val="en-US"/>
+          <w:lang w:val="ru-RU"/>
         </w:rPr>
         <w:t>.</w:t>
       </w:r>
@@ -14406,13 +14185,12 @@
         </w:rPr>
         <w:t>twig</w:t>
       </w:r>
-      <w:proofErr w:type="spellEnd"/>
       <w:r>
         <w:rPr>
           <w:rFonts w:ascii="Times New Roman" w:hAnsi="Times New Roman" w:cs="Times New Roman"/>
           <w:sz w:val="24"/>
           <w:u w:val="single"/>
-          <w:lang w:val="en-US"/>
+          <w:lang w:val="ru-RU"/>
         </w:rPr>
         <w:t>:</w:t>
       </w:r>
@@ -15556,6 +15334,7 @@
           <w:szCs w:val="21"/>
           <w:lang w:val="en-US" w:eastAsia="ru-RU"/>
         </w:rPr>
+        <w:lastRenderedPageBreak/>
         <w:t>#[</w:t>
       </w:r>
       <w:proofErr w:type="gramEnd"/>
@@ -18543,6 +18322,7 @@
           <w:szCs w:val="21"/>
           <w:lang w:val="en-US" w:eastAsia="ru-RU"/>
         </w:rPr>
+        <w:lastRenderedPageBreak/>
         <w:t>    {</w:t>
       </w:r>
     </w:p>
@@ -21096,6 +20876,7 @@
           <w:szCs w:val="21"/>
           <w:lang w:val="en-US" w:eastAsia="ru-RU"/>
         </w:rPr>
+        <w:lastRenderedPageBreak/>
         <w:t xml:space="preserve">    </w:t>
       </w:r>
       <w:proofErr w:type="gramStart"/>
@@ -21486,7 +21267,6 @@
           <w:szCs w:val="21"/>
           <w:lang w:val="en-US" w:eastAsia="ru-RU"/>
         </w:rPr>
-        <w:lastRenderedPageBreak/>
         <w:t xml:space="preserve">        </w:t>
       </w:r>
       <w:proofErr w:type="gramStart"/>
@@ -24197,7 +23977,6 @@
           <w:u w:val="single"/>
           <w:lang w:val="en-US"/>
         </w:rPr>
-        <w:lastRenderedPageBreak/>
         <w:t>Form.php</w:t>
       </w:r>
       <w:proofErr w:type="spellEnd"/>
@@ -25516,6 +25295,1105 @@
           <w:color w:val="D4D4D4"/>
           <w:sz w:val="21"/>
           <w:szCs w:val="21"/>
+          <w:lang w:val="en-US" w:eastAsia="ru-RU"/>
+        </w:rPr>
+      </w:pPr>
+      <w:r>
+        <w:rPr>
+          <w:rFonts w:ascii="Consolas" w:eastAsia="Times New Roman" w:hAnsi="Consolas" w:cs="Times New Roman"/>
+          <w:color w:val="D4D4D4"/>
+          <w:sz w:val="21"/>
+          <w:szCs w:val="21"/>
+          <w:lang w:val="en-US" w:eastAsia="ru-RU"/>
+        </w:rPr>
+        <w:t xml:space="preserve">    </w:t>
+      </w:r>
+      <w:r>
+        <w:rPr>
+          <w:rFonts w:ascii="Consolas" w:eastAsia="Times New Roman" w:hAnsi="Consolas" w:cs="Times New Roman"/>
+          <w:color w:val="D4D4D4"/>
+          <w:sz w:val="21"/>
+          <w:szCs w:val="21"/>
+          <w:lang w:val="en-US" w:eastAsia="ru-RU"/>
+        </w:rPr>
+        <w:t>{</w:t>
+      </w:r>
+    </w:p>
+    <w:p>
+      <w:pPr>
+        <w:shd w:val="clear" w:color="auto" w:fill="1E1E1E"/>
+        <w:spacing w:after="0" w:line="285" w:lineRule="atLeast"/>
+        <w:ind w:firstLine="0"/>
+        <w:rPr>
+          <w:rFonts w:ascii="Consolas" w:eastAsia="Times New Roman" w:hAnsi="Consolas" w:cs="Times New Roman"/>
+          <w:color w:val="D4D4D4"/>
+          <w:sz w:val="21"/>
+          <w:szCs w:val="21"/>
+          <w:lang w:val="en-US" w:eastAsia="ru-RU"/>
+        </w:rPr>
+      </w:pPr>
+      <w:r>
+        <w:rPr>
+          <w:rFonts w:ascii="Consolas" w:eastAsia="Times New Roman" w:hAnsi="Consolas" w:cs="Times New Roman"/>
+          <w:color w:val="D4D4D4"/>
+          <w:sz w:val="21"/>
+          <w:szCs w:val="21"/>
+          <w:lang w:val="en-US" w:eastAsia="ru-RU"/>
+        </w:rPr>
+        <w:t xml:space="preserve">        </w:t>
+      </w:r>
+      <w:r>
+        <w:rPr>
+          <w:rFonts w:ascii="Consolas" w:eastAsia="Times New Roman" w:hAnsi="Consolas" w:cs="Times New Roman"/>
+          <w:color w:val="569CD6"/>
+          <w:sz w:val="21"/>
+          <w:szCs w:val="21"/>
+          <w:lang w:val="en-US" w:eastAsia="ru-RU"/>
+        </w:rPr>
+        <w:t>$this</w:t>
+      </w:r>
+      <w:r>
+        <w:rPr>
+          <w:rFonts w:ascii="Consolas" w:eastAsia="Times New Roman" w:hAnsi="Consolas" w:cs="Times New Roman"/>
+          <w:color w:val="D4D4D4"/>
+          <w:sz w:val="21"/>
+          <w:szCs w:val="21"/>
+          <w:lang w:val="en-US" w:eastAsia="ru-RU"/>
+        </w:rPr>
+        <w:t>-&gt;</w:t>
+      </w:r>
+      <w:r>
+        <w:rPr>
+          <w:rFonts w:ascii="Consolas" w:eastAsia="Times New Roman" w:hAnsi="Consolas" w:cs="Times New Roman"/>
+          <w:color w:val="9CDCFE"/>
+          <w:sz w:val="21"/>
+          <w:szCs w:val="21"/>
+          <w:lang w:val="en-US" w:eastAsia="ru-RU"/>
+        </w:rPr>
+        <w:t>genre</w:t>
+      </w:r>
+      <w:r>
+        <w:rPr>
+          <w:rFonts w:ascii="Consolas" w:eastAsia="Times New Roman" w:hAnsi="Consolas" w:cs="Times New Roman"/>
+          <w:color w:val="D4D4D4"/>
+          <w:sz w:val="21"/>
+          <w:szCs w:val="21"/>
+          <w:lang w:val="en-US" w:eastAsia="ru-RU"/>
+        </w:rPr>
+        <w:t xml:space="preserve"> = </w:t>
+      </w:r>
+      <w:r>
+        <w:rPr>
+          <w:rFonts w:ascii="Consolas" w:eastAsia="Times New Roman" w:hAnsi="Consolas" w:cs="Times New Roman"/>
+          <w:color w:val="9CDCFE"/>
+          <w:sz w:val="21"/>
+          <w:szCs w:val="21"/>
+          <w:lang w:val="en-US" w:eastAsia="ru-RU"/>
+        </w:rPr>
+        <w:t>$genre</w:t>
+      </w:r>
+      <w:r>
+        <w:rPr>
+          <w:rFonts w:ascii="Consolas" w:eastAsia="Times New Roman" w:hAnsi="Consolas" w:cs="Times New Roman"/>
+          <w:color w:val="D4D4D4"/>
+          <w:sz w:val="21"/>
+          <w:szCs w:val="21"/>
+          <w:lang w:val="en-US" w:eastAsia="ru-RU"/>
+        </w:rPr>
+        <w:t>;</w:t>
+      </w:r>
+    </w:p>
+    <w:p>
+      <w:pPr>
+        <w:shd w:val="clear" w:color="auto" w:fill="1E1E1E"/>
+        <w:spacing w:after="0" w:line="285" w:lineRule="atLeast"/>
+        <w:ind w:firstLine="0"/>
+        <w:rPr>
+          <w:rFonts w:ascii="Consolas" w:eastAsia="Times New Roman" w:hAnsi="Consolas" w:cs="Times New Roman"/>
+          <w:color w:val="D4D4D4"/>
+          <w:sz w:val="21"/>
+          <w:szCs w:val="21"/>
+          <w:lang w:val="en-US" w:eastAsia="ru-RU"/>
+        </w:rPr>
+      </w:pPr>
+      <w:r>
+        <w:rPr>
+          <w:rFonts w:ascii="Consolas" w:eastAsia="Times New Roman" w:hAnsi="Consolas" w:cs="Times New Roman"/>
+          <w:color w:val="D4D4D4"/>
+          <w:sz w:val="21"/>
+          <w:szCs w:val="21"/>
+          <w:lang w:val="en-US" w:eastAsia="ru-RU"/>
+        </w:rPr>
+        <w:t>    }</w:t>
+      </w:r>
+    </w:p>
+    <w:p>
+      <w:pPr>
+        <w:shd w:val="clear" w:color="auto" w:fill="1E1E1E"/>
+        <w:spacing w:after="0" w:line="285" w:lineRule="atLeast"/>
+        <w:ind w:firstLine="0"/>
+        <w:rPr>
+          <w:rFonts w:ascii="Consolas" w:eastAsia="Times New Roman" w:hAnsi="Consolas" w:cs="Times New Roman"/>
+          <w:color w:val="D4D4D4"/>
+          <w:sz w:val="21"/>
+          <w:szCs w:val="21"/>
+          <w:lang w:val="en-US" w:eastAsia="ru-RU"/>
+        </w:rPr>
+      </w:pPr>
+    </w:p>
+    <w:p>
+      <w:pPr>
+        <w:shd w:val="clear" w:color="auto" w:fill="1E1E1E"/>
+        <w:spacing w:after="0" w:line="285" w:lineRule="atLeast"/>
+        <w:ind w:firstLine="0"/>
+        <w:rPr>
+          <w:rFonts w:ascii="Consolas" w:eastAsia="Times New Roman" w:hAnsi="Consolas" w:cs="Times New Roman"/>
+          <w:color w:val="D4D4D4"/>
+          <w:sz w:val="21"/>
+          <w:szCs w:val="21"/>
+          <w:lang w:val="en-US" w:eastAsia="ru-RU"/>
+        </w:rPr>
+      </w:pPr>
+      <w:r>
+        <w:rPr>
+          <w:rFonts w:ascii="Consolas" w:eastAsia="Times New Roman" w:hAnsi="Consolas" w:cs="Times New Roman"/>
+          <w:color w:val="D4D4D4"/>
+          <w:sz w:val="21"/>
+          <w:szCs w:val="21"/>
+          <w:lang w:val="en-US" w:eastAsia="ru-RU"/>
+        </w:rPr>
+        <w:t xml:space="preserve">    </w:t>
+      </w:r>
+      <w:proofErr w:type="gramStart"/>
+      <w:r>
+        <w:rPr>
+          <w:rFonts w:ascii="Consolas" w:eastAsia="Times New Roman" w:hAnsi="Consolas" w:cs="Times New Roman"/>
+          <w:color w:val="569CD6"/>
+          <w:sz w:val="21"/>
+          <w:szCs w:val="21"/>
+          <w:lang w:val="en-US" w:eastAsia="ru-RU"/>
+        </w:rPr>
+        <w:t>public</w:t>
+      </w:r>
+      <w:proofErr w:type="gramEnd"/>
+      <w:r>
+        <w:rPr>
+          <w:rFonts w:ascii="Consolas" w:eastAsia="Times New Roman" w:hAnsi="Consolas" w:cs="Times New Roman"/>
+          <w:color w:val="D4D4D4"/>
+          <w:sz w:val="21"/>
+          <w:szCs w:val="21"/>
+          <w:lang w:val="en-US" w:eastAsia="ru-RU"/>
+        </w:rPr>
+        <w:t xml:space="preserve"> </w:t>
+      </w:r>
+      <w:r>
+        <w:rPr>
+          <w:rFonts w:ascii="Consolas" w:eastAsia="Times New Roman" w:hAnsi="Consolas" w:cs="Times New Roman"/>
+          <w:color w:val="569CD6"/>
+          <w:sz w:val="21"/>
+          <w:szCs w:val="21"/>
+          <w:lang w:val="en-US" w:eastAsia="ru-RU"/>
+        </w:rPr>
+        <w:t>function</w:t>
+      </w:r>
+      <w:r>
+        <w:rPr>
+          <w:rFonts w:ascii="Consolas" w:eastAsia="Times New Roman" w:hAnsi="Consolas" w:cs="Times New Roman"/>
+          <w:color w:val="D4D4D4"/>
+          <w:sz w:val="21"/>
+          <w:szCs w:val="21"/>
+          <w:lang w:val="en-US" w:eastAsia="ru-RU"/>
+        </w:rPr>
+        <w:t xml:space="preserve"> </w:t>
+      </w:r>
+      <w:proofErr w:type="spellStart"/>
+      <w:r>
+        <w:rPr>
+          <w:rFonts w:ascii="Consolas" w:eastAsia="Times New Roman" w:hAnsi="Consolas" w:cs="Times New Roman"/>
+          <w:color w:val="DCDCAA"/>
+          <w:sz w:val="21"/>
+          <w:szCs w:val="21"/>
+          <w:lang w:val="en-US" w:eastAsia="ru-RU"/>
+        </w:rPr>
+        <w:t>getAuthor</w:t>
+      </w:r>
+      <w:proofErr w:type="spellEnd"/>
+      <w:r>
+        <w:rPr>
+          <w:rFonts w:ascii="Consolas" w:eastAsia="Times New Roman" w:hAnsi="Consolas" w:cs="Times New Roman"/>
+          <w:color w:val="D4D4D4"/>
+          <w:sz w:val="21"/>
+          <w:szCs w:val="21"/>
+          <w:lang w:val="en-US" w:eastAsia="ru-RU"/>
+        </w:rPr>
+        <w:t>()</w:t>
+      </w:r>
+    </w:p>
+    <w:p>
+      <w:pPr>
+        <w:shd w:val="clear" w:color="auto" w:fill="1E1E1E"/>
+        <w:spacing w:after="0" w:line="285" w:lineRule="atLeast"/>
+        <w:ind w:firstLine="0"/>
+        <w:rPr>
+          <w:rFonts w:ascii="Consolas" w:eastAsia="Times New Roman" w:hAnsi="Consolas" w:cs="Times New Roman"/>
+          <w:color w:val="D4D4D4"/>
+          <w:sz w:val="21"/>
+          <w:szCs w:val="21"/>
+          <w:lang w:val="en-US" w:eastAsia="ru-RU"/>
+        </w:rPr>
+      </w:pPr>
+      <w:r>
+        <w:rPr>
+          <w:rFonts w:ascii="Consolas" w:eastAsia="Times New Roman" w:hAnsi="Consolas" w:cs="Times New Roman"/>
+          <w:color w:val="D4D4D4"/>
+          <w:sz w:val="21"/>
+          <w:szCs w:val="21"/>
+          <w:lang w:val="en-US" w:eastAsia="ru-RU"/>
+        </w:rPr>
+        <w:t>    {</w:t>
+      </w:r>
+    </w:p>
+    <w:p>
+      <w:pPr>
+        <w:shd w:val="clear" w:color="auto" w:fill="1E1E1E"/>
+        <w:spacing w:after="0" w:line="285" w:lineRule="atLeast"/>
+        <w:ind w:firstLine="0"/>
+        <w:rPr>
+          <w:rFonts w:ascii="Consolas" w:eastAsia="Times New Roman" w:hAnsi="Consolas" w:cs="Times New Roman"/>
+          <w:color w:val="D4D4D4"/>
+          <w:sz w:val="21"/>
+          <w:szCs w:val="21"/>
+          <w:lang w:val="en-US" w:eastAsia="ru-RU"/>
+        </w:rPr>
+      </w:pPr>
+      <w:r>
+        <w:rPr>
+          <w:rFonts w:ascii="Consolas" w:eastAsia="Times New Roman" w:hAnsi="Consolas" w:cs="Times New Roman"/>
+          <w:color w:val="D4D4D4"/>
+          <w:sz w:val="21"/>
+          <w:szCs w:val="21"/>
+          <w:lang w:val="en-US" w:eastAsia="ru-RU"/>
+        </w:rPr>
+        <w:t xml:space="preserve">        </w:t>
+      </w:r>
+      <w:proofErr w:type="gramStart"/>
+      <w:r>
+        <w:rPr>
+          <w:rFonts w:ascii="Consolas" w:eastAsia="Times New Roman" w:hAnsi="Consolas" w:cs="Times New Roman"/>
+          <w:color w:val="C586C0"/>
+          <w:sz w:val="21"/>
+          <w:szCs w:val="21"/>
+          <w:lang w:val="en-US" w:eastAsia="ru-RU"/>
+        </w:rPr>
+        <w:t>return</w:t>
+      </w:r>
+      <w:proofErr w:type="gramEnd"/>
+      <w:r>
+        <w:rPr>
+          <w:rFonts w:ascii="Consolas" w:eastAsia="Times New Roman" w:hAnsi="Consolas" w:cs="Times New Roman"/>
+          <w:color w:val="D4D4D4"/>
+          <w:sz w:val="21"/>
+          <w:szCs w:val="21"/>
+          <w:lang w:val="en-US" w:eastAsia="ru-RU"/>
+        </w:rPr>
+        <w:t xml:space="preserve"> </w:t>
+      </w:r>
+      <w:r>
+        <w:rPr>
+          <w:rFonts w:ascii="Consolas" w:eastAsia="Times New Roman" w:hAnsi="Consolas" w:cs="Times New Roman"/>
+          <w:color w:val="569CD6"/>
+          <w:sz w:val="21"/>
+          <w:szCs w:val="21"/>
+          <w:lang w:val="en-US" w:eastAsia="ru-RU"/>
+        </w:rPr>
+        <w:t>$this</w:t>
+      </w:r>
+      <w:r>
+        <w:rPr>
+          <w:rFonts w:ascii="Consolas" w:eastAsia="Times New Roman" w:hAnsi="Consolas" w:cs="Times New Roman"/>
+          <w:color w:val="D4D4D4"/>
+          <w:sz w:val="21"/>
+          <w:szCs w:val="21"/>
+          <w:lang w:val="en-US" w:eastAsia="ru-RU"/>
+        </w:rPr>
+        <w:t>-&gt;</w:t>
+      </w:r>
+      <w:r>
+        <w:rPr>
+          <w:rFonts w:ascii="Consolas" w:eastAsia="Times New Roman" w:hAnsi="Consolas" w:cs="Times New Roman"/>
+          <w:color w:val="9CDCFE"/>
+          <w:sz w:val="21"/>
+          <w:szCs w:val="21"/>
+          <w:lang w:val="en-US" w:eastAsia="ru-RU"/>
+        </w:rPr>
+        <w:t>author</w:t>
+      </w:r>
+      <w:r>
+        <w:rPr>
+          <w:rFonts w:ascii="Consolas" w:eastAsia="Times New Roman" w:hAnsi="Consolas" w:cs="Times New Roman"/>
+          <w:color w:val="D4D4D4"/>
+          <w:sz w:val="21"/>
+          <w:szCs w:val="21"/>
+          <w:lang w:val="en-US" w:eastAsia="ru-RU"/>
+        </w:rPr>
+        <w:t>;</w:t>
+      </w:r>
+    </w:p>
+    <w:p>
+      <w:pPr>
+        <w:shd w:val="clear" w:color="auto" w:fill="1E1E1E"/>
+        <w:spacing w:after="0" w:line="285" w:lineRule="atLeast"/>
+        <w:ind w:firstLine="0"/>
+        <w:rPr>
+          <w:rFonts w:ascii="Consolas" w:eastAsia="Times New Roman" w:hAnsi="Consolas" w:cs="Times New Roman"/>
+          <w:color w:val="D4D4D4"/>
+          <w:sz w:val="21"/>
+          <w:szCs w:val="21"/>
+          <w:lang w:val="en-US" w:eastAsia="ru-RU"/>
+        </w:rPr>
+      </w:pPr>
+      <w:r>
+        <w:rPr>
+          <w:rFonts w:ascii="Consolas" w:eastAsia="Times New Roman" w:hAnsi="Consolas" w:cs="Times New Roman"/>
+          <w:color w:val="D4D4D4"/>
+          <w:sz w:val="21"/>
+          <w:szCs w:val="21"/>
+          <w:lang w:val="en-US" w:eastAsia="ru-RU"/>
+        </w:rPr>
+        <w:t>    }</w:t>
+      </w:r>
+    </w:p>
+    <w:p>
+      <w:pPr>
+        <w:shd w:val="clear" w:color="auto" w:fill="1E1E1E"/>
+        <w:spacing w:after="0" w:line="285" w:lineRule="atLeast"/>
+        <w:ind w:firstLine="0"/>
+        <w:rPr>
+          <w:rFonts w:ascii="Consolas" w:eastAsia="Times New Roman" w:hAnsi="Consolas" w:cs="Times New Roman"/>
+          <w:color w:val="D4D4D4"/>
+          <w:sz w:val="21"/>
+          <w:szCs w:val="21"/>
+          <w:lang w:val="en-US" w:eastAsia="ru-RU"/>
+        </w:rPr>
+      </w:pPr>
+    </w:p>
+    <w:p>
+      <w:pPr>
+        <w:shd w:val="clear" w:color="auto" w:fill="1E1E1E"/>
+        <w:spacing w:after="0" w:line="285" w:lineRule="atLeast"/>
+        <w:ind w:firstLine="0"/>
+        <w:rPr>
+          <w:rFonts w:ascii="Consolas" w:eastAsia="Times New Roman" w:hAnsi="Consolas" w:cs="Times New Roman"/>
+          <w:color w:val="D4D4D4"/>
+          <w:sz w:val="21"/>
+          <w:szCs w:val="21"/>
+          <w:lang w:val="en-US" w:eastAsia="ru-RU"/>
+        </w:rPr>
+      </w:pPr>
+      <w:r>
+        <w:rPr>
+          <w:rFonts w:ascii="Consolas" w:eastAsia="Times New Roman" w:hAnsi="Consolas" w:cs="Times New Roman"/>
+          <w:color w:val="D4D4D4"/>
+          <w:sz w:val="21"/>
+          <w:szCs w:val="21"/>
+          <w:lang w:val="en-US" w:eastAsia="ru-RU"/>
+        </w:rPr>
+        <w:t xml:space="preserve">    </w:t>
+      </w:r>
+      <w:proofErr w:type="gramStart"/>
+      <w:r>
+        <w:rPr>
+          <w:rFonts w:ascii="Consolas" w:eastAsia="Times New Roman" w:hAnsi="Consolas" w:cs="Times New Roman"/>
+          <w:color w:val="569CD6"/>
+          <w:sz w:val="21"/>
+          <w:szCs w:val="21"/>
+          <w:lang w:val="en-US" w:eastAsia="ru-RU"/>
+        </w:rPr>
+        <w:t>public</w:t>
+      </w:r>
+      <w:proofErr w:type="gramEnd"/>
+      <w:r>
+        <w:rPr>
+          <w:rFonts w:ascii="Consolas" w:eastAsia="Times New Roman" w:hAnsi="Consolas" w:cs="Times New Roman"/>
+          <w:color w:val="D4D4D4"/>
+          <w:sz w:val="21"/>
+          <w:szCs w:val="21"/>
+          <w:lang w:val="en-US" w:eastAsia="ru-RU"/>
+        </w:rPr>
+        <w:t xml:space="preserve"> </w:t>
+      </w:r>
+      <w:r>
+        <w:rPr>
+          <w:rFonts w:ascii="Consolas" w:eastAsia="Times New Roman" w:hAnsi="Consolas" w:cs="Times New Roman"/>
+          <w:color w:val="569CD6"/>
+          <w:sz w:val="21"/>
+          <w:szCs w:val="21"/>
+          <w:lang w:val="en-US" w:eastAsia="ru-RU"/>
+        </w:rPr>
+        <w:t>function</w:t>
+      </w:r>
+      <w:r>
+        <w:rPr>
+          <w:rFonts w:ascii="Consolas" w:eastAsia="Times New Roman" w:hAnsi="Consolas" w:cs="Times New Roman"/>
+          <w:color w:val="D4D4D4"/>
+          <w:sz w:val="21"/>
+          <w:szCs w:val="21"/>
+          <w:lang w:val="en-US" w:eastAsia="ru-RU"/>
+        </w:rPr>
+        <w:t xml:space="preserve"> </w:t>
+      </w:r>
+      <w:proofErr w:type="spellStart"/>
+      <w:r>
+        <w:rPr>
+          <w:rFonts w:ascii="Consolas" w:eastAsia="Times New Roman" w:hAnsi="Consolas" w:cs="Times New Roman"/>
+          <w:color w:val="DCDCAA"/>
+          <w:sz w:val="21"/>
+          <w:szCs w:val="21"/>
+          <w:lang w:val="en-US" w:eastAsia="ru-RU"/>
+        </w:rPr>
+        <w:t>setAuthor</w:t>
+      </w:r>
+      <w:proofErr w:type="spellEnd"/>
+      <w:r>
+        <w:rPr>
+          <w:rFonts w:ascii="Consolas" w:eastAsia="Times New Roman" w:hAnsi="Consolas" w:cs="Times New Roman"/>
+          <w:color w:val="D4D4D4"/>
+          <w:sz w:val="21"/>
+          <w:szCs w:val="21"/>
+          <w:lang w:val="en-US" w:eastAsia="ru-RU"/>
+        </w:rPr>
+        <w:t>(</w:t>
+      </w:r>
+      <w:r>
+        <w:rPr>
+          <w:rFonts w:ascii="Consolas" w:eastAsia="Times New Roman" w:hAnsi="Consolas" w:cs="Times New Roman"/>
+          <w:color w:val="9CDCFE"/>
+          <w:sz w:val="21"/>
+          <w:szCs w:val="21"/>
+          <w:lang w:val="en-US" w:eastAsia="ru-RU"/>
+        </w:rPr>
+        <w:t>$author</w:t>
+      </w:r>
+      <w:r>
+        <w:rPr>
+          <w:rFonts w:ascii="Consolas" w:eastAsia="Times New Roman" w:hAnsi="Consolas" w:cs="Times New Roman"/>
+          <w:color w:val="D4D4D4"/>
+          <w:sz w:val="21"/>
+          <w:szCs w:val="21"/>
+          <w:lang w:val="en-US" w:eastAsia="ru-RU"/>
+        </w:rPr>
+        <w:t>)</w:t>
+      </w:r>
+    </w:p>
+    <w:p>
+      <w:pPr>
+        <w:shd w:val="clear" w:color="auto" w:fill="1E1E1E"/>
+        <w:spacing w:after="0" w:line="285" w:lineRule="atLeast"/>
+        <w:ind w:firstLine="0"/>
+        <w:rPr>
+          <w:rFonts w:ascii="Consolas" w:eastAsia="Times New Roman" w:hAnsi="Consolas" w:cs="Times New Roman"/>
+          <w:color w:val="D4D4D4"/>
+          <w:sz w:val="21"/>
+          <w:szCs w:val="21"/>
+          <w:lang w:val="en-US" w:eastAsia="ru-RU"/>
+        </w:rPr>
+      </w:pPr>
+      <w:r>
+        <w:rPr>
+          <w:rFonts w:ascii="Consolas" w:eastAsia="Times New Roman" w:hAnsi="Consolas" w:cs="Times New Roman"/>
+          <w:color w:val="D4D4D4"/>
+          <w:sz w:val="21"/>
+          <w:szCs w:val="21"/>
+          <w:lang w:val="en-US" w:eastAsia="ru-RU"/>
+        </w:rPr>
+        <w:t>    {</w:t>
+      </w:r>
+    </w:p>
+    <w:p>
+      <w:pPr>
+        <w:shd w:val="clear" w:color="auto" w:fill="1E1E1E"/>
+        <w:spacing w:after="0" w:line="285" w:lineRule="atLeast"/>
+        <w:ind w:firstLine="0"/>
+        <w:rPr>
+          <w:rFonts w:ascii="Consolas" w:eastAsia="Times New Roman" w:hAnsi="Consolas" w:cs="Times New Roman"/>
+          <w:color w:val="D4D4D4"/>
+          <w:sz w:val="21"/>
+          <w:szCs w:val="21"/>
+          <w:lang w:val="en-US" w:eastAsia="ru-RU"/>
+        </w:rPr>
+      </w:pPr>
+      <w:r>
+        <w:rPr>
+          <w:rFonts w:ascii="Consolas" w:eastAsia="Times New Roman" w:hAnsi="Consolas" w:cs="Times New Roman"/>
+          <w:color w:val="D4D4D4"/>
+          <w:sz w:val="21"/>
+          <w:szCs w:val="21"/>
+          <w:lang w:val="en-US" w:eastAsia="ru-RU"/>
+        </w:rPr>
+        <w:t xml:space="preserve">        </w:t>
+      </w:r>
+      <w:r>
+        <w:rPr>
+          <w:rFonts w:ascii="Consolas" w:eastAsia="Times New Roman" w:hAnsi="Consolas" w:cs="Times New Roman"/>
+          <w:color w:val="569CD6"/>
+          <w:sz w:val="21"/>
+          <w:szCs w:val="21"/>
+          <w:lang w:val="en-US" w:eastAsia="ru-RU"/>
+        </w:rPr>
+        <w:t>$this</w:t>
+      </w:r>
+      <w:r>
+        <w:rPr>
+          <w:rFonts w:ascii="Consolas" w:eastAsia="Times New Roman" w:hAnsi="Consolas" w:cs="Times New Roman"/>
+          <w:color w:val="D4D4D4"/>
+          <w:sz w:val="21"/>
+          <w:szCs w:val="21"/>
+          <w:lang w:val="en-US" w:eastAsia="ru-RU"/>
+        </w:rPr>
+        <w:t>-&gt;</w:t>
+      </w:r>
+      <w:r>
+        <w:rPr>
+          <w:rFonts w:ascii="Consolas" w:eastAsia="Times New Roman" w:hAnsi="Consolas" w:cs="Times New Roman"/>
+          <w:color w:val="9CDCFE"/>
+          <w:sz w:val="21"/>
+          <w:szCs w:val="21"/>
+          <w:lang w:val="en-US" w:eastAsia="ru-RU"/>
+        </w:rPr>
+        <w:t>author</w:t>
+      </w:r>
+      <w:r>
+        <w:rPr>
+          <w:rFonts w:ascii="Consolas" w:eastAsia="Times New Roman" w:hAnsi="Consolas" w:cs="Times New Roman"/>
+          <w:color w:val="D4D4D4"/>
+          <w:sz w:val="21"/>
+          <w:szCs w:val="21"/>
+          <w:lang w:val="en-US" w:eastAsia="ru-RU"/>
+        </w:rPr>
+        <w:t xml:space="preserve"> = </w:t>
+      </w:r>
+      <w:r>
+        <w:rPr>
+          <w:rFonts w:ascii="Consolas" w:eastAsia="Times New Roman" w:hAnsi="Consolas" w:cs="Times New Roman"/>
+          <w:color w:val="9CDCFE"/>
+          <w:sz w:val="21"/>
+          <w:szCs w:val="21"/>
+          <w:lang w:val="en-US" w:eastAsia="ru-RU"/>
+        </w:rPr>
+        <w:t>$author</w:t>
+      </w:r>
+      <w:r>
+        <w:rPr>
+          <w:rFonts w:ascii="Consolas" w:eastAsia="Times New Roman" w:hAnsi="Consolas" w:cs="Times New Roman"/>
+          <w:color w:val="D4D4D4"/>
+          <w:sz w:val="21"/>
+          <w:szCs w:val="21"/>
+          <w:lang w:val="en-US" w:eastAsia="ru-RU"/>
+        </w:rPr>
+        <w:t>;</w:t>
+      </w:r>
+    </w:p>
+    <w:p>
+      <w:pPr>
+        <w:shd w:val="clear" w:color="auto" w:fill="1E1E1E"/>
+        <w:spacing w:after="0" w:line="285" w:lineRule="atLeast"/>
+        <w:ind w:firstLine="0"/>
+        <w:rPr>
+          <w:rFonts w:ascii="Consolas" w:eastAsia="Times New Roman" w:hAnsi="Consolas" w:cs="Times New Roman"/>
+          <w:color w:val="D4D4D4"/>
+          <w:sz w:val="21"/>
+          <w:szCs w:val="21"/>
+          <w:lang w:val="en-US" w:eastAsia="ru-RU"/>
+        </w:rPr>
+      </w:pPr>
+      <w:r>
+        <w:rPr>
+          <w:rFonts w:ascii="Consolas" w:eastAsia="Times New Roman" w:hAnsi="Consolas" w:cs="Times New Roman"/>
+          <w:color w:val="D4D4D4"/>
+          <w:sz w:val="21"/>
+          <w:szCs w:val="21"/>
+          <w:lang w:val="en-US" w:eastAsia="ru-RU"/>
+        </w:rPr>
+        <w:t>    }</w:t>
+      </w:r>
+    </w:p>
+    <w:p>
+      <w:pPr>
+        <w:shd w:val="clear" w:color="auto" w:fill="1E1E1E"/>
+        <w:spacing w:after="0" w:line="285" w:lineRule="atLeast"/>
+        <w:ind w:firstLine="0"/>
+        <w:rPr>
+          <w:rFonts w:ascii="Consolas" w:eastAsia="Times New Roman" w:hAnsi="Consolas" w:cs="Times New Roman"/>
+          <w:color w:val="D4D4D4"/>
+          <w:sz w:val="21"/>
+          <w:szCs w:val="21"/>
+          <w:lang w:val="en-US" w:eastAsia="ru-RU"/>
+        </w:rPr>
+      </w:pPr>
+    </w:p>
+    <w:p>
+      <w:pPr>
+        <w:shd w:val="clear" w:color="auto" w:fill="1E1E1E"/>
+        <w:spacing w:after="0" w:line="285" w:lineRule="atLeast"/>
+        <w:ind w:firstLine="0"/>
+        <w:rPr>
+          <w:rFonts w:ascii="Consolas" w:eastAsia="Times New Roman" w:hAnsi="Consolas" w:cs="Times New Roman"/>
+          <w:color w:val="D4D4D4"/>
+          <w:sz w:val="21"/>
+          <w:szCs w:val="21"/>
+          <w:lang w:val="en-US" w:eastAsia="ru-RU"/>
+        </w:rPr>
+      </w:pPr>
+      <w:r>
+        <w:rPr>
+          <w:rFonts w:ascii="Consolas" w:eastAsia="Times New Roman" w:hAnsi="Consolas" w:cs="Times New Roman"/>
+          <w:color w:val="D4D4D4"/>
+          <w:sz w:val="21"/>
+          <w:szCs w:val="21"/>
+          <w:lang w:val="en-US" w:eastAsia="ru-RU"/>
+        </w:rPr>
+        <w:t xml:space="preserve">    </w:t>
+      </w:r>
+      <w:proofErr w:type="gramStart"/>
+      <w:r>
+        <w:rPr>
+          <w:rFonts w:ascii="Consolas" w:eastAsia="Times New Roman" w:hAnsi="Consolas" w:cs="Times New Roman"/>
+          <w:color w:val="569CD6"/>
+          <w:sz w:val="21"/>
+          <w:szCs w:val="21"/>
+          <w:lang w:val="en-US" w:eastAsia="ru-RU"/>
+        </w:rPr>
+        <w:t>public</w:t>
+      </w:r>
+      <w:proofErr w:type="gramEnd"/>
+      <w:r>
+        <w:rPr>
+          <w:rFonts w:ascii="Consolas" w:eastAsia="Times New Roman" w:hAnsi="Consolas" w:cs="Times New Roman"/>
+          <w:color w:val="D4D4D4"/>
+          <w:sz w:val="21"/>
+          <w:szCs w:val="21"/>
+          <w:lang w:val="en-US" w:eastAsia="ru-RU"/>
+        </w:rPr>
+        <w:t xml:space="preserve"> </w:t>
+      </w:r>
+      <w:r>
+        <w:rPr>
+          <w:rFonts w:ascii="Consolas" w:eastAsia="Times New Roman" w:hAnsi="Consolas" w:cs="Times New Roman"/>
+          <w:color w:val="569CD6"/>
+          <w:sz w:val="21"/>
+          <w:szCs w:val="21"/>
+          <w:lang w:val="en-US" w:eastAsia="ru-RU"/>
+        </w:rPr>
+        <w:t>function</w:t>
+      </w:r>
+      <w:r>
+        <w:rPr>
+          <w:rFonts w:ascii="Consolas" w:eastAsia="Times New Roman" w:hAnsi="Consolas" w:cs="Times New Roman"/>
+          <w:color w:val="D4D4D4"/>
+          <w:sz w:val="21"/>
+          <w:szCs w:val="21"/>
+          <w:lang w:val="en-US" w:eastAsia="ru-RU"/>
+        </w:rPr>
+        <w:t xml:space="preserve"> </w:t>
+      </w:r>
+      <w:proofErr w:type="spellStart"/>
+      <w:r>
+        <w:rPr>
+          <w:rFonts w:ascii="Consolas" w:eastAsia="Times New Roman" w:hAnsi="Consolas" w:cs="Times New Roman"/>
+          <w:color w:val="DCDCAA"/>
+          <w:sz w:val="21"/>
+          <w:szCs w:val="21"/>
+          <w:lang w:val="en-US" w:eastAsia="ru-RU"/>
+        </w:rPr>
+        <w:t>getYear</w:t>
+      </w:r>
+      <w:proofErr w:type="spellEnd"/>
+      <w:r>
+        <w:rPr>
+          <w:rFonts w:ascii="Consolas" w:eastAsia="Times New Roman" w:hAnsi="Consolas" w:cs="Times New Roman"/>
+          <w:color w:val="D4D4D4"/>
+          <w:sz w:val="21"/>
+          <w:szCs w:val="21"/>
+          <w:lang w:val="en-US" w:eastAsia="ru-RU"/>
+        </w:rPr>
+        <w:t>()</w:t>
+      </w:r>
+    </w:p>
+    <w:p>
+      <w:pPr>
+        <w:shd w:val="clear" w:color="auto" w:fill="1E1E1E"/>
+        <w:spacing w:after="0" w:line="285" w:lineRule="atLeast"/>
+        <w:ind w:firstLine="0"/>
+        <w:rPr>
+          <w:rFonts w:ascii="Consolas" w:eastAsia="Times New Roman" w:hAnsi="Consolas" w:cs="Times New Roman"/>
+          <w:color w:val="D4D4D4"/>
+          <w:sz w:val="21"/>
+          <w:szCs w:val="21"/>
+          <w:lang w:val="en-US" w:eastAsia="ru-RU"/>
+        </w:rPr>
+      </w:pPr>
+      <w:r>
+        <w:rPr>
+          <w:rFonts w:ascii="Consolas" w:eastAsia="Times New Roman" w:hAnsi="Consolas" w:cs="Times New Roman"/>
+          <w:color w:val="D4D4D4"/>
+          <w:sz w:val="21"/>
+          <w:szCs w:val="21"/>
+          <w:lang w:val="en-US" w:eastAsia="ru-RU"/>
+        </w:rPr>
+        <w:lastRenderedPageBreak/>
+        <w:t>    {</w:t>
+      </w:r>
+    </w:p>
+    <w:p>
+      <w:pPr>
+        <w:shd w:val="clear" w:color="auto" w:fill="1E1E1E"/>
+        <w:spacing w:after="0" w:line="285" w:lineRule="atLeast"/>
+        <w:ind w:firstLine="0"/>
+        <w:rPr>
+          <w:rFonts w:ascii="Consolas" w:eastAsia="Times New Roman" w:hAnsi="Consolas" w:cs="Times New Roman"/>
+          <w:color w:val="D4D4D4"/>
+          <w:sz w:val="21"/>
+          <w:szCs w:val="21"/>
+          <w:lang w:val="en-US" w:eastAsia="ru-RU"/>
+        </w:rPr>
+      </w:pPr>
+      <w:r>
+        <w:rPr>
+          <w:rFonts w:ascii="Consolas" w:eastAsia="Times New Roman" w:hAnsi="Consolas" w:cs="Times New Roman"/>
+          <w:color w:val="D4D4D4"/>
+          <w:sz w:val="21"/>
+          <w:szCs w:val="21"/>
+          <w:lang w:val="en-US" w:eastAsia="ru-RU"/>
+        </w:rPr>
+        <w:t xml:space="preserve">        </w:t>
+      </w:r>
+      <w:proofErr w:type="gramStart"/>
+      <w:r>
+        <w:rPr>
+          <w:rFonts w:ascii="Consolas" w:eastAsia="Times New Roman" w:hAnsi="Consolas" w:cs="Times New Roman"/>
+          <w:color w:val="C586C0"/>
+          <w:sz w:val="21"/>
+          <w:szCs w:val="21"/>
+          <w:lang w:val="en-US" w:eastAsia="ru-RU"/>
+        </w:rPr>
+        <w:t>return</w:t>
+      </w:r>
+      <w:proofErr w:type="gramEnd"/>
+      <w:r>
+        <w:rPr>
+          <w:rFonts w:ascii="Consolas" w:eastAsia="Times New Roman" w:hAnsi="Consolas" w:cs="Times New Roman"/>
+          <w:color w:val="D4D4D4"/>
+          <w:sz w:val="21"/>
+          <w:szCs w:val="21"/>
+          <w:lang w:val="en-US" w:eastAsia="ru-RU"/>
+        </w:rPr>
+        <w:t xml:space="preserve"> </w:t>
+      </w:r>
+      <w:r>
+        <w:rPr>
+          <w:rFonts w:ascii="Consolas" w:eastAsia="Times New Roman" w:hAnsi="Consolas" w:cs="Times New Roman"/>
+          <w:color w:val="569CD6"/>
+          <w:sz w:val="21"/>
+          <w:szCs w:val="21"/>
+          <w:lang w:val="en-US" w:eastAsia="ru-RU"/>
+        </w:rPr>
+        <w:t>$this</w:t>
+      </w:r>
+      <w:r>
+        <w:rPr>
+          <w:rFonts w:ascii="Consolas" w:eastAsia="Times New Roman" w:hAnsi="Consolas" w:cs="Times New Roman"/>
+          <w:color w:val="D4D4D4"/>
+          <w:sz w:val="21"/>
+          <w:szCs w:val="21"/>
+          <w:lang w:val="en-US" w:eastAsia="ru-RU"/>
+        </w:rPr>
+        <w:t>-&gt;</w:t>
+      </w:r>
+      <w:r>
+        <w:rPr>
+          <w:rFonts w:ascii="Consolas" w:eastAsia="Times New Roman" w:hAnsi="Consolas" w:cs="Times New Roman"/>
+          <w:color w:val="9CDCFE"/>
+          <w:sz w:val="21"/>
+          <w:szCs w:val="21"/>
+          <w:lang w:val="en-US" w:eastAsia="ru-RU"/>
+        </w:rPr>
+        <w:t>year</w:t>
+      </w:r>
+      <w:r>
+        <w:rPr>
+          <w:rFonts w:ascii="Consolas" w:eastAsia="Times New Roman" w:hAnsi="Consolas" w:cs="Times New Roman"/>
+          <w:color w:val="D4D4D4"/>
+          <w:sz w:val="21"/>
+          <w:szCs w:val="21"/>
+          <w:lang w:val="en-US" w:eastAsia="ru-RU"/>
+        </w:rPr>
+        <w:t>;</w:t>
+      </w:r>
+    </w:p>
+    <w:p>
+      <w:pPr>
+        <w:shd w:val="clear" w:color="auto" w:fill="1E1E1E"/>
+        <w:spacing w:after="0" w:line="285" w:lineRule="atLeast"/>
+        <w:ind w:firstLine="0"/>
+        <w:rPr>
+          <w:rFonts w:ascii="Consolas" w:eastAsia="Times New Roman" w:hAnsi="Consolas" w:cs="Times New Roman"/>
+          <w:color w:val="D4D4D4"/>
+          <w:sz w:val="21"/>
+          <w:szCs w:val="21"/>
+          <w:lang w:val="en-US" w:eastAsia="ru-RU"/>
+        </w:rPr>
+      </w:pPr>
+      <w:r>
+        <w:rPr>
+          <w:rFonts w:ascii="Consolas" w:eastAsia="Times New Roman" w:hAnsi="Consolas" w:cs="Times New Roman"/>
+          <w:color w:val="D4D4D4"/>
+          <w:sz w:val="21"/>
+          <w:szCs w:val="21"/>
+          <w:lang w:val="en-US" w:eastAsia="ru-RU"/>
+        </w:rPr>
+        <w:t>    }</w:t>
+      </w:r>
+    </w:p>
+    <w:p>
+      <w:pPr>
+        <w:shd w:val="clear" w:color="auto" w:fill="1E1E1E"/>
+        <w:spacing w:after="0" w:line="285" w:lineRule="atLeast"/>
+        <w:ind w:firstLine="0"/>
+        <w:rPr>
+          <w:rFonts w:ascii="Consolas" w:eastAsia="Times New Roman" w:hAnsi="Consolas" w:cs="Times New Roman"/>
+          <w:color w:val="D4D4D4"/>
+          <w:sz w:val="21"/>
+          <w:szCs w:val="21"/>
+          <w:lang w:val="en-US" w:eastAsia="ru-RU"/>
+        </w:rPr>
+      </w:pPr>
+    </w:p>
+    <w:p>
+      <w:pPr>
+        <w:shd w:val="clear" w:color="auto" w:fill="1E1E1E"/>
+        <w:spacing w:after="0" w:line="285" w:lineRule="atLeast"/>
+        <w:ind w:firstLine="0"/>
+        <w:rPr>
+          <w:rFonts w:ascii="Consolas" w:eastAsia="Times New Roman" w:hAnsi="Consolas" w:cs="Times New Roman"/>
+          <w:color w:val="D4D4D4"/>
+          <w:sz w:val="21"/>
+          <w:szCs w:val="21"/>
+          <w:lang w:val="en-US" w:eastAsia="ru-RU"/>
+        </w:rPr>
+      </w:pPr>
+      <w:r>
+        <w:rPr>
+          <w:rFonts w:ascii="Consolas" w:eastAsia="Times New Roman" w:hAnsi="Consolas" w:cs="Times New Roman"/>
+          <w:color w:val="D4D4D4"/>
+          <w:sz w:val="21"/>
+          <w:szCs w:val="21"/>
+          <w:lang w:val="en-US" w:eastAsia="ru-RU"/>
+        </w:rPr>
+        <w:t xml:space="preserve">    </w:t>
+      </w:r>
+      <w:proofErr w:type="gramStart"/>
+      <w:r>
+        <w:rPr>
+          <w:rFonts w:ascii="Consolas" w:eastAsia="Times New Roman" w:hAnsi="Consolas" w:cs="Times New Roman"/>
+          <w:color w:val="569CD6"/>
+          <w:sz w:val="21"/>
+          <w:szCs w:val="21"/>
+          <w:lang w:val="en-US" w:eastAsia="ru-RU"/>
+        </w:rPr>
+        <w:t>public</w:t>
+      </w:r>
+      <w:proofErr w:type="gramEnd"/>
+      <w:r>
+        <w:rPr>
+          <w:rFonts w:ascii="Consolas" w:eastAsia="Times New Roman" w:hAnsi="Consolas" w:cs="Times New Roman"/>
+          <w:color w:val="D4D4D4"/>
+          <w:sz w:val="21"/>
+          <w:szCs w:val="21"/>
+          <w:lang w:val="en-US" w:eastAsia="ru-RU"/>
+        </w:rPr>
+        <w:t xml:space="preserve"> </w:t>
+      </w:r>
+      <w:r>
+        <w:rPr>
+          <w:rFonts w:ascii="Consolas" w:eastAsia="Times New Roman" w:hAnsi="Consolas" w:cs="Times New Roman"/>
+          <w:color w:val="569CD6"/>
+          <w:sz w:val="21"/>
+          <w:szCs w:val="21"/>
+          <w:lang w:val="en-US" w:eastAsia="ru-RU"/>
+        </w:rPr>
+        <w:t>function</w:t>
+      </w:r>
+      <w:r>
+        <w:rPr>
+          <w:rFonts w:ascii="Consolas" w:eastAsia="Times New Roman" w:hAnsi="Consolas" w:cs="Times New Roman"/>
+          <w:color w:val="D4D4D4"/>
+          <w:sz w:val="21"/>
+          <w:szCs w:val="21"/>
+          <w:lang w:val="en-US" w:eastAsia="ru-RU"/>
+        </w:rPr>
+        <w:t xml:space="preserve"> </w:t>
+      </w:r>
+      <w:proofErr w:type="spellStart"/>
+      <w:r>
+        <w:rPr>
+          <w:rFonts w:ascii="Consolas" w:eastAsia="Times New Roman" w:hAnsi="Consolas" w:cs="Times New Roman"/>
+          <w:color w:val="DCDCAA"/>
+          <w:sz w:val="21"/>
+          <w:szCs w:val="21"/>
+          <w:lang w:val="en-US" w:eastAsia="ru-RU"/>
+        </w:rPr>
+        <w:t>setYear</w:t>
+      </w:r>
+      <w:proofErr w:type="spellEnd"/>
+      <w:r>
+        <w:rPr>
+          <w:rFonts w:ascii="Consolas" w:eastAsia="Times New Roman" w:hAnsi="Consolas" w:cs="Times New Roman"/>
+          <w:color w:val="D4D4D4"/>
+          <w:sz w:val="21"/>
+          <w:szCs w:val="21"/>
+          <w:lang w:val="en-US" w:eastAsia="ru-RU"/>
+        </w:rPr>
+        <w:t>(</w:t>
+      </w:r>
+      <w:r>
+        <w:rPr>
+          <w:rFonts w:ascii="Consolas" w:eastAsia="Times New Roman" w:hAnsi="Consolas" w:cs="Times New Roman"/>
+          <w:color w:val="9CDCFE"/>
+          <w:sz w:val="21"/>
+          <w:szCs w:val="21"/>
+          <w:lang w:val="en-US" w:eastAsia="ru-RU"/>
+        </w:rPr>
+        <w:t>$year</w:t>
+      </w:r>
+      <w:r>
+        <w:rPr>
+          <w:rFonts w:ascii="Consolas" w:eastAsia="Times New Roman" w:hAnsi="Consolas" w:cs="Times New Roman"/>
+          <w:color w:val="D4D4D4"/>
+          <w:sz w:val="21"/>
+          <w:szCs w:val="21"/>
+          <w:lang w:val="en-US" w:eastAsia="ru-RU"/>
+        </w:rPr>
+        <w:t>)</w:t>
+      </w:r>
+    </w:p>
+    <w:p>
+      <w:pPr>
+        <w:shd w:val="clear" w:color="auto" w:fill="1E1E1E"/>
+        <w:spacing w:after="0" w:line="285" w:lineRule="atLeast"/>
+        <w:ind w:firstLine="0"/>
+        <w:rPr>
+          <w:rFonts w:ascii="Consolas" w:eastAsia="Times New Roman" w:hAnsi="Consolas" w:cs="Times New Roman"/>
+          <w:color w:val="D4D4D4"/>
+          <w:sz w:val="21"/>
+          <w:szCs w:val="21"/>
+          <w:lang w:val="en-US" w:eastAsia="ru-RU"/>
+        </w:rPr>
+      </w:pPr>
+      <w:r>
+        <w:rPr>
+          <w:rFonts w:ascii="Consolas" w:eastAsia="Times New Roman" w:hAnsi="Consolas" w:cs="Times New Roman"/>
+          <w:color w:val="D4D4D4"/>
+          <w:sz w:val="21"/>
+          <w:szCs w:val="21"/>
+          <w:lang w:val="en-US" w:eastAsia="ru-RU"/>
+        </w:rPr>
+        <w:t>    {</w:t>
+      </w:r>
+    </w:p>
+    <w:p>
+      <w:pPr>
+        <w:shd w:val="clear" w:color="auto" w:fill="1E1E1E"/>
+        <w:spacing w:after="0" w:line="285" w:lineRule="atLeast"/>
+        <w:ind w:firstLine="0"/>
+        <w:rPr>
+          <w:rFonts w:ascii="Consolas" w:eastAsia="Times New Roman" w:hAnsi="Consolas" w:cs="Times New Roman"/>
+          <w:color w:val="D4D4D4"/>
+          <w:sz w:val="21"/>
+          <w:szCs w:val="21"/>
+          <w:lang w:val="en-US" w:eastAsia="ru-RU"/>
+        </w:rPr>
+      </w:pPr>
+      <w:r>
+        <w:rPr>
+          <w:rFonts w:ascii="Consolas" w:eastAsia="Times New Roman" w:hAnsi="Consolas" w:cs="Times New Roman"/>
+          <w:color w:val="D4D4D4"/>
+          <w:sz w:val="21"/>
+          <w:szCs w:val="21"/>
+          <w:lang w:val="en-US" w:eastAsia="ru-RU"/>
+        </w:rPr>
+        <w:t xml:space="preserve">        </w:t>
+      </w:r>
+      <w:r>
+        <w:rPr>
+          <w:rFonts w:ascii="Consolas" w:eastAsia="Times New Roman" w:hAnsi="Consolas" w:cs="Times New Roman"/>
+          <w:color w:val="569CD6"/>
+          <w:sz w:val="21"/>
+          <w:szCs w:val="21"/>
+          <w:lang w:val="en-US" w:eastAsia="ru-RU"/>
+        </w:rPr>
+        <w:t>$this</w:t>
+      </w:r>
+      <w:r>
+        <w:rPr>
+          <w:rFonts w:ascii="Consolas" w:eastAsia="Times New Roman" w:hAnsi="Consolas" w:cs="Times New Roman"/>
+          <w:color w:val="D4D4D4"/>
+          <w:sz w:val="21"/>
+          <w:szCs w:val="21"/>
+          <w:lang w:val="en-US" w:eastAsia="ru-RU"/>
+        </w:rPr>
+        <w:t>-&gt;</w:t>
+      </w:r>
+      <w:r>
+        <w:rPr>
+          <w:rFonts w:ascii="Consolas" w:eastAsia="Times New Roman" w:hAnsi="Consolas" w:cs="Times New Roman"/>
+          <w:color w:val="9CDCFE"/>
+          <w:sz w:val="21"/>
+          <w:szCs w:val="21"/>
+          <w:lang w:val="en-US" w:eastAsia="ru-RU"/>
+        </w:rPr>
+        <w:t>year</w:t>
+      </w:r>
+      <w:r>
+        <w:rPr>
+          <w:rFonts w:ascii="Consolas" w:eastAsia="Times New Roman" w:hAnsi="Consolas" w:cs="Times New Roman"/>
+          <w:color w:val="D4D4D4"/>
+          <w:sz w:val="21"/>
+          <w:szCs w:val="21"/>
+          <w:lang w:val="en-US" w:eastAsia="ru-RU"/>
+        </w:rPr>
+        <w:t xml:space="preserve"> = </w:t>
+      </w:r>
+      <w:r>
+        <w:rPr>
+          <w:rFonts w:ascii="Consolas" w:eastAsia="Times New Roman" w:hAnsi="Consolas" w:cs="Times New Roman"/>
+          <w:color w:val="9CDCFE"/>
+          <w:sz w:val="21"/>
+          <w:szCs w:val="21"/>
+          <w:lang w:val="en-US" w:eastAsia="ru-RU"/>
+        </w:rPr>
+        <w:t>$year</w:t>
+      </w:r>
+      <w:r>
+        <w:rPr>
+          <w:rFonts w:ascii="Consolas" w:eastAsia="Times New Roman" w:hAnsi="Consolas" w:cs="Times New Roman"/>
+          <w:color w:val="D4D4D4"/>
+          <w:sz w:val="21"/>
+          <w:szCs w:val="21"/>
+          <w:lang w:val="en-US" w:eastAsia="ru-RU"/>
+        </w:rPr>
+        <w:t>;</w:t>
+      </w:r>
+    </w:p>
+    <w:p>
+      <w:pPr>
+        <w:shd w:val="clear" w:color="auto" w:fill="1E1E1E"/>
+        <w:spacing w:after="0" w:line="285" w:lineRule="atLeast"/>
+        <w:ind w:firstLine="0"/>
+        <w:rPr>
+          <w:rFonts w:ascii="Consolas" w:eastAsia="Times New Roman" w:hAnsi="Consolas" w:cs="Times New Roman"/>
+          <w:color w:val="D4D4D4"/>
+          <w:sz w:val="21"/>
+          <w:szCs w:val="21"/>
           <w:lang w:val="ru-RU" w:eastAsia="ru-RU"/>
         </w:rPr>
       </w:pPr>
@@ -25527,1133 +26405,6 @@
           <w:szCs w:val="21"/>
           <w:lang w:val="en-US" w:eastAsia="ru-RU"/>
         </w:rPr>
-        <w:t xml:space="preserve">    </w:t>
-      </w:r>
-      <w:r>
-        <w:rPr>
-          <w:rFonts w:ascii="Consolas" w:eastAsia="Times New Roman" w:hAnsi="Consolas" w:cs="Times New Roman"/>
-          <w:color w:val="D4D4D4"/>
-          <w:sz w:val="21"/>
-          <w:szCs w:val="21"/>
-          <w:lang w:val="ru-RU" w:eastAsia="ru-RU"/>
-        </w:rPr>
-        <w:t>{</w:t>
-      </w:r>
-    </w:p>
-    <w:p>
-      <w:pPr>
-        <w:shd w:val="clear" w:color="auto" w:fill="1E1E1E"/>
-        <w:spacing w:after="0" w:line="285" w:lineRule="atLeast"/>
-        <w:ind w:firstLine="0"/>
-        <w:rPr>
-          <w:rFonts w:ascii="Consolas" w:eastAsia="Times New Roman" w:hAnsi="Consolas" w:cs="Times New Roman"/>
-          <w:color w:val="D4D4D4"/>
-          <w:sz w:val="21"/>
-          <w:szCs w:val="21"/>
-          <w:lang w:val="ru-RU" w:eastAsia="ru-RU"/>
-        </w:rPr>
-      </w:pPr>
-      <w:r>
-        <w:rPr>
-          <w:rFonts w:ascii="Consolas" w:eastAsia="Times New Roman" w:hAnsi="Consolas" w:cs="Times New Roman"/>
-          <w:color w:val="D4D4D4"/>
-          <w:sz w:val="21"/>
-          <w:szCs w:val="21"/>
-          <w:lang w:val="ru-RU" w:eastAsia="ru-RU"/>
-        </w:rPr>
-        <w:t xml:space="preserve">        </w:t>
-      </w:r>
-      <w:r>
-        <w:rPr>
-          <w:rFonts w:ascii="Consolas" w:eastAsia="Times New Roman" w:hAnsi="Consolas" w:cs="Times New Roman"/>
-          <w:color w:val="569CD6"/>
-          <w:sz w:val="21"/>
-          <w:szCs w:val="21"/>
-          <w:lang w:val="ru-RU" w:eastAsia="ru-RU"/>
-        </w:rPr>
-        <w:t>$</w:t>
-      </w:r>
-      <w:proofErr w:type="spellStart"/>
-      <w:r>
-        <w:rPr>
-          <w:rFonts w:ascii="Consolas" w:eastAsia="Times New Roman" w:hAnsi="Consolas" w:cs="Times New Roman"/>
-          <w:color w:val="569CD6"/>
-          <w:sz w:val="21"/>
-          <w:szCs w:val="21"/>
-          <w:lang w:val="ru-RU" w:eastAsia="ru-RU"/>
-        </w:rPr>
-        <w:t>this</w:t>
-      </w:r>
-      <w:proofErr w:type="spellEnd"/>
-      <w:proofErr w:type="gramStart"/>
-      <w:r>
-        <w:rPr>
-          <w:rFonts w:ascii="Consolas" w:eastAsia="Times New Roman" w:hAnsi="Consolas" w:cs="Times New Roman"/>
-          <w:color w:val="D4D4D4"/>
-          <w:sz w:val="21"/>
-          <w:szCs w:val="21"/>
-          <w:lang w:val="ru-RU" w:eastAsia="ru-RU"/>
-        </w:rPr>
-        <w:t>-&gt;</w:t>
-      </w:r>
-      <w:proofErr w:type="spellStart"/>
-      <w:r>
-        <w:rPr>
-          <w:rFonts w:ascii="Consolas" w:eastAsia="Times New Roman" w:hAnsi="Consolas" w:cs="Times New Roman"/>
-          <w:color w:val="9CDCFE"/>
-          <w:sz w:val="21"/>
-          <w:szCs w:val="21"/>
-          <w:lang w:val="ru-RU" w:eastAsia="ru-RU"/>
-        </w:rPr>
-        <w:t>genre</w:t>
-      </w:r>
-      <w:proofErr w:type="spellEnd"/>
-      <w:proofErr w:type="gramEnd"/>
-      <w:r>
-        <w:rPr>
-          <w:rFonts w:ascii="Consolas" w:eastAsia="Times New Roman" w:hAnsi="Consolas" w:cs="Times New Roman"/>
-          <w:color w:val="D4D4D4"/>
-          <w:sz w:val="21"/>
-          <w:szCs w:val="21"/>
-          <w:lang w:val="ru-RU" w:eastAsia="ru-RU"/>
-        </w:rPr>
-        <w:t xml:space="preserve"> = </w:t>
-      </w:r>
-      <w:r>
-        <w:rPr>
-          <w:rFonts w:ascii="Consolas" w:eastAsia="Times New Roman" w:hAnsi="Consolas" w:cs="Times New Roman"/>
-          <w:color w:val="9CDCFE"/>
-          <w:sz w:val="21"/>
-          <w:szCs w:val="21"/>
-          <w:lang w:val="ru-RU" w:eastAsia="ru-RU"/>
-        </w:rPr>
-        <w:t>$</w:t>
-      </w:r>
-      <w:proofErr w:type="spellStart"/>
-      <w:r>
-        <w:rPr>
-          <w:rFonts w:ascii="Consolas" w:eastAsia="Times New Roman" w:hAnsi="Consolas" w:cs="Times New Roman"/>
-          <w:color w:val="9CDCFE"/>
-          <w:sz w:val="21"/>
-          <w:szCs w:val="21"/>
-          <w:lang w:val="ru-RU" w:eastAsia="ru-RU"/>
-        </w:rPr>
-        <w:t>genre</w:t>
-      </w:r>
-      <w:proofErr w:type="spellEnd"/>
-      <w:r>
-        <w:rPr>
-          <w:rFonts w:ascii="Consolas" w:eastAsia="Times New Roman" w:hAnsi="Consolas" w:cs="Times New Roman"/>
-          <w:color w:val="D4D4D4"/>
-          <w:sz w:val="21"/>
-          <w:szCs w:val="21"/>
-          <w:lang w:val="ru-RU" w:eastAsia="ru-RU"/>
-        </w:rPr>
-        <w:t>;</w:t>
-      </w:r>
-    </w:p>
-    <w:p>
-      <w:pPr>
-        <w:shd w:val="clear" w:color="auto" w:fill="1E1E1E"/>
-        <w:spacing w:after="0" w:line="285" w:lineRule="atLeast"/>
-        <w:ind w:firstLine="0"/>
-        <w:rPr>
-          <w:rFonts w:ascii="Consolas" w:eastAsia="Times New Roman" w:hAnsi="Consolas" w:cs="Times New Roman"/>
-          <w:color w:val="D4D4D4"/>
-          <w:sz w:val="21"/>
-          <w:szCs w:val="21"/>
-          <w:lang w:val="ru-RU" w:eastAsia="ru-RU"/>
-        </w:rPr>
-      </w:pPr>
-      <w:r>
-        <w:rPr>
-          <w:rFonts w:ascii="Consolas" w:eastAsia="Times New Roman" w:hAnsi="Consolas" w:cs="Times New Roman"/>
-          <w:color w:val="D4D4D4"/>
-          <w:sz w:val="21"/>
-          <w:szCs w:val="21"/>
-          <w:lang w:val="ru-RU" w:eastAsia="ru-RU"/>
-        </w:rPr>
-        <w:t>    }</w:t>
-      </w:r>
-    </w:p>
-    <w:p>
-      <w:pPr>
-        <w:shd w:val="clear" w:color="auto" w:fill="1E1E1E"/>
-        <w:spacing w:after="0" w:line="285" w:lineRule="atLeast"/>
-        <w:ind w:firstLine="0"/>
-        <w:rPr>
-          <w:rFonts w:ascii="Consolas" w:eastAsia="Times New Roman" w:hAnsi="Consolas" w:cs="Times New Roman"/>
-          <w:color w:val="D4D4D4"/>
-          <w:sz w:val="21"/>
-          <w:szCs w:val="21"/>
-          <w:lang w:val="ru-RU" w:eastAsia="ru-RU"/>
-        </w:rPr>
-      </w:pPr>
-    </w:p>
-    <w:p>
-      <w:pPr>
-        <w:shd w:val="clear" w:color="auto" w:fill="1E1E1E"/>
-        <w:spacing w:after="0" w:line="285" w:lineRule="atLeast"/>
-        <w:ind w:firstLine="0"/>
-        <w:rPr>
-          <w:rFonts w:ascii="Consolas" w:eastAsia="Times New Roman" w:hAnsi="Consolas" w:cs="Times New Roman"/>
-          <w:color w:val="D4D4D4"/>
-          <w:sz w:val="21"/>
-          <w:szCs w:val="21"/>
-          <w:lang w:val="en-US" w:eastAsia="ru-RU"/>
-        </w:rPr>
-      </w:pPr>
-      <w:r>
-        <w:rPr>
-          <w:rFonts w:ascii="Consolas" w:eastAsia="Times New Roman" w:hAnsi="Consolas" w:cs="Times New Roman"/>
-          <w:color w:val="D4D4D4"/>
-          <w:sz w:val="21"/>
-          <w:szCs w:val="21"/>
-          <w:lang w:val="en-US" w:eastAsia="ru-RU"/>
-        </w:rPr>
-        <w:t xml:space="preserve">    </w:t>
-      </w:r>
-      <w:proofErr w:type="gramStart"/>
-      <w:r>
-        <w:rPr>
-          <w:rFonts w:ascii="Consolas" w:eastAsia="Times New Roman" w:hAnsi="Consolas" w:cs="Times New Roman"/>
-          <w:color w:val="569CD6"/>
-          <w:sz w:val="21"/>
-          <w:szCs w:val="21"/>
-          <w:lang w:val="en-US" w:eastAsia="ru-RU"/>
-        </w:rPr>
-        <w:t>public</w:t>
-      </w:r>
-      <w:proofErr w:type="gramEnd"/>
-      <w:r>
-        <w:rPr>
-          <w:rFonts w:ascii="Consolas" w:eastAsia="Times New Roman" w:hAnsi="Consolas" w:cs="Times New Roman"/>
-          <w:color w:val="D4D4D4"/>
-          <w:sz w:val="21"/>
-          <w:szCs w:val="21"/>
-          <w:lang w:val="en-US" w:eastAsia="ru-RU"/>
-        </w:rPr>
-        <w:t xml:space="preserve"> </w:t>
-      </w:r>
-      <w:r>
-        <w:rPr>
-          <w:rFonts w:ascii="Consolas" w:eastAsia="Times New Roman" w:hAnsi="Consolas" w:cs="Times New Roman"/>
-          <w:color w:val="569CD6"/>
-          <w:sz w:val="21"/>
-          <w:szCs w:val="21"/>
-          <w:lang w:val="en-US" w:eastAsia="ru-RU"/>
-        </w:rPr>
-        <w:t>function</w:t>
-      </w:r>
-      <w:r>
-        <w:rPr>
-          <w:rFonts w:ascii="Consolas" w:eastAsia="Times New Roman" w:hAnsi="Consolas" w:cs="Times New Roman"/>
-          <w:color w:val="D4D4D4"/>
-          <w:sz w:val="21"/>
-          <w:szCs w:val="21"/>
-          <w:lang w:val="en-US" w:eastAsia="ru-RU"/>
-        </w:rPr>
-        <w:t xml:space="preserve"> </w:t>
-      </w:r>
-      <w:proofErr w:type="spellStart"/>
-      <w:r>
-        <w:rPr>
-          <w:rFonts w:ascii="Consolas" w:eastAsia="Times New Roman" w:hAnsi="Consolas" w:cs="Times New Roman"/>
-          <w:color w:val="DCDCAA"/>
-          <w:sz w:val="21"/>
-          <w:szCs w:val="21"/>
-          <w:lang w:val="en-US" w:eastAsia="ru-RU"/>
-        </w:rPr>
-        <w:t>getAuthor</w:t>
-      </w:r>
-      <w:proofErr w:type="spellEnd"/>
-      <w:r>
-        <w:rPr>
-          <w:rFonts w:ascii="Consolas" w:eastAsia="Times New Roman" w:hAnsi="Consolas" w:cs="Times New Roman"/>
-          <w:color w:val="D4D4D4"/>
-          <w:sz w:val="21"/>
-          <w:szCs w:val="21"/>
-          <w:lang w:val="en-US" w:eastAsia="ru-RU"/>
-        </w:rPr>
-        <w:t>()</w:t>
-      </w:r>
-    </w:p>
-    <w:p>
-      <w:pPr>
-        <w:shd w:val="clear" w:color="auto" w:fill="1E1E1E"/>
-        <w:spacing w:after="0" w:line="285" w:lineRule="atLeast"/>
-        <w:ind w:firstLine="0"/>
-        <w:rPr>
-          <w:rFonts w:ascii="Consolas" w:eastAsia="Times New Roman" w:hAnsi="Consolas" w:cs="Times New Roman"/>
-          <w:color w:val="D4D4D4"/>
-          <w:sz w:val="21"/>
-          <w:szCs w:val="21"/>
-          <w:lang w:val="en-US" w:eastAsia="ru-RU"/>
-        </w:rPr>
-      </w:pPr>
-      <w:r>
-        <w:rPr>
-          <w:rFonts w:ascii="Consolas" w:eastAsia="Times New Roman" w:hAnsi="Consolas" w:cs="Times New Roman"/>
-          <w:color w:val="D4D4D4"/>
-          <w:sz w:val="21"/>
-          <w:szCs w:val="21"/>
-          <w:lang w:val="en-US" w:eastAsia="ru-RU"/>
-        </w:rPr>
-        <w:t>    {</w:t>
-      </w:r>
-    </w:p>
-    <w:p>
-      <w:pPr>
-        <w:shd w:val="clear" w:color="auto" w:fill="1E1E1E"/>
-        <w:spacing w:after="0" w:line="285" w:lineRule="atLeast"/>
-        <w:ind w:firstLine="0"/>
-        <w:rPr>
-          <w:rFonts w:ascii="Consolas" w:eastAsia="Times New Roman" w:hAnsi="Consolas" w:cs="Times New Roman"/>
-          <w:color w:val="D4D4D4"/>
-          <w:sz w:val="21"/>
-          <w:szCs w:val="21"/>
-          <w:lang w:val="en-US" w:eastAsia="ru-RU"/>
-        </w:rPr>
-      </w:pPr>
-      <w:r>
-        <w:rPr>
-          <w:rFonts w:ascii="Consolas" w:eastAsia="Times New Roman" w:hAnsi="Consolas" w:cs="Times New Roman"/>
-          <w:color w:val="D4D4D4"/>
-          <w:sz w:val="21"/>
-          <w:szCs w:val="21"/>
-          <w:lang w:val="en-US" w:eastAsia="ru-RU"/>
-        </w:rPr>
-        <w:t xml:space="preserve">        </w:t>
-      </w:r>
-      <w:proofErr w:type="gramStart"/>
-      <w:r>
-        <w:rPr>
-          <w:rFonts w:ascii="Consolas" w:eastAsia="Times New Roman" w:hAnsi="Consolas" w:cs="Times New Roman"/>
-          <w:color w:val="C586C0"/>
-          <w:sz w:val="21"/>
-          <w:szCs w:val="21"/>
-          <w:lang w:val="en-US" w:eastAsia="ru-RU"/>
-        </w:rPr>
-        <w:t>return</w:t>
-      </w:r>
-      <w:proofErr w:type="gramEnd"/>
-      <w:r>
-        <w:rPr>
-          <w:rFonts w:ascii="Consolas" w:eastAsia="Times New Roman" w:hAnsi="Consolas" w:cs="Times New Roman"/>
-          <w:color w:val="D4D4D4"/>
-          <w:sz w:val="21"/>
-          <w:szCs w:val="21"/>
-          <w:lang w:val="en-US" w:eastAsia="ru-RU"/>
-        </w:rPr>
-        <w:t xml:space="preserve"> </w:t>
-      </w:r>
-      <w:r>
-        <w:rPr>
-          <w:rFonts w:ascii="Consolas" w:eastAsia="Times New Roman" w:hAnsi="Consolas" w:cs="Times New Roman"/>
-          <w:color w:val="569CD6"/>
-          <w:sz w:val="21"/>
-          <w:szCs w:val="21"/>
-          <w:lang w:val="en-US" w:eastAsia="ru-RU"/>
-        </w:rPr>
-        <w:t>$this</w:t>
-      </w:r>
-      <w:r>
-        <w:rPr>
-          <w:rFonts w:ascii="Consolas" w:eastAsia="Times New Roman" w:hAnsi="Consolas" w:cs="Times New Roman"/>
-          <w:color w:val="D4D4D4"/>
-          <w:sz w:val="21"/>
-          <w:szCs w:val="21"/>
-          <w:lang w:val="en-US" w:eastAsia="ru-RU"/>
-        </w:rPr>
-        <w:t>-&gt;</w:t>
-      </w:r>
-      <w:r>
-        <w:rPr>
-          <w:rFonts w:ascii="Consolas" w:eastAsia="Times New Roman" w:hAnsi="Consolas" w:cs="Times New Roman"/>
-          <w:color w:val="9CDCFE"/>
-          <w:sz w:val="21"/>
-          <w:szCs w:val="21"/>
-          <w:lang w:val="en-US" w:eastAsia="ru-RU"/>
-        </w:rPr>
-        <w:t>author</w:t>
-      </w:r>
-      <w:r>
-        <w:rPr>
-          <w:rFonts w:ascii="Consolas" w:eastAsia="Times New Roman" w:hAnsi="Consolas" w:cs="Times New Roman"/>
-          <w:color w:val="D4D4D4"/>
-          <w:sz w:val="21"/>
-          <w:szCs w:val="21"/>
-          <w:lang w:val="en-US" w:eastAsia="ru-RU"/>
-        </w:rPr>
-        <w:t>;</w:t>
-      </w:r>
-    </w:p>
-    <w:p>
-      <w:pPr>
-        <w:shd w:val="clear" w:color="auto" w:fill="1E1E1E"/>
-        <w:spacing w:after="0" w:line="285" w:lineRule="atLeast"/>
-        <w:ind w:firstLine="0"/>
-        <w:rPr>
-          <w:rFonts w:ascii="Consolas" w:eastAsia="Times New Roman" w:hAnsi="Consolas" w:cs="Times New Roman"/>
-          <w:color w:val="D4D4D4"/>
-          <w:sz w:val="21"/>
-          <w:szCs w:val="21"/>
-          <w:lang w:val="en-US" w:eastAsia="ru-RU"/>
-        </w:rPr>
-      </w:pPr>
-      <w:r>
-        <w:rPr>
-          <w:rFonts w:ascii="Consolas" w:eastAsia="Times New Roman" w:hAnsi="Consolas" w:cs="Times New Roman"/>
-          <w:color w:val="D4D4D4"/>
-          <w:sz w:val="21"/>
-          <w:szCs w:val="21"/>
-          <w:lang w:val="en-US" w:eastAsia="ru-RU"/>
-        </w:rPr>
-        <w:t>    }</w:t>
-      </w:r>
-    </w:p>
-    <w:p>
-      <w:pPr>
-        <w:shd w:val="clear" w:color="auto" w:fill="1E1E1E"/>
-        <w:spacing w:after="0" w:line="285" w:lineRule="atLeast"/>
-        <w:ind w:firstLine="0"/>
-        <w:rPr>
-          <w:rFonts w:ascii="Consolas" w:eastAsia="Times New Roman" w:hAnsi="Consolas" w:cs="Times New Roman"/>
-          <w:color w:val="D4D4D4"/>
-          <w:sz w:val="21"/>
-          <w:szCs w:val="21"/>
-          <w:lang w:val="en-US" w:eastAsia="ru-RU"/>
-        </w:rPr>
-      </w:pPr>
-    </w:p>
-    <w:p>
-      <w:pPr>
-        <w:shd w:val="clear" w:color="auto" w:fill="1E1E1E"/>
-        <w:spacing w:after="0" w:line="285" w:lineRule="atLeast"/>
-        <w:ind w:firstLine="0"/>
-        <w:rPr>
-          <w:rFonts w:ascii="Consolas" w:eastAsia="Times New Roman" w:hAnsi="Consolas" w:cs="Times New Roman"/>
-          <w:color w:val="D4D4D4"/>
-          <w:sz w:val="21"/>
-          <w:szCs w:val="21"/>
-          <w:lang w:val="en-US" w:eastAsia="ru-RU"/>
-        </w:rPr>
-      </w:pPr>
-      <w:r>
-        <w:rPr>
-          <w:rFonts w:ascii="Consolas" w:eastAsia="Times New Roman" w:hAnsi="Consolas" w:cs="Times New Roman"/>
-          <w:color w:val="D4D4D4"/>
-          <w:sz w:val="21"/>
-          <w:szCs w:val="21"/>
-          <w:lang w:val="en-US" w:eastAsia="ru-RU"/>
-        </w:rPr>
-        <w:t xml:space="preserve">    </w:t>
-      </w:r>
-      <w:proofErr w:type="gramStart"/>
-      <w:r>
-        <w:rPr>
-          <w:rFonts w:ascii="Consolas" w:eastAsia="Times New Roman" w:hAnsi="Consolas" w:cs="Times New Roman"/>
-          <w:color w:val="569CD6"/>
-          <w:sz w:val="21"/>
-          <w:szCs w:val="21"/>
-          <w:lang w:val="en-US" w:eastAsia="ru-RU"/>
-        </w:rPr>
-        <w:t>public</w:t>
-      </w:r>
-      <w:proofErr w:type="gramEnd"/>
-      <w:r>
-        <w:rPr>
-          <w:rFonts w:ascii="Consolas" w:eastAsia="Times New Roman" w:hAnsi="Consolas" w:cs="Times New Roman"/>
-          <w:color w:val="D4D4D4"/>
-          <w:sz w:val="21"/>
-          <w:szCs w:val="21"/>
-          <w:lang w:val="en-US" w:eastAsia="ru-RU"/>
-        </w:rPr>
-        <w:t xml:space="preserve"> </w:t>
-      </w:r>
-      <w:r>
-        <w:rPr>
-          <w:rFonts w:ascii="Consolas" w:eastAsia="Times New Roman" w:hAnsi="Consolas" w:cs="Times New Roman"/>
-          <w:color w:val="569CD6"/>
-          <w:sz w:val="21"/>
-          <w:szCs w:val="21"/>
-          <w:lang w:val="en-US" w:eastAsia="ru-RU"/>
-        </w:rPr>
-        <w:t>function</w:t>
-      </w:r>
-      <w:r>
-        <w:rPr>
-          <w:rFonts w:ascii="Consolas" w:eastAsia="Times New Roman" w:hAnsi="Consolas" w:cs="Times New Roman"/>
-          <w:color w:val="D4D4D4"/>
-          <w:sz w:val="21"/>
-          <w:szCs w:val="21"/>
-          <w:lang w:val="en-US" w:eastAsia="ru-RU"/>
-        </w:rPr>
-        <w:t xml:space="preserve"> </w:t>
-      </w:r>
-      <w:proofErr w:type="spellStart"/>
-      <w:r>
-        <w:rPr>
-          <w:rFonts w:ascii="Consolas" w:eastAsia="Times New Roman" w:hAnsi="Consolas" w:cs="Times New Roman"/>
-          <w:color w:val="DCDCAA"/>
-          <w:sz w:val="21"/>
-          <w:szCs w:val="21"/>
-          <w:lang w:val="en-US" w:eastAsia="ru-RU"/>
-        </w:rPr>
-        <w:t>setAuthor</w:t>
-      </w:r>
-      <w:proofErr w:type="spellEnd"/>
-      <w:r>
-        <w:rPr>
-          <w:rFonts w:ascii="Consolas" w:eastAsia="Times New Roman" w:hAnsi="Consolas" w:cs="Times New Roman"/>
-          <w:color w:val="D4D4D4"/>
-          <w:sz w:val="21"/>
-          <w:szCs w:val="21"/>
-          <w:lang w:val="en-US" w:eastAsia="ru-RU"/>
-        </w:rPr>
-        <w:t>(</w:t>
-      </w:r>
-      <w:r>
-        <w:rPr>
-          <w:rFonts w:ascii="Consolas" w:eastAsia="Times New Roman" w:hAnsi="Consolas" w:cs="Times New Roman"/>
-          <w:color w:val="9CDCFE"/>
-          <w:sz w:val="21"/>
-          <w:szCs w:val="21"/>
-          <w:lang w:val="en-US" w:eastAsia="ru-RU"/>
-        </w:rPr>
-        <w:t>$author</w:t>
-      </w:r>
-      <w:r>
-        <w:rPr>
-          <w:rFonts w:ascii="Consolas" w:eastAsia="Times New Roman" w:hAnsi="Consolas" w:cs="Times New Roman"/>
-          <w:color w:val="D4D4D4"/>
-          <w:sz w:val="21"/>
-          <w:szCs w:val="21"/>
-          <w:lang w:val="en-US" w:eastAsia="ru-RU"/>
-        </w:rPr>
-        <w:t>)</w:t>
-      </w:r>
-    </w:p>
-    <w:p>
-      <w:pPr>
-        <w:shd w:val="clear" w:color="auto" w:fill="1E1E1E"/>
-        <w:spacing w:after="0" w:line="285" w:lineRule="atLeast"/>
-        <w:ind w:firstLine="0"/>
-        <w:rPr>
-          <w:rFonts w:ascii="Consolas" w:eastAsia="Times New Roman" w:hAnsi="Consolas" w:cs="Times New Roman"/>
-          <w:color w:val="D4D4D4"/>
-          <w:sz w:val="21"/>
-          <w:szCs w:val="21"/>
-          <w:lang w:val="en-US" w:eastAsia="ru-RU"/>
-        </w:rPr>
-      </w:pPr>
-      <w:r>
-        <w:rPr>
-          <w:rFonts w:ascii="Consolas" w:eastAsia="Times New Roman" w:hAnsi="Consolas" w:cs="Times New Roman"/>
-          <w:color w:val="D4D4D4"/>
-          <w:sz w:val="21"/>
-          <w:szCs w:val="21"/>
-          <w:lang w:val="en-US" w:eastAsia="ru-RU"/>
-        </w:rPr>
-        <w:t>    {</w:t>
-      </w:r>
-    </w:p>
-    <w:p>
-      <w:pPr>
-        <w:shd w:val="clear" w:color="auto" w:fill="1E1E1E"/>
-        <w:spacing w:after="0" w:line="285" w:lineRule="atLeast"/>
-        <w:ind w:firstLine="0"/>
-        <w:rPr>
-          <w:rFonts w:ascii="Consolas" w:eastAsia="Times New Roman" w:hAnsi="Consolas" w:cs="Times New Roman"/>
-          <w:color w:val="D4D4D4"/>
-          <w:sz w:val="21"/>
-          <w:szCs w:val="21"/>
-          <w:lang w:val="en-US" w:eastAsia="ru-RU"/>
-        </w:rPr>
-      </w:pPr>
-      <w:r>
-        <w:rPr>
-          <w:rFonts w:ascii="Consolas" w:eastAsia="Times New Roman" w:hAnsi="Consolas" w:cs="Times New Roman"/>
-          <w:color w:val="D4D4D4"/>
-          <w:sz w:val="21"/>
-          <w:szCs w:val="21"/>
-          <w:lang w:val="en-US" w:eastAsia="ru-RU"/>
-        </w:rPr>
-        <w:t xml:space="preserve">        </w:t>
-      </w:r>
-      <w:r>
-        <w:rPr>
-          <w:rFonts w:ascii="Consolas" w:eastAsia="Times New Roman" w:hAnsi="Consolas" w:cs="Times New Roman"/>
-          <w:color w:val="569CD6"/>
-          <w:sz w:val="21"/>
-          <w:szCs w:val="21"/>
-          <w:lang w:val="en-US" w:eastAsia="ru-RU"/>
-        </w:rPr>
-        <w:t>$this</w:t>
-      </w:r>
-      <w:r>
-        <w:rPr>
-          <w:rFonts w:ascii="Consolas" w:eastAsia="Times New Roman" w:hAnsi="Consolas" w:cs="Times New Roman"/>
-          <w:color w:val="D4D4D4"/>
-          <w:sz w:val="21"/>
-          <w:szCs w:val="21"/>
-          <w:lang w:val="en-US" w:eastAsia="ru-RU"/>
-        </w:rPr>
-        <w:t>-&gt;</w:t>
-      </w:r>
-      <w:r>
-        <w:rPr>
-          <w:rFonts w:ascii="Consolas" w:eastAsia="Times New Roman" w:hAnsi="Consolas" w:cs="Times New Roman"/>
-          <w:color w:val="9CDCFE"/>
-          <w:sz w:val="21"/>
-          <w:szCs w:val="21"/>
-          <w:lang w:val="en-US" w:eastAsia="ru-RU"/>
-        </w:rPr>
-        <w:t>author</w:t>
-      </w:r>
-      <w:r>
-        <w:rPr>
-          <w:rFonts w:ascii="Consolas" w:eastAsia="Times New Roman" w:hAnsi="Consolas" w:cs="Times New Roman"/>
-          <w:color w:val="D4D4D4"/>
-          <w:sz w:val="21"/>
-          <w:szCs w:val="21"/>
-          <w:lang w:val="en-US" w:eastAsia="ru-RU"/>
-        </w:rPr>
-        <w:t xml:space="preserve"> = </w:t>
-      </w:r>
-      <w:r>
-        <w:rPr>
-          <w:rFonts w:ascii="Consolas" w:eastAsia="Times New Roman" w:hAnsi="Consolas" w:cs="Times New Roman"/>
-          <w:color w:val="9CDCFE"/>
-          <w:sz w:val="21"/>
-          <w:szCs w:val="21"/>
-          <w:lang w:val="en-US" w:eastAsia="ru-RU"/>
-        </w:rPr>
-        <w:t>$author</w:t>
-      </w:r>
-      <w:r>
-        <w:rPr>
-          <w:rFonts w:ascii="Consolas" w:eastAsia="Times New Roman" w:hAnsi="Consolas" w:cs="Times New Roman"/>
-          <w:color w:val="D4D4D4"/>
-          <w:sz w:val="21"/>
-          <w:szCs w:val="21"/>
-          <w:lang w:val="en-US" w:eastAsia="ru-RU"/>
-        </w:rPr>
-        <w:t>;</w:t>
-      </w:r>
-    </w:p>
-    <w:p>
-      <w:pPr>
-        <w:shd w:val="clear" w:color="auto" w:fill="1E1E1E"/>
-        <w:spacing w:after="0" w:line="285" w:lineRule="atLeast"/>
-        <w:ind w:firstLine="0"/>
-        <w:rPr>
-          <w:rFonts w:ascii="Consolas" w:eastAsia="Times New Roman" w:hAnsi="Consolas" w:cs="Times New Roman"/>
-          <w:color w:val="D4D4D4"/>
-          <w:sz w:val="21"/>
-          <w:szCs w:val="21"/>
-          <w:lang w:val="en-US" w:eastAsia="ru-RU"/>
-        </w:rPr>
-      </w:pPr>
-      <w:r>
-        <w:rPr>
-          <w:rFonts w:ascii="Consolas" w:eastAsia="Times New Roman" w:hAnsi="Consolas" w:cs="Times New Roman"/>
-          <w:color w:val="D4D4D4"/>
-          <w:sz w:val="21"/>
-          <w:szCs w:val="21"/>
-          <w:lang w:val="en-US" w:eastAsia="ru-RU"/>
-        </w:rPr>
-        <w:t>    }</w:t>
-      </w:r>
-    </w:p>
-    <w:p>
-      <w:pPr>
-        <w:shd w:val="clear" w:color="auto" w:fill="1E1E1E"/>
-        <w:spacing w:after="0" w:line="285" w:lineRule="atLeast"/>
-        <w:ind w:firstLine="0"/>
-        <w:rPr>
-          <w:rFonts w:ascii="Consolas" w:eastAsia="Times New Roman" w:hAnsi="Consolas" w:cs="Times New Roman"/>
-          <w:color w:val="D4D4D4"/>
-          <w:sz w:val="21"/>
-          <w:szCs w:val="21"/>
-          <w:lang w:val="en-US" w:eastAsia="ru-RU"/>
-        </w:rPr>
-      </w:pPr>
-    </w:p>
-    <w:p>
-      <w:pPr>
-        <w:shd w:val="clear" w:color="auto" w:fill="1E1E1E"/>
-        <w:spacing w:after="0" w:line="285" w:lineRule="atLeast"/>
-        <w:ind w:firstLine="0"/>
-        <w:rPr>
-          <w:rFonts w:ascii="Consolas" w:eastAsia="Times New Roman" w:hAnsi="Consolas" w:cs="Times New Roman"/>
-          <w:color w:val="D4D4D4"/>
-          <w:sz w:val="21"/>
-          <w:szCs w:val="21"/>
-          <w:lang w:val="en-US" w:eastAsia="ru-RU"/>
-        </w:rPr>
-      </w:pPr>
-      <w:r>
-        <w:rPr>
-          <w:rFonts w:ascii="Consolas" w:eastAsia="Times New Roman" w:hAnsi="Consolas" w:cs="Times New Roman"/>
-          <w:color w:val="D4D4D4"/>
-          <w:sz w:val="21"/>
-          <w:szCs w:val="21"/>
-          <w:lang w:val="en-US" w:eastAsia="ru-RU"/>
-        </w:rPr>
-        <w:t xml:space="preserve">    </w:t>
-      </w:r>
-      <w:proofErr w:type="gramStart"/>
-      <w:r>
-        <w:rPr>
-          <w:rFonts w:ascii="Consolas" w:eastAsia="Times New Roman" w:hAnsi="Consolas" w:cs="Times New Roman"/>
-          <w:color w:val="569CD6"/>
-          <w:sz w:val="21"/>
-          <w:szCs w:val="21"/>
-          <w:lang w:val="en-US" w:eastAsia="ru-RU"/>
-        </w:rPr>
-        <w:t>public</w:t>
-      </w:r>
-      <w:proofErr w:type="gramEnd"/>
-      <w:r>
-        <w:rPr>
-          <w:rFonts w:ascii="Consolas" w:eastAsia="Times New Roman" w:hAnsi="Consolas" w:cs="Times New Roman"/>
-          <w:color w:val="D4D4D4"/>
-          <w:sz w:val="21"/>
-          <w:szCs w:val="21"/>
-          <w:lang w:val="en-US" w:eastAsia="ru-RU"/>
-        </w:rPr>
-        <w:t xml:space="preserve"> </w:t>
-      </w:r>
-      <w:r>
-        <w:rPr>
-          <w:rFonts w:ascii="Consolas" w:eastAsia="Times New Roman" w:hAnsi="Consolas" w:cs="Times New Roman"/>
-          <w:color w:val="569CD6"/>
-          <w:sz w:val="21"/>
-          <w:szCs w:val="21"/>
-          <w:lang w:val="en-US" w:eastAsia="ru-RU"/>
-        </w:rPr>
-        <w:t>function</w:t>
-      </w:r>
-      <w:r>
-        <w:rPr>
-          <w:rFonts w:ascii="Consolas" w:eastAsia="Times New Roman" w:hAnsi="Consolas" w:cs="Times New Roman"/>
-          <w:color w:val="D4D4D4"/>
-          <w:sz w:val="21"/>
-          <w:szCs w:val="21"/>
-          <w:lang w:val="en-US" w:eastAsia="ru-RU"/>
-        </w:rPr>
-        <w:t xml:space="preserve"> </w:t>
-      </w:r>
-      <w:proofErr w:type="spellStart"/>
-      <w:r>
-        <w:rPr>
-          <w:rFonts w:ascii="Consolas" w:eastAsia="Times New Roman" w:hAnsi="Consolas" w:cs="Times New Roman"/>
-          <w:color w:val="DCDCAA"/>
-          <w:sz w:val="21"/>
-          <w:szCs w:val="21"/>
-          <w:lang w:val="en-US" w:eastAsia="ru-RU"/>
-        </w:rPr>
-        <w:t>getYear</w:t>
-      </w:r>
-      <w:proofErr w:type="spellEnd"/>
-      <w:r>
-        <w:rPr>
-          <w:rFonts w:ascii="Consolas" w:eastAsia="Times New Roman" w:hAnsi="Consolas" w:cs="Times New Roman"/>
-          <w:color w:val="D4D4D4"/>
-          <w:sz w:val="21"/>
-          <w:szCs w:val="21"/>
-          <w:lang w:val="en-US" w:eastAsia="ru-RU"/>
-        </w:rPr>
-        <w:t>()</w:t>
-      </w:r>
-    </w:p>
-    <w:p>
-      <w:pPr>
-        <w:shd w:val="clear" w:color="auto" w:fill="1E1E1E"/>
-        <w:spacing w:after="0" w:line="285" w:lineRule="atLeast"/>
-        <w:ind w:firstLine="0"/>
-        <w:rPr>
-          <w:rFonts w:ascii="Consolas" w:eastAsia="Times New Roman" w:hAnsi="Consolas" w:cs="Times New Roman"/>
-          <w:color w:val="D4D4D4"/>
-          <w:sz w:val="21"/>
-          <w:szCs w:val="21"/>
-          <w:lang w:val="en-US" w:eastAsia="ru-RU"/>
-        </w:rPr>
-      </w:pPr>
-      <w:r>
-        <w:rPr>
-          <w:rFonts w:ascii="Consolas" w:eastAsia="Times New Roman" w:hAnsi="Consolas" w:cs="Times New Roman"/>
-          <w:color w:val="D4D4D4"/>
-          <w:sz w:val="21"/>
-          <w:szCs w:val="21"/>
-          <w:lang w:val="en-US" w:eastAsia="ru-RU"/>
-        </w:rPr>
-        <w:t>    {</w:t>
-      </w:r>
-    </w:p>
-    <w:p>
-      <w:pPr>
-        <w:shd w:val="clear" w:color="auto" w:fill="1E1E1E"/>
-        <w:spacing w:after="0" w:line="285" w:lineRule="atLeast"/>
-        <w:ind w:firstLine="0"/>
-        <w:rPr>
-          <w:rFonts w:ascii="Consolas" w:eastAsia="Times New Roman" w:hAnsi="Consolas" w:cs="Times New Roman"/>
-          <w:color w:val="D4D4D4"/>
-          <w:sz w:val="21"/>
-          <w:szCs w:val="21"/>
-          <w:lang w:val="en-US" w:eastAsia="ru-RU"/>
-        </w:rPr>
-      </w:pPr>
-      <w:r>
-        <w:rPr>
-          <w:rFonts w:ascii="Consolas" w:eastAsia="Times New Roman" w:hAnsi="Consolas" w:cs="Times New Roman"/>
-          <w:color w:val="D4D4D4"/>
-          <w:sz w:val="21"/>
-          <w:szCs w:val="21"/>
-          <w:lang w:val="en-US" w:eastAsia="ru-RU"/>
-        </w:rPr>
-        <w:t xml:space="preserve">        </w:t>
-      </w:r>
-      <w:proofErr w:type="gramStart"/>
-      <w:r>
-        <w:rPr>
-          <w:rFonts w:ascii="Consolas" w:eastAsia="Times New Roman" w:hAnsi="Consolas" w:cs="Times New Roman"/>
-          <w:color w:val="C586C0"/>
-          <w:sz w:val="21"/>
-          <w:szCs w:val="21"/>
-          <w:lang w:val="en-US" w:eastAsia="ru-RU"/>
-        </w:rPr>
-        <w:t>return</w:t>
-      </w:r>
-      <w:proofErr w:type="gramEnd"/>
-      <w:r>
-        <w:rPr>
-          <w:rFonts w:ascii="Consolas" w:eastAsia="Times New Roman" w:hAnsi="Consolas" w:cs="Times New Roman"/>
-          <w:color w:val="D4D4D4"/>
-          <w:sz w:val="21"/>
-          <w:szCs w:val="21"/>
-          <w:lang w:val="en-US" w:eastAsia="ru-RU"/>
-        </w:rPr>
-        <w:t xml:space="preserve"> </w:t>
-      </w:r>
-      <w:r>
-        <w:rPr>
-          <w:rFonts w:ascii="Consolas" w:eastAsia="Times New Roman" w:hAnsi="Consolas" w:cs="Times New Roman"/>
-          <w:color w:val="569CD6"/>
-          <w:sz w:val="21"/>
-          <w:szCs w:val="21"/>
-          <w:lang w:val="en-US" w:eastAsia="ru-RU"/>
-        </w:rPr>
-        <w:t>$this</w:t>
-      </w:r>
-      <w:r>
-        <w:rPr>
-          <w:rFonts w:ascii="Consolas" w:eastAsia="Times New Roman" w:hAnsi="Consolas" w:cs="Times New Roman"/>
-          <w:color w:val="D4D4D4"/>
-          <w:sz w:val="21"/>
-          <w:szCs w:val="21"/>
-          <w:lang w:val="en-US" w:eastAsia="ru-RU"/>
-        </w:rPr>
-        <w:t>-&gt;</w:t>
-      </w:r>
-      <w:r>
-        <w:rPr>
-          <w:rFonts w:ascii="Consolas" w:eastAsia="Times New Roman" w:hAnsi="Consolas" w:cs="Times New Roman"/>
-          <w:color w:val="9CDCFE"/>
-          <w:sz w:val="21"/>
-          <w:szCs w:val="21"/>
-          <w:lang w:val="en-US" w:eastAsia="ru-RU"/>
-        </w:rPr>
-        <w:t>year</w:t>
-      </w:r>
-      <w:r>
-        <w:rPr>
-          <w:rFonts w:ascii="Consolas" w:eastAsia="Times New Roman" w:hAnsi="Consolas" w:cs="Times New Roman"/>
-          <w:color w:val="D4D4D4"/>
-          <w:sz w:val="21"/>
-          <w:szCs w:val="21"/>
-          <w:lang w:val="en-US" w:eastAsia="ru-RU"/>
-        </w:rPr>
-        <w:t>;</w:t>
-      </w:r>
-    </w:p>
-    <w:p>
-      <w:pPr>
-        <w:shd w:val="clear" w:color="auto" w:fill="1E1E1E"/>
-        <w:spacing w:after="0" w:line="285" w:lineRule="atLeast"/>
-        <w:ind w:firstLine="0"/>
-        <w:rPr>
-          <w:rFonts w:ascii="Consolas" w:eastAsia="Times New Roman" w:hAnsi="Consolas" w:cs="Times New Roman"/>
-          <w:color w:val="D4D4D4"/>
-          <w:sz w:val="21"/>
-          <w:szCs w:val="21"/>
-          <w:lang w:val="en-US" w:eastAsia="ru-RU"/>
-        </w:rPr>
-      </w:pPr>
-      <w:r>
-        <w:rPr>
-          <w:rFonts w:ascii="Consolas" w:eastAsia="Times New Roman" w:hAnsi="Consolas" w:cs="Times New Roman"/>
-          <w:color w:val="D4D4D4"/>
-          <w:sz w:val="21"/>
-          <w:szCs w:val="21"/>
-          <w:lang w:val="en-US" w:eastAsia="ru-RU"/>
-        </w:rPr>
-        <w:t>    }</w:t>
-      </w:r>
-    </w:p>
-    <w:p>
-      <w:pPr>
-        <w:shd w:val="clear" w:color="auto" w:fill="1E1E1E"/>
-        <w:spacing w:after="0" w:line="285" w:lineRule="atLeast"/>
-        <w:ind w:firstLine="0"/>
-        <w:rPr>
-          <w:rFonts w:ascii="Consolas" w:eastAsia="Times New Roman" w:hAnsi="Consolas" w:cs="Times New Roman"/>
-          <w:color w:val="D4D4D4"/>
-          <w:sz w:val="21"/>
-          <w:szCs w:val="21"/>
-          <w:lang w:val="en-US" w:eastAsia="ru-RU"/>
-        </w:rPr>
-      </w:pPr>
-    </w:p>
-    <w:p>
-      <w:pPr>
-        <w:shd w:val="clear" w:color="auto" w:fill="1E1E1E"/>
-        <w:spacing w:after="0" w:line="285" w:lineRule="atLeast"/>
-        <w:ind w:firstLine="0"/>
-        <w:rPr>
-          <w:rFonts w:ascii="Consolas" w:eastAsia="Times New Roman" w:hAnsi="Consolas" w:cs="Times New Roman"/>
-          <w:color w:val="D4D4D4"/>
-          <w:sz w:val="21"/>
-          <w:szCs w:val="21"/>
-          <w:lang w:val="en-US" w:eastAsia="ru-RU"/>
-        </w:rPr>
-      </w:pPr>
-      <w:r>
-        <w:rPr>
-          <w:rFonts w:ascii="Consolas" w:eastAsia="Times New Roman" w:hAnsi="Consolas" w:cs="Times New Roman"/>
-          <w:color w:val="D4D4D4"/>
-          <w:sz w:val="21"/>
-          <w:szCs w:val="21"/>
-          <w:lang w:val="en-US" w:eastAsia="ru-RU"/>
-        </w:rPr>
-        <w:t xml:space="preserve">    </w:t>
-      </w:r>
-      <w:proofErr w:type="gramStart"/>
-      <w:r>
-        <w:rPr>
-          <w:rFonts w:ascii="Consolas" w:eastAsia="Times New Roman" w:hAnsi="Consolas" w:cs="Times New Roman"/>
-          <w:color w:val="569CD6"/>
-          <w:sz w:val="21"/>
-          <w:szCs w:val="21"/>
-          <w:lang w:val="en-US" w:eastAsia="ru-RU"/>
-        </w:rPr>
-        <w:t>public</w:t>
-      </w:r>
-      <w:proofErr w:type="gramEnd"/>
-      <w:r>
-        <w:rPr>
-          <w:rFonts w:ascii="Consolas" w:eastAsia="Times New Roman" w:hAnsi="Consolas" w:cs="Times New Roman"/>
-          <w:color w:val="D4D4D4"/>
-          <w:sz w:val="21"/>
-          <w:szCs w:val="21"/>
-          <w:lang w:val="en-US" w:eastAsia="ru-RU"/>
-        </w:rPr>
-        <w:t xml:space="preserve"> </w:t>
-      </w:r>
-      <w:r>
-        <w:rPr>
-          <w:rFonts w:ascii="Consolas" w:eastAsia="Times New Roman" w:hAnsi="Consolas" w:cs="Times New Roman"/>
-          <w:color w:val="569CD6"/>
-          <w:sz w:val="21"/>
-          <w:szCs w:val="21"/>
-          <w:lang w:val="en-US" w:eastAsia="ru-RU"/>
-        </w:rPr>
-        <w:t>function</w:t>
-      </w:r>
-      <w:r>
-        <w:rPr>
-          <w:rFonts w:ascii="Consolas" w:eastAsia="Times New Roman" w:hAnsi="Consolas" w:cs="Times New Roman"/>
-          <w:color w:val="D4D4D4"/>
-          <w:sz w:val="21"/>
-          <w:szCs w:val="21"/>
-          <w:lang w:val="en-US" w:eastAsia="ru-RU"/>
-        </w:rPr>
-        <w:t xml:space="preserve"> </w:t>
-      </w:r>
-      <w:proofErr w:type="spellStart"/>
-      <w:r>
-        <w:rPr>
-          <w:rFonts w:ascii="Consolas" w:eastAsia="Times New Roman" w:hAnsi="Consolas" w:cs="Times New Roman"/>
-          <w:color w:val="DCDCAA"/>
-          <w:sz w:val="21"/>
-          <w:szCs w:val="21"/>
-          <w:lang w:val="en-US" w:eastAsia="ru-RU"/>
-        </w:rPr>
-        <w:t>setYear</w:t>
-      </w:r>
-      <w:proofErr w:type="spellEnd"/>
-      <w:r>
-        <w:rPr>
-          <w:rFonts w:ascii="Consolas" w:eastAsia="Times New Roman" w:hAnsi="Consolas" w:cs="Times New Roman"/>
-          <w:color w:val="D4D4D4"/>
-          <w:sz w:val="21"/>
-          <w:szCs w:val="21"/>
-          <w:lang w:val="en-US" w:eastAsia="ru-RU"/>
-        </w:rPr>
-        <w:t>(</w:t>
-      </w:r>
-      <w:r>
-        <w:rPr>
-          <w:rFonts w:ascii="Consolas" w:eastAsia="Times New Roman" w:hAnsi="Consolas" w:cs="Times New Roman"/>
-          <w:color w:val="9CDCFE"/>
-          <w:sz w:val="21"/>
-          <w:szCs w:val="21"/>
-          <w:lang w:val="en-US" w:eastAsia="ru-RU"/>
-        </w:rPr>
-        <w:t>$year</w:t>
-      </w:r>
-      <w:r>
-        <w:rPr>
-          <w:rFonts w:ascii="Consolas" w:eastAsia="Times New Roman" w:hAnsi="Consolas" w:cs="Times New Roman"/>
-          <w:color w:val="D4D4D4"/>
-          <w:sz w:val="21"/>
-          <w:szCs w:val="21"/>
-          <w:lang w:val="en-US" w:eastAsia="ru-RU"/>
-        </w:rPr>
-        <w:t>)</w:t>
-      </w:r>
-    </w:p>
-    <w:p>
-      <w:pPr>
-        <w:shd w:val="clear" w:color="auto" w:fill="1E1E1E"/>
-        <w:spacing w:after="0" w:line="285" w:lineRule="atLeast"/>
-        <w:ind w:firstLine="0"/>
-        <w:rPr>
-          <w:rFonts w:ascii="Consolas" w:eastAsia="Times New Roman" w:hAnsi="Consolas" w:cs="Times New Roman"/>
-          <w:color w:val="D4D4D4"/>
-          <w:sz w:val="21"/>
-          <w:szCs w:val="21"/>
-          <w:lang w:val="en-US" w:eastAsia="ru-RU"/>
-        </w:rPr>
-      </w:pPr>
-      <w:r>
-        <w:rPr>
-          <w:rFonts w:ascii="Consolas" w:eastAsia="Times New Roman" w:hAnsi="Consolas" w:cs="Times New Roman"/>
-          <w:color w:val="D4D4D4"/>
-          <w:sz w:val="21"/>
-          <w:szCs w:val="21"/>
-          <w:lang w:val="en-US" w:eastAsia="ru-RU"/>
-        </w:rPr>
-        <w:t>    {</w:t>
-      </w:r>
-    </w:p>
-    <w:p>
-      <w:pPr>
-        <w:shd w:val="clear" w:color="auto" w:fill="1E1E1E"/>
-        <w:spacing w:after="0" w:line="285" w:lineRule="atLeast"/>
-        <w:ind w:firstLine="0"/>
-        <w:rPr>
-          <w:rFonts w:ascii="Consolas" w:eastAsia="Times New Roman" w:hAnsi="Consolas" w:cs="Times New Roman"/>
-          <w:color w:val="D4D4D4"/>
-          <w:sz w:val="21"/>
-          <w:szCs w:val="21"/>
-          <w:lang w:val="en-US" w:eastAsia="ru-RU"/>
-        </w:rPr>
-      </w:pPr>
-      <w:r>
-        <w:rPr>
-          <w:rFonts w:ascii="Consolas" w:eastAsia="Times New Roman" w:hAnsi="Consolas" w:cs="Times New Roman"/>
-          <w:color w:val="D4D4D4"/>
-          <w:sz w:val="21"/>
-          <w:szCs w:val="21"/>
-          <w:lang w:val="en-US" w:eastAsia="ru-RU"/>
-        </w:rPr>
-        <w:t xml:space="preserve">        </w:t>
-      </w:r>
-      <w:r>
-        <w:rPr>
-          <w:rFonts w:ascii="Consolas" w:eastAsia="Times New Roman" w:hAnsi="Consolas" w:cs="Times New Roman"/>
-          <w:color w:val="569CD6"/>
-          <w:sz w:val="21"/>
-          <w:szCs w:val="21"/>
-          <w:lang w:val="en-US" w:eastAsia="ru-RU"/>
-        </w:rPr>
-        <w:t>$this</w:t>
-      </w:r>
-      <w:r>
-        <w:rPr>
-          <w:rFonts w:ascii="Consolas" w:eastAsia="Times New Roman" w:hAnsi="Consolas" w:cs="Times New Roman"/>
-          <w:color w:val="D4D4D4"/>
-          <w:sz w:val="21"/>
-          <w:szCs w:val="21"/>
-          <w:lang w:val="en-US" w:eastAsia="ru-RU"/>
-        </w:rPr>
-        <w:t>-&gt;</w:t>
-      </w:r>
-      <w:r>
-        <w:rPr>
-          <w:rFonts w:ascii="Consolas" w:eastAsia="Times New Roman" w:hAnsi="Consolas" w:cs="Times New Roman"/>
-          <w:color w:val="9CDCFE"/>
-          <w:sz w:val="21"/>
-          <w:szCs w:val="21"/>
-          <w:lang w:val="en-US" w:eastAsia="ru-RU"/>
-        </w:rPr>
-        <w:t>year</w:t>
-      </w:r>
-      <w:r>
-        <w:rPr>
-          <w:rFonts w:ascii="Consolas" w:eastAsia="Times New Roman" w:hAnsi="Consolas" w:cs="Times New Roman"/>
-          <w:color w:val="D4D4D4"/>
-          <w:sz w:val="21"/>
-          <w:szCs w:val="21"/>
-          <w:lang w:val="en-US" w:eastAsia="ru-RU"/>
-        </w:rPr>
-        <w:t xml:space="preserve"> = </w:t>
-      </w:r>
-      <w:r>
-        <w:rPr>
-          <w:rFonts w:ascii="Consolas" w:eastAsia="Times New Roman" w:hAnsi="Consolas" w:cs="Times New Roman"/>
-          <w:color w:val="9CDCFE"/>
-          <w:sz w:val="21"/>
-          <w:szCs w:val="21"/>
-          <w:lang w:val="en-US" w:eastAsia="ru-RU"/>
-        </w:rPr>
-        <w:t>$year</w:t>
-      </w:r>
-      <w:r>
-        <w:rPr>
-          <w:rFonts w:ascii="Consolas" w:eastAsia="Times New Roman" w:hAnsi="Consolas" w:cs="Times New Roman"/>
-          <w:color w:val="D4D4D4"/>
-          <w:sz w:val="21"/>
-          <w:szCs w:val="21"/>
-          <w:lang w:val="en-US" w:eastAsia="ru-RU"/>
-        </w:rPr>
-        <w:t>;</w:t>
-      </w:r>
-    </w:p>
-    <w:p>
-      <w:pPr>
-        <w:shd w:val="clear" w:color="auto" w:fill="1E1E1E"/>
-        <w:spacing w:after="0" w:line="285" w:lineRule="atLeast"/>
-        <w:ind w:firstLine="0"/>
-        <w:rPr>
-          <w:rFonts w:ascii="Consolas" w:eastAsia="Times New Roman" w:hAnsi="Consolas" w:cs="Times New Roman"/>
-          <w:color w:val="D4D4D4"/>
-          <w:sz w:val="21"/>
-          <w:szCs w:val="21"/>
-          <w:lang w:val="ru-RU" w:eastAsia="ru-RU"/>
-        </w:rPr>
-      </w:pPr>
-      <w:r>
-        <w:rPr>
-          <w:rFonts w:ascii="Consolas" w:eastAsia="Times New Roman" w:hAnsi="Consolas" w:cs="Times New Roman"/>
-          <w:color w:val="D4D4D4"/>
-          <w:sz w:val="21"/>
-          <w:szCs w:val="21"/>
-          <w:lang w:val="en-US" w:eastAsia="ru-RU"/>
-        </w:rPr>
-        <w:lastRenderedPageBreak/>
         <w:t xml:space="preserve">    </w:t>
       </w:r>
       <w:r>
@@ -26751,14 +26502,7 @@
           <w:sz w:val="24"/>
           <w:lang w:val="en-US"/>
         </w:rPr>
-        <w:t>composer c</w:t>
-      </w:r>
-      <w:r>
-        <w:rPr>
-          <w:sz w:val="24"/>
-          <w:lang w:val="en-US"/>
-        </w:rPr>
-        <w:t xml:space="preserve">reate-project </w:t>
+        <w:t xml:space="preserve">composer create-project </w:t>
       </w:r>
       <w:proofErr w:type="spellStart"/>
       <w:r>
@@ -27084,8 +26828,6 @@
         </w:rPr>
         <w:t>make:migration</w:t>
       </w:r>
-      <w:bookmarkStart w:id="0" w:name="_GoBack"/>
-      <w:bookmarkEnd w:id="0"/>
       <w:proofErr w:type="spellEnd"/>
     </w:p>
     <w:p>
@@ -27114,14 +26856,7 @@
           <w:sz w:val="24"/>
           <w:lang w:val="en-US"/>
         </w:rPr>
-        <w:t xml:space="preserve"> bin/cons</w:t>
-      </w:r>
-      <w:r>
-        <w:rPr>
-          <w:sz w:val="24"/>
-          <w:lang w:val="en-US"/>
-        </w:rPr>
-        <w:t xml:space="preserve">ole </w:t>
+        <w:t xml:space="preserve"> bin/console </w:t>
       </w:r>
       <w:proofErr w:type="spellStart"/>
       <w:r>
@@ -27183,14 +26918,7 @@
           <w:sz w:val="24"/>
           <w:lang w:val="en-US"/>
         </w:rPr>
-        <w:t>Book</w:t>
-      </w:r>
-      <w:r>
-        <w:rPr>
-          <w:sz w:val="24"/>
-          <w:lang w:val="en-US"/>
-        </w:rPr>
-        <w:t>Controller</w:t>
+        <w:t>BookController</w:t>
       </w:r>
       <w:proofErr w:type="spellEnd"/>
     </w:p>
